--- a/TODO.docx
+++ b/TODO.docx
@@ -511,8 +511,6 @@
         </w:rPr>
         <w:t>生态——&gt;机器学习</w:t>
       </w:r>
-      <w:bookmarkStart w:id="0" w:name="_GoBack"/>
-      <w:bookmarkEnd w:id="0"/>
     </w:p>
     <w:p>
       <w:pPr>
@@ -554,32 +552,117 @@
     <w:p>
       <w:pPr>
         <w:numPr>
-          <w:numId w:val="0"/>
-        </w:numPr>
-        <w:rPr>
-          <w:rFonts w:hint="default"/>
-        </w:rPr>
-      </w:pPr>
-    </w:p>
-    <w:p>
-      <w:pPr>
-        <w:numPr>
-          <w:numId w:val="0"/>
-        </w:numPr>
+          <w:ilvl w:val="0"/>
+          <w:numId w:val="2"/>
+        </w:numPr>
+        <w:rPr>
+          <w:rFonts w:hint="default"/>
+        </w:rPr>
+      </w:pPr>
+      <w:r>
         <w:rPr>
           <w:rFonts w:hint="default"/>
           <w:b/>
           <w:bCs/>
         </w:rPr>
-      </w:pPr>
-      <w:r>
+        <w:t>18：00-19：00阅读</w:t>
+      </w:r>
+      <w:r>
+        <w:rPr>
+          <w:rFonts w:hint="default"/>
+        </w:rPr>
+        <w:t>《Linux鸟哥的私房菜》</w:t>
+      </w:r>
+    </w:p>
+    <w:p>
+      <w:pPr>
+        <w:numPr>
+          <w:ilvl w:val="0"/>
+          <w:numId w:val="2"/>
+        </w:numPr>
+        <w:rPr>
+          <w:rFonts w:hint="default"/>
+        </w:rPr>
+      </w:pPr>
+      <w:r>
+        <w:rPr>
+          <w:rFonts w:hint="default"/>
+        </w:rPr>
+        <w:t>21：00-22：30阅读《java》（重点的东西写博客）</w:t>
+      </w:r>
+    </w:p>
+    <w:p>
+      <w:pPr>
+        <w:numPr>
+          <w:ilvl w:val="0"/>
+          <w:numId w:val="2"/>
+        </w:numPr>
+        <w:rPr>
+          <w:rFonts w:hint="default"/>
+        </w:rPr>
+      </w:pPr>
+      <w:r>
+        <w:rPr>
+          <w:rFonts w:hint="default"/>
+        </w:rPr>
+        <w:t>19：00-21：00算法视频+leetcode</w:t>
+      </w:r>
+    </w:p>
+    <w:p>
+      <w:pPr>
+        <w:numPr>
+          <w:ilvl w:val="0"/>
+          <w:numId w:val="2"/>
+        </w:numPr>
+        <w:rPr>
+          <w:rFonts w:hint="default"/>
+        </w:rPr>
+      </w:pPr>
+      <w:r>
+        <w:rPr>
+          <w:rFonts w:hint="default"/>
+        </w:rPr>
+        <w:t>14：30-17：30《Hadoop权威指南》+源码+视频</w:t>
+      </w:r>
+    </w:p>
+    <w:p>
+      <w:pPr>
+        <w:numPr>
+          <w:ilvl w:val="0"/>
+          <w:numId w:val="2"/>
+        </w:numPr>
+        <w:rPr>
+          <w:rFonts w:hint="default"/>
+        </w:rPr>
+      </w:pPr>
+      <w:r>
+        <w:rPr>
+          <w:rFonts w:hint="default"/>
+        </w:rPr>
+        <w:t>8：00-11：30看项目代码完成老师任务</w:t>
+      </w:r>
+    </w:p>
+    <w:p>
+      <w:pPr>
+        <w:numPr>
+          <w:numId w:val="0"/>
+        </w:numPr>
         <w:rPr>
           <w:rFonts w:hint="default"/>
           <w:b/>
           <w:bCs/>
         </w:rPr>
-        <w:t>第一阶段：</w:t>
-      </w:r>
+      </w:pPr>
+    </w:p>
+    <w:p>
+      <w:pPr>
+        <w:numPr>
+          <w:numId w:val="0"/>
+        </w:numPr>
+        <w:rPr>
+          <w:rFonts w:hint="default"/>
+        </w:rPr>
+      </w:pPr>
     </w:p>
     <w:p>
       <w:pPr>
@@ -592,185 +675,183 @@
           <w:bCs/>
         </w:rPr>
       </w:pPr>
-    </w:p>
-    <w:p>
-      <w:pPr>
-        <w:numPr>
-          <w:ilvl w:val="0"/>
-          <w:numId w:val="2"/>
-        </w:numPr>
-        <w:rPr>
-          <w:rFonts w:hint="default"/>
-        </w:rPr>
-      </w:pPr>
-      <w:r>
-        <w:rPr>
-          <w:rFonts w:hint="default"/>
-        </w:rPr>
-        <w:t>Linux基础</w:t>
-      </w:r>
-    </w:p>
-    <w:p>
-      <w:pPr>
-        <w:numPr>
-          <w:numId w:val="0"/>
-        </w:numPr>
-        <w:rPr>
-          <w:rFonts w:hint="default"/>
-        </w:rPr>
-      </w:pPr>
-      <w:r>
-        <w:rPr>
-          <w:rFonts w:hint="default"/>
-        </w:rPr>
-        <w:t>书籍参考：《Linux鸟哥的私房菜》</w:t>
-      </w:r>
-    </w:p>
-    <w:p>
-      <w:pPr>
-        <w:numPr>
-          <w:numId w:val="0"/>
-        </w:numPr>
-        <w:rPr>
-          <w:rFonts w:hint="default"/>
-        </w:rPr>
-      </w:pPr>
-      <w:r>
-        <w:rPr>
-          <w:rFonts w:hint="default"/>
-        </w:rPr>
-        <w:t>视频推荐：无</w:t>
-      </w:r>
-    </w:p>
-    <w:p>
-      <w:pPr>
-        <w:numPr>
-          <w:numId w:val="0"/>
-        </w:numPr>
-        <w:rPr>
-          <w:rFonts w:hint="default"/>
-        </w:rPr>
-      </w:pPr>
-      <w:r>
-        <w:rPr>
-          <w:rFonts w:hint="default"/>
-        </w:rPr>
-        <w:t>主要学习内容：</w:t>
-      </w:r>
-    </w:p>
-    <w:p>
-      <w:pPr>
-        <w:numPr>
-          <w:ilvl w:val="0"/>
-          <w:numId w:val="3"/>
-        </w:numPr>
-        <w:rPr>
-          <w:rFonts w:hint="default"/>
-        </w:rPr>
-      </w:pPr>
-      <w:r>
-        <w:rPr>
-          <w:rFonts w:hint="default"/>
-        </w:rPr>
-        <w:t>Linux操作系统介绍以及安装</w:t>
-      </w:r>
-    </w:p>
-    <w:p>
-      <w:pPr>
-        <w:numPr>
-          <w:ilvl w:val="0"/>
-          <w:numId w:val="3"/>
-        </w:numPr>
-        <w:rPr>
-          <w:rFonts w:hint="default"/>
-        </w:rPr>
-      </w:pPr>
-      <w:r>
-        <w:rPr>
-          <w:rFonts w:hint="default"/>
-        </w:rPr>
-        <w:t>Linux常用命令</w:t>
-      </w:r>
-    </w:p>
-    <w:p>
-      <w:pPr>
-        <w:numPr>
-          <w:ilvl w:val="0"/>
-          <w:numId w:val="3"/>
-        </w:numPr>
-        <w:rPr>
-          <w:rFonts w:hint="default"/>
-        </w:rPr>
-      </w:pPr>
-      <w:r>
-        <w:rPr>
-          <w:rFonts w:hint="default"/>
-        </w:rPr>
-        <w:t>Linux常用软件安装</w:t>
-      </w:r>
-    </w:p>
-    <w:p>
-      <w:pPr>
-        <w:numPr>
-          <w:ilvl w:val="0"/>
-          <w:numId w:val="3"/>
-        </w:numPr>
-        <w:rPr>
-          <w:rFonts w:hint="default"/>
-        </w:rPr>
-      </w:pPr>
-      <w:r>
-        <w:rPr>
-          <w:rFonts w:hint="default"/>
-        </w:rPr>
-        <w:t>Linux网络</w:t>
-      </w:r>
-    </w:p>
-    <w:p>
-      <w:pPr>
-        <w:numPr>
-          <w:ilvl w:val="0"/>
-          <w:numId w:val="3"/>
-        </w:numPr>
-        <w:rPr>
-          <w:rFonts w:hint="default"/>
-        </w:rPr>
-      </w:pPr>
-      <w:r>
-        <w:rPr>
-          <w:rFonts w:hint="default"/>
-        </w:rPr>
-        <w:t>防火墙</w:t>
-      </w:r>
-    </w:p>
-    <w:p>
-      <w:pPr>
-        <w:numPr>
-          <w:ilvl w:val="0"/>
-          <w:numId w:val="3"/>
-        </w:numPr>
+      <w:r>
         <w:rPr>
           <w:rFonts w:hint="default"/>
           <w:b/>
           <w:bCs/>
         </w:rPr>
-      </w:pPr>
-      <w:r>
+        <w:t>第一阶段：（20小时==20天）</w:t>
+      </w:r>
+    </w:p>
+    <w:p>
+      <w:pPr>
+        <w:numPr>
+          <w:numId w:val="0"/>
+        </w:numPr>
         <w:rPr>
           <w:rFonts w:hint="default"/>
           <w:b/>
           <w:bCs/>
         </w:rPr>
-        <w:t>Shell编程</w:t>
-      </w:r>
-    </w:p>
-    <w:p>
-      <w:pPr>
-        <w:widowControl w:val="0"/>
-        <w:numPr>
-          <w:numId w:val="0"/>
-        </w:numPr>
-        <w:jc w:val="both"/>
+      </w:pPr>
+    </w:p>
+    <w:p>
+      <w:pPr>
+        <w:numPr>
+          <w:ilvl w:val="0"/>
+          <w:numId w:val="3"/>
+        </w:numPr>
+        <w:rPr>
+          <w:rFonts w:hint="default"/>
+        </w:rPr>
+      </w:pPr>
+      <w:r>
+        <w:rPr>
+          <w:rFonts w:hint="default"/>
+        </w:rPr>
+        <w:t>Linux基础</w:t>
+      </w:r>
+    </w:p>
+    <w:p>
+      <w:pPr>
+        <w:numPr>
+          <w:numId w:val="0"/>
+        </w:numPr>
+        <w:rPr>
+          <w:rFonts w:hint="default"/>
+        </w:rPr>
+      </w:pPr>
+      <w:r>
+        <w:rPr>
+          <w:rFonts w:hint="default"/>
+        </w:rPr>
+        <w:t>书籍参考：《Linux鸟哥的私房菜》</w:t>
+      </w:r>
+    </w:p>
+    <w:p>
+      <w:pPr>
+        <w:numPr>
+          <w:numId w:val="0"/>
+        </w:numPr>
+        <w:rPr>
+          <w:rFonts w:hint="default"/>
+        </w:rPr>
+      </w:pPr>
+      <w:r>
+        <w:rPr>
+          <w:rFonts w:hint="default"/>
+        </w:rPr>
+        <w:t>视频推荐：无</w:t>
+      </w:r>
+    </w:p>
+    <w:p>
+      <w:pPr>
+        <w:numPr>
+          <w:numId w:val="0"/>
+        </w:numPr>
+        <w:rPr>
+          <w:rFonts w:hint="default"/>
+        </w:rPr>
+      </w:pPr>
+      <w:r>
+        <w:rPr>
+          <w:rFonts w:hint="default"/>
+        </w:rPr>
+        <w:t>主要学习内容：</w:t>
+      </w:r>
+    </w:p>
+    <w:p>
+      <w:pPr>
+        <w:numPr>
+          <w:ilvl w:val="0"/>
+          <w:numId w:val="4"/>
+        </w:numPr>
+        <w:rPr>
+          <w:rFonts w:hint="default"/>
+        </w:rPr>
+      </w:pPr>
+      <w:r>
+        <w:rPr>
+          <w:rFonts w:hint="default"/>
+        </w:rPr>
+        <w:t>Linux操作系统介绍以及安装</w:t>
+      </w:r>
+    </w:p>
+    <w:p>
+      <w:pPr>
+        <w:numPr>
+          <w:ilvl w:val="0"/>
+          <w:numId w:val="4"/>
+        </w:numPr>
+        <w:rPr>
+          <w:rFonts w:hint="default"/>
+        </w:rPr>
+      </w:pPr>
+      <w:r>
+        <w:rPr>
+          <w:rFonts w:hint="default"/>
+        </w:rPr>
+        <w:t>Linux常用命令</w:t>
+      </w:r>
+    </w:p>
+    <w:p>
+      <w:pPr>
+        <w:numPr>
+          <w:ilvl w:val="0"/>
+          <w:numId w:val="4"/>
+        </w:numPr>
+        <w:rPr>
+          <w:rFonts w:hint="default"/>
+        </w:rPr>
+      </w:pPr>
+      <w:r>
+        <w:rPr>
+          <w:rFonts w:hint="default"/>
+        </w:rPr>
+        <w:t>Linux常用软件安装</w:t>
+      </w:r>
+    </w:p>
+    <w:p>
+      <w:pPr>
+        <w:numPr>
+          <w:ilvl w:val="0"/>
+          <w:numId w:val="4"/>
+        </w:numPr>
+        <w:rPr>
+          <w:rFonts w:hint="default"/>
+        </w:rPr>
+      </w:pPr>
+      <w:r>
+        <w:rPr>
+          <w:rFonts w:hint="default"/>
+        </w:rPr>
+        <w:t>Linux网络</w:t>
+      </w:r>
+    </w:p>
+    <w:p>
+      <w:pPr>
+        <w:numPr>
+          <w:ilvl w:val="0"/>
+          <w:numId w:val="4"/>
+        </w:numPr>
+        <w:rPr>
+          <w:rFonts w:hint="default"/>
+        </w:rPr>
+      </w:pPr>
+      <w:r>
+        <w:rPr>
+          <w:rFonts w:hint="default"/>
+        </w:rPr>
+        <w:t>防火墙</w:t>
+      </w:r>
+    </w:p>
+    <w:p>
+      <w:pPr>
+        <w:numPr>
+          <w:ilvl w:val="0"/>
+          <w:numId w:val="4"/>
+        </w:numPr>
         <w:rPr>
           <w:rFonts w:hint="default"/>
           <w:b/>
@@ -783,396 +864,16 @@
           <w:b/>
           <w:bCs/>
         </w:rPr>
-        <w:t>。。。。。。。。。。。</w:t>
-      </w:r>
-    </w:p>
-    <w:p>
-      <w:pPr>
-        <w:numPr>
-          <w:ilvl w:val="0"/>
-          <w:numId w:val="2"/>
-        </w:numPr>
-        <w:rPr>
-          <w:rFonts w:hint="default"/>
-        </w:rPr>
-      </w:pPr>
-      <w:r>
-        <w:rPr>
-          <w:rFonts w:hint="default"/>
-        </w:rPr>
-        <w:t>Java基础+Java高级特性</w:t>
-      </w:r>
-    </w:p>
-    <w:p>
-      <w:pPr>
-        <w:widowControl w:val="0"/>
-        <w:numPr>
-          <w:numId w:val="0"/>
-        </w:numPr>
-        <w:jc w:val="both"/>
-        <w:rPr>
-          <w:rFonts w:hint="default"/>
-        </w:rPr>
-      </w:pPr>
-      <w:r>
-        <w:rPr>
-          <w:rFonts w:hint="default"/>
-        </w:rPr>
-        <w:t>书籍参考：《java核心技术》（卷1+卷2）+《深入理解java虚拟机》</w:t>
-      </w:r>
-    </w:p>
-    <w:p>
-      <w:pPr>
-        <w:widowControl w:val="0"/>
-        <w:numPr>
-          <w:numId w:val="0"/>
-        </w:numPr>
-        <w:jc w:val="both"/>
-        <w:rPr>
-          <w:rFonts w:hint="default"/>
-        </w:rPr>
-      </w:pPr>
-      <w:r>
-        <w:rPr>
-          <w:rFonts w:hint="default"/>
-        </w:rPr>
-        <w:t>视频推荐：李兴华</w:t>
-      </w:r>
-    </w:p>
-    <w:p>
-      <w:pPr>
-        <w:widowControl w:val="0"/>
-        <w:numPr>
-          <w:numId w:val="0"/>
-        </w:numPr>
-        <w:jc w:val="both"/>
-        <w:rPr>
-          <w:rFonts w:hint="default"/>
-        </w:rPr>
-      </w:pPr>
-      <w:r>
-        <w:rPr>
-          <w:rFonts w:hint="default"/>
-        </w:rPr>
-        <w:t>主要学习内容：</w:t>
-      </w:r>
-    </w:p>
-    <w:p>
-      <w:pPr>
-        <w:widowControl w:val="0"/>
-        <w:numPr>
-          <w:ilvl w:val="0"/>
-          <w:numId w:val="4"/>
-        </w:numPr>
-        <w:jc w:val="both"/>
-        <w:rPr>
-          <w:rFonts w:hint="default"/>
-        </w:rPr>
-      </w:pPr>
-      <w:r>
-        <w:rPr>
-          <w:rFonts w:hint="default"/>
-        </w:rPr>
-        <w:t>基本的语法基础，编码能力</w:t>
-      </w:r>
-    </w:p>
-    <w:p>
-      <w:pPr>
-        <w:widowControl w:val="0"/>
-        <w:numPr>
-          <w:ilvl w:val="0"/>
-          <w:numId w:val="4"/>
-        </w:numPr>
-        <w:jc w:val="both"/>
-        <w:rPr>
-          <w:rFonts w:hint="default"/>
-        </w:rPr>
-      </w:pPr>
-      <w:r>
-        <w:rPr>
-          <w:rFonts w:hint="default"/>
-        </w:rPr>
-        <w:t>掌握多线程</w:t>
-      </w:r>
-    </w:p>
-    <w:p>
-      <w:pPr>
-        <w:widowControl w:val="0"/>
-        <w:numPr>
-          <w:ilvl w:val="0"/>
-          <w:numId w:val="4"/>
-        </w:numPr>
-        <w:jc w:val="both"/>
-        <w:rPr>
-          <w:rFonts w:hint="default"/>
-        </w:rPr>
-      </w:pPr>
-      <w:r>
-        <w:rPr>
-          <w:rFonts w:hint="default"/>
-        </w:rPr>
-        <w:t>掌握并发包下的队列</w:t>
-      </w:r>
-    </w:p>
-    <w:p>
-      <w:pPr>
-        <w:widowControl w:val="0"/>
-        <w:numPr>
-          <w:ilvl w:val="0"/>
-          <w:numId w:val="4"/>
-        </w:numPr>
-        <w:jc w:val="both"/>
-        <w:rPr>
-          <w:rFonts w:hint="default"/>
-        </w:rPr>
-      </w:pPr>
-      <w:r>
-        <w:rPr>
-          <w:rFonts w:hint="default"/>
-        </w:rPr>
-        <w:t>掌握JVM技术</w:t>
-      </w:r>
-    </w:p>
-    <w:p>
-      <w:pPr>
-        <w:widowControl w:val="0"/>
-        <w:numPr>
-          <w:ilvl w:val="0"/>
-          <w:numId w:val="4"/>
-        </w:numPr>
-        <w:jc w:val="both"/>
-        <w:rPr>
-          <w:rFonts w:hint="default"/>
-        </w:rPr>
-      </w:pPr>
-      <w:r>
-        <w:rPr>
-          <w:rFonts w:hint="default"/>
-        </w:rPr>
-        <w:t>掌握反射和动态代理</w:t>
-      </w:r>
-    </w:p>
-    <w:p>
-      <w:pPr>
-        <w:widowControl w:val="0"/>
-        <w:numPr>
-          <w:numId w:val="0"/>
-        </w:numPr>
-        <w:jc w:val="both"/>
-        <w:rPr>
-          <w:rFonts w:hint="default"/>
-        </w:rPr>
-      </w:pPr>
-      <w:r>
-        <w:rPr>
-          <w:rFonts w:hint="default"/>
-        </w:rPr>
-        <w:t>。。。。。。。。。。</w:t>
-      </w:r>
-    </w:p>
-    <w:p>
-      <w:pPr>
-        <w:numPr>
-          <w:ilvl w:val="0"/>
-          <w:numId w:val="2"/>
-        </w:numPr>
-        <w:rPr>
-          <w:rFonts w:hint="default"/>
-        </w:rPr>
-      </w:pPr>
-      <w:r>
-        <w:rPr>
-          <w:rFonts w:hint="default"/>
-        </w:rPr>
-        <w:t>算法基础学习</w:t>
-      </w:r>
-    </w:p>
-    <w:p>
-      <w:pPr>
-        <w:widowControl w:val="0"/>
-        <w:numPr>
-          <w:numId w:val="0"/>
-        </w:numPr>
-        <w:jc w:val="both"/>
-        <w:rPr>
-          <w:rFonts w:hint="default"/>
-        </w:rPr>
-      </w:pPr>
-      <w:r>
-        <w:rPr>
-          <w:rFonts w:hint="default"/>
-        </w:rPr>
-        <w:t>书籍参考：《大话数据结构》、《数据结构与算法分析》、《数据算法》</w:t>
-      </w:r>
-    </w:p>
-    <w:p>
-      <w:pPr>
-        <w:widowControl w:val="0"/>
-        <w:numPr>
-          <w:numId w:val="0"/>
-        </w:numPr>
-        <w:jc w:val="both"/>
-        <w:rPr>
-          <w:rFonts w:hint="default"/>
-        </w:rPr>
-      </w:pPr>
-      <w:r>
-        <w:rPr>
-          <w:rFonts w:hint="default"/>
-        </w:rPr>
-        <w:t>视频推荐：慕课网</w:t>
-      </w:r>
-    </w:p>
-    <w:p>
-      <w:pPr>
-        <w:widowControl w:val="0"/>
-        <w:numPr>
-          <w:numId w:val="0"/>
-        </w:numPr>
-        <w:jc w:val="both"/>
-        <w:rPr>
-          <w:rFonts w:hint="default"/>
-        </w:rPr>
-      </w:pPr>
-      <w:r>
-        <w:rPr>
-          <w:rFonts w:hint="default"/>
-        </w:rPr>
-        <w:t>算法网站：leetcode+nowcoder</w:t>
-      </w:r>
-    </w:p>
-    <w:p>
-      <w:pPr>
-        <w:widowControl w:val="0"/>
-        <w:numPr>
-          <w:numId w:val="0"/>
-        </w:numPr>
-        <w:jc w:val="both"/>
-        <w:rPr>
-          <w:rFonts w:hint="default"/>
-        </w:rPr>
-      </w:pPr>
-      <w:r>
-        <w:rPr>
-          <w:rFonts w:hint="default"/>
-        </w:rPr>
-        <w:t>主要学习内容：</w:t>
-      </w:r>
-    </w:p>
-    <w:p>
-      <w:pPr>
-        <w:widowControl w:val="0"/>
-        <w:numPr>
-          <w:ilvl w:val="0"/>
-          <w:numId w:val="5"/>
-        </w:numPr>
-        <w:jc w:val="both"/>
-        <w:rPr>
-          <w:rFonts w:hint="default"/>
-        </w:rPr>
-      </w:pPr>
-      <w:r>
-        <w:rPr>
-          <w:rFonts w:hint="default"/>
-        </w:rPr>
-        <w:t>手写递归，动规等</w:t>
-      </w:r>
-    </w:p>
-    <w:p>
-      <w:pPr>
-        <w:widowControl w:val="0"/>
-        <w:numPr>
-          <w:ilvl w:val="0"/>
-          <w:numId w:val="5"/>
-        </w:numPr>
-        <w:ind w:left="0" w:leftChars="0" w:firstLine="0" w:firstLineChars="0"/>
-        <w:jc w:val="both"/>
-        <w:rPr>
-          <w:rFonts w:hint="default"/>
-        </w:rPr>
-      </w:pPr>
-      <w:r>
-        <w:rPr>
-          <w:rFonts w:hint="default"/>
-        </w:rPr>
-        <w:t>常见排序、查找等算法代码手写</w:t>
-      </w:r>
-    </w:p>
-    <w:p>
-      <w:pPr>
-        <w:widowControl w:val="0"/>
-        <w:numPr>
-          <w:ilvl w:val="0"/>
-          <w:numId w:val="5"/>
-        </w:numPr>
-        <w:ind w:left="0" w:leftChars="0" w:firstLine="0" w:firstLineChars="0"/>
-        <w:jc w:val="both"/>
-        <w:rPr>
-          <w:rFonts w:hint="default"/>
-        </w:rPr>
-      </w:pPr>
-      <w:r>
-        <w:rPr>
-          <w:rFonts w:hint="default"/>
-        </w:rPr>
-        <w:t>OJ代码练习</w:t>
-      </w:r>
-    </w:p>
-    <w:p>
-      <w:pPr>
-        <w:widowControl w:val="0"/>
-        <w:numPr>
-          <w:ilvl w:val="0"/>
-          <w:numId w:val="5"/>
-        </w:numPr>
-        <w:ind w:left="0" w:leftChars="0" w:firstLine="0" w:firstLineChars="0"/>
-        <w:jc w:val="both"/>
-        <w:rPr>
-          <w:rFonts w:hint="default"/>
-        </w:rPr>
-      </w:pPr>
-      <w:r>
-        <w:rPr>
-          <w:rFonts w:hint="default"/>
-        </w:rPr>
-        <w:t>分析常见算法的时间、空间复杂度等</w:t>
-      </w:r>
-    </w:p>
-    <w:p>
-      <w:pPr>
-        <w:widowControl w:val="0"/>
-        <w:numPr>
-          <w:numId w:val="0"/>
-        </w:numPr>
-        <w:jc w:val="both"/>
-        <w:rPr>
-          <w:rFonts w:hint="default"/>
-        </w:rPr>
-      </w:pPr>
-      <w:r>
-        <w:rPr>
-          <w:rFonts w:hint="default"/>
-        </w:rPr>
-        <w:t>。。。。。。。。。。</w:t>
-      </w:r>
-    </w:p>
-    <w:p>
-      <w:pPr>
-        <w:widowControl w:val="0"/>
-        <w:numPr>
-          <w:numId w:val="0"/>
-        </w:numPr>
-        <w:jc w:val="both"/>
-        <w:rPr>
-          <w:rFonts w:hint="default"/>
-        </w:rPr>
-      </w:pPr>
-    </w:p>
-    <w:p>
-      <w:pPr>
-        <w:numPr>
-          <w:numId w:val="0"/>
-        </w:numPr>
+        <w:t>Shell编程</w:t>
+      </w:r>
+    </w:p>
+    <w:p>
+      <w:pPr>
+        <w:widowControl w:val="0"/>
+        <w:numPr>
+          <w:numId w:val="0"/>
+        </w:numPr>
+        <w:jc w:val="both"/>
         <w:rPr>
           <w:rFonts w:hint="default"/>
           <w:b/>
@@ -1185,8 +886,390 @@
           <w:b/>
           <w:bCs/>
         </w:rPr>
-        <w:t>第二阶段（攻坚阶段）：</w:t>
-      </w:r>
+        <w:t>。。。。。。。。。。。</w:t>
+      </w:r>
+    </w:p>
+    <w:p>
+      <w:pPr>
+        <w:numPr>
+          <w:ilvl w:val="0"/>
+          <w:numId w:val="3"/>
+        </w:numPr>
+        <w:rPr>
+          <w:rFonts w:hint="default"/>
+        </w:rPr>
+      </w:pPr>
+      <w:r>
+        <w:rPr>
+          <w:rFonts w:hint="default"/>
+        </w:rPr>
+        <w:t>Java基础+Java高级特性</w:t>
+      </w:r>
+    </w:p>
+    <w:p>
+      <w:pPr>
+        <w:widowControl w:val="0"/>
+        <w:numPr>
+          <w:numId w:val="0"/>
+        </w:numPr>
+        <w:jc w:val="both"/>
+        <w:rPr>
+          <w:rFonts w:hint="default"/>
+        </w:rPr>
+      </w:pPr>
+      <w:r>
+        <w:rPr>
+          <w:rFonts w:hint="default"/>
+        </w:rPr>
+        <w:t>书籍参考：《java核心技术》（卷1+卷2）+《深入理解java虚拟机》</w:t>
+      </w:r>
+    </w:p>
+    <w:p>
+      <w:pPr>
+        <w:widowControl w:val="0"/>
+        <w:numPr>
+          <w:numId w:val="0"/>
+        </w:numPr>
+        <w:jc w:val="both"/>
+        <w:rPr>
+          <w:rFonts w:hint="default"/>
+        </w:rPr>
+      </w:pPr>
+      <w:r>
+        <w:rPr>
+          <w:rFonts w:hint="default"/>
+        </w:rPr>
+        <w:t>视频推荐：李兴华</w:t>
+      </w:r>
+    </w:p>
+    <w:p>
+      <w:pPr>
+        <w:widowControl w:val="0"/>
+        <w:numPr>
+          <w:numId w:val="0"/>
+        </w:numPr>
+        <w:jc w:val="both"/>
+        <w:rPr>
+          <w:rFonts w:hint="default"/>
+        </w:rPr>
+      </w:pPr>
+      <w:r>
+        <w:rPr>
+          <w:rFonts w:hint="default"/>
+        </w:rPr>
+        <w:t>主要学习内容：</w:t>
+      </w:r>
+    </w:p>
+    <w:p>
+      <w:pPr>
+        <w:widowControl w:val="0"/>
+        <w:numPr>
+          <w:ilvl w:val="0"/>
+          <w:numId w:val="5"/>
+        </w:numPr>
+        <w:jc w:val="both"/>
+        <w:rPr>
+          <w:rFonts w:hint="default"/>
+        </w:rPr>
+      </w:pPr>
+      <w:r>
+        <w:rPr>
+          <w:rFonts w:hint="default"/>
+        </w:rPr>
+        <w:t>基本的语法基础，编码能力</w:t>
+      </w:r>
+    </w:p>
+    <w:p>
+      <w:pPr>
+        <w:widowControl w:val="0"/>
+        <w:numPr>
+          <w:ilvl w:val="0"/>
+          <w:numId w:val="5"/>
+        </w:numPr>
+        <w:jc w:val="both"/>
+        <w:rPr>
+          <w:rFonts w:hint="default"/>
+        </w:rPr>
+      </w:pPr>
+      <w:r>
+        <w:rPr>
+          <w:rFonts w:hint="default"/>
+        </w:rPr>
+        <w:t>掌握多线程</w:t>
+      </w:r>
+    </w:p>
+    <w:p>
+      <w:pPr>
+        <w:widowControl w:val="0"/>
+        <w:numPr>
+          <w:ilvl w:val="0"/>
+          <w:numId w:val="5"/>
+        </w:numPr>
+        <w:jc w:val="both"/>
+        <w:rPr>
+          <w:rFonts w:hint="default"/>
+        </w:rPr>
+      </w:pPr>
+      <w:r>
+        <w:rPr>
+          <w:rFonts w:hint="default"/>
+        </w:rPr>
+        <w:t>掌握并发包下的队列</w:t>
+      </w:r>
+    </w:p>
+    <w:p>
+      <w:pPr>
+        <w:widowControl w:val="0"/>
+        <w:numPr>
+          <w:ilvl w:val="0"/>
+          <w:numId w:val="5"/>
+        </w:numPr>
+        <w:jc w:val="both"/>
+        <w:rPr>
+          <w:rFonts w:hint="default"/>
+        </w:rPr>
+      </w:pPr>
+      <w:r>
+        <w:rPr>
+          <w:rFonts w:hint="default"/>
+        </w:rPr>
+        <w:t>掌握JVM技术</w:t>
+      </w:r>
+    </w:p>
+    <w:p>
+      <w:pPr>
+        <w:widowControl w:val="0"/>
+        <w:numPr>
+          <w:ilvl w:val="0"/>
+          <w:numId w:val="5"/>
+        </w:numPr>
+        <w:jc w:val="both"/>
+        <w:rPr>
+          <w:rFonts w:hint="default"/>
+        </w:rPr>
+      </w:pPr>
+      <w:r>
+        <w:rPr>
+          <w:rFonts w:hint="default"/>
+        </w:rPr>
+        <w:t>掌握反射和动态代理</w:t>
+      </w:r>
+    </w:p>
+    <w:p>
+      <w:pPr>
+        <w:widowControl w:val="0"/>
+        <w:numPr>
+          <w:numId w:val="0"/>
+        </w:numPr>
+        <w:jc w:val="both"/>
+        <w:rPr>
+          <w:rFonts w:hint="default"/>
+        </w:rPr>
+      </w:pPr>
+      <w:r>
+        <w:rPr>
+          <w:rFonts w:hint="default"/>
+        </w:rPr>
+        <w:t>。。。。。。。。。。</w:t>
+      </w:r>
+    </w:p>
+    <w:p>
+      <w:pPr>
+        <w:numPr>
+          <w:ilvl w:val="0"/>
+          <w:numId w:val="3"/>
+        </w:numPr>
+        <w:rPr>
+          <w:rFonts w:hint="default"/>
+        </w:rPr>
+      </w:pPr>
+      <w:r>
+        <w:rPr>
+          <w:rFonts w:hint="default"/>
+        </w:rPr>
+        <w:t>算法基础学习</w:t>
+      </w:r>
+    </w:p>
+    <w:p>
+      <w:pPr>
+        <w:widowControl w:val="0"/>
+        <w:numPr>
+          <w:numId w:val="0"/>
+        </w:numPr>
+        <w:jc w:val="both"/>
+        <w:rPr>
+          <w:rFonts w:hint="default"/>
+        </w:rPr>
+      </w:pPr>
+      <w:r>
+        <w:rPr>
+          <w:rFonts w:hint="default"/>
+        </w:rPr>
+        <w:t>书籍参考：《大话数据结构》、《数据结构与算法分析》、《数据算法》</w:t>
+      </w:r>
+    </w:p>
+    <w:p>
+      <w:pPr>
+        <w:widowControl w:val="0"/>
+        <w:numPr>
+          <w:numId w:val="0"/>
+        </w:numPr>
+        <w:jc w:val="both"/>
+        <w:rPr>
+          <w:rFonts w:hint="default"/>
+        </w:rPr>
+      </w:pPr>
+      <w:r>
+        <w:rPr>
+          <w:rFonts w:hint="default"/>
+        </w:rPr>
+        <w:t>视频推荐：慕课网</w:t>
+      </w:r>
+    </w:p>
+    <w:p>
+      <w:pPr>
+        <w:widowControl w:val="0"/>
+        <w:numPr>
+          <w:numId w:val="0"/>
+        </w:numPr>
+        <w:jc w:val="both"/>
+        <w:rPr>
+          <w:rFonts w:hint="default"/>
+        </w:rPr>
+      </w:pPr>
+      <w:r>
+        <w:rPr>
+          <w:rFonts w:hint="default"/>
+        </w:rPr>
+        <w:t>算法网站：leetcode+nowcoder</w:t>
+      </w:r>
+    </w:p>
+    <w:p>
+      <w:pPr>
+        <w:widowControl w:val="0"/>
+        <w:numPr>
+          <w:numId w:val="0"/>
+        </w:numPr>
+        <w:jc w:val="both"/>
+        <w:rPr>
+          <w:rFonts w:hint="default"/>
+        </w:rPr>
+      </w:pPr>
+      <w:r>
+        <w:rPr>
+          <w:rFonts w:hint="default"/>
+        </w:rPr>
+        <w:t>主要学习内容：</w:t>
+      </w:r>
+    </w:p>
+    <w:p>
+      <w:pPr>
+        <w:widowControl w:val="0"/>
+        <w:numPr>
+          <w:ilvl w:val="0"/>
+          <w:numId w:val="6"/>
+        </w:numPr>
+        <w:jc w:val="both"/>
+        <w:rPr>
+          <w:rFonts w:hint="default"/>
+        </w:rPr>
+      </w:pPr>
+      <w:r>
+        <w:rPr>
+          <w:rFonts w:hint="default"/>
+        </w:rPr>
+        <w:t>手写递归，动规等</w:t>
+      </w:r>
+    </w:p>
+    <w:p>
+      <w:pPr>
+        <w:widowControl w:val="0"/>
+        <w:numPr>
+          <w:ilvl w:val="0"/>
+          <w:numId w:val="6"/>
+        </w:numPr>
+        <w:ind w:left="0" w:leftChars="0" w:firstLine="0" w:firstLineChars="0"/>
+        <w:jc w:val="both"/>
+        <w:rPr>
+          <w:rFonts w:hint="default"/>
+        </w:rPr>
+      </w:pPr>
+      <w:r>
+        <w:rPr>
+          <w:rFonts w:hint="default"/>
+        </w:rPr>
+        <w:t>常见排序、查找等算法代码手写</w:t>
+      </w:r>
+    </w:p>
+    <w:p>
+      <w:pPr>
+        <w:widowControl w:val="0"/>
+        <w:numPr>
+          <w:ilvl w:val="0"/>
+          <w:numId w:val="6"/>
+        </w:numPr>
+        <w:ind w:left="0" w:leftChars="0" w:firstLine="0" w:firstLineChars="0"/>
+        <w:jc w:val="both"/>
+        <w:rPr>
+          <w:rFonts w:hint="default"/>
+        </w:rPr>
+      </w:pPr>
+      <w:r>
+        <w:rPr>
+          <w:rFonts w:hint="default"/>
+        </w:rPr>
+        <w:t>OJ代码练习</w:t>
+      </w:r>
+    </w:p>
+    <w:p>
+      <w:pPr>
+        <w:widowControl w:val="0"/>
+        <w:numPr>
+          <w:ilvl w:val="0"/>
+          <w:numId w:val="6"/>
+        </w:numPr>
+        <w:ind w:left="0" w:leftChars="0" w:firstLine="0" w:firstLineChars="0"/>
+        <w:jc w:val="both"/>
+        <w:rPr>
+          <w:rFonts w:hint="default"/>
+        </w:rPr>
+      </w:pPr>
+      <w:r>
+        <w:rPr>
+          <w:rFonts w:hint="default"/>
+        </w:rPr>
+        <w:t>分析常见算法的时间、空间复杂度等</w:t>
+      </w:r>
+    </w:p>
+    <w:p>
+      <w:pPr>
+        <w:widowControl w:val="0"/>
+        <w:numPr>
+          <w:numId w:val="0"/>
+        </w:numPr>
+        <w:jc w:val="both"/>
+        <w:rPr>
+          <w:rFonts w:hint="default"/>
+        </w:rPr>
+      </w:pPr>
+      <w:r>
+        <w:rPr>
+          <w:rFonts w:hint="default"/>
+        </w:rPr>
+        <w:t>。。。。。。。。。。</w:t>
+      </w:r>
+    </w:p>
+    <w:p>
+      <w:pPr>
+        <w:widowControl w:val="0"/>
+        <w:numPr>
+          <w:numId w:val="0"/>
+        </w:numPr>
+        <w:jc w:val="both"/>
+        <w:rPr>
+          <w:rFonts w:hint="default"/>
+        </w:rPr>
+      </w:pPr>
     </w:p>
     <w:p>
       <w:pPr>
@@ -1199,2156 +1282,14 @@
           <w:bCs/>
         </w:rPr>
       </w:pPr>
-    </w:p>
-    <w:p>
-      <w:pPr>
-        <w:numPr>
-          <w:ilvl w:val="0"/>
-          <w:numId w:val="6"/>
-        </w:numPr>
-        <w:rPr>
-          <w:rFonts w:hint="default"/>
-          <w:b w:val="0"/>
-          <w:bCs w:val="0"/>
-        </w:rPr>
-      </w:pPr>
-      <w:r>
-        <w:rPr>
-          <w:rFonts w:hint="default"/>
-          <w:b w:val="0"/>
-          <w:bCs w:val="0"/>
-        </w:rPr>
-        <w:t>Hadoop</w:t>
-      </w:r>
-    </w:p>
-    <w:p>
-      <w:pPr>
-        <w:widowControl w:val="0"/>
-        <w:numPr>
-          <w:numId w:val="0"/>
-        </w:numPr>
-        <w:jc w:val="both"/>
-        <w:rPr>
-          <w:rFonts w:hint="default"/>
-          <w:b w:val="0"/>
-          <w:bCs w:val="0"/>
-        </w:rPr>
-      </w:pPr>
-      <w:r>
-        <w:rPr>
-          <w:rFonts w:hint="default"/>
-          <w:b w:val="0"/>
-          <w:bCs w:val="0"/>
-        </w:rPr>
-        <w:t>书籍参考：《Hadoop权威指南》、官方网站、林子雨大数据</w:t>
-      </w:r>
-    </w:p>
-    <w:p>
-      <w:pPr>
-        <w:widowControl w:val="0"/>
-        <w:numPr>
-          <w:numId w:val="0"/>
-        </w:numPr>
-        <w:jc w:val="both"/>
-        <w:rPr>
-          <w:rFonts w:hint="default"/>
-          <w:b w:val="0"/>
-          <w:bCs w:val="0"/>
-        </w:rPr>
-      </w:pPr>
-      <w:r>
-        <w:rPr>
-          <w:rFonts w:hint="default"/>
-          <w:b w:val="0"/>
-          <w:bCs w:val="0"/>
-        </w:rPr>
-        <w:t>视频推荐：八斗生态介绍、十小时大数据入门</w:t>
-      </w:r>
-    </w:p>
-    <w:p>
-      <w:pPr>
-        <w:widowControl w:val="0"/>
-        <w:numPr>
-          <w:numId w:val="0"/>
-        </w:numPr>
-        <w:jc w:val="both"/>
-        <w:rPr>
-          <w:rFonts w:hint="default"/>
-          <w:b w:val="0"/>
-          <w:bCs w:val="0"/>
-        </w:rPr>
-      </w:pPr>
-      <w:r>
-        <w:rPr>
-          <w:rFonts w:hint="default"/>
-          <w:b w:val="0"/>
-          <w:bCs w:val="0"/>
-        </w:rPr>
-        <w:t>源码：github源码精读</w:t>
-      </w:r>
-    </w:p>
-    <w:p>
-      <w:pPr>
-        <w:widowControl w:val="0"/>
-        <w:numPr>
-          <w:numId w:val="0"/>
-        </w:numPr>
-        <w:jc w:val="both"/>
-        <w:rPr>
-          <w:rFonts w:hint="default"/>
-          <w:b w:val="0"/>
-          <w:bCs w:val="0"/>
-        </w:rPr>
-      </w:pPr>
-      <w:r>
-        <w:rPr>
-          <w:rFonts w:hint="default"/>
-          <w:b w:val="0"/>
-          <w:bCs w:val="0"/>
-        </w:rPr>
-        <w:t>主要学习内容：</w:t>
-      </w:r>
-    </w:p>
-    <w:p>
-      <w:pPr>
-        <w:widowControl w:val="0"/>
-        <w:numPr>
-          <w:ilvl w:val="0"/>
-          <w:numId w:val="7"/>
-        </w:numPr>
-        <w:jc w:val="both"/>
-        <w:rPr>
-          <w:rFonts w:hint="default"/>
-          <w:b w:val="0"/>
-          <w:bCs w:val="0"/>
-        </w:rPr>
-      </w:pPr>
-      <w:r>
-        <w:rPr>
-          <w:rFonts w:hint="default"/>
-          <w:b w:val="0"/>
-          <w:bCs w:val="0"/>
-        </w:rPr>
-        <w:t>HDFS</w:t>
-      </w:r>
-    </w:p>
-    <w:p>
-      <w:pPr>
-        <w:widowControl w:val="0"/>
-        <w:numPr>
-          <w:numId w:val="0"/>
-        </w:numPr>
-        <w:jc w:val="both"/>
-        <w:rPr>
-          <w:rFonts w:hint="default"/>
-          <w:b w:val="0"/>
-          <w:bCs w:val="0"/>
-        </w:rPr>
-      </w:pPr>
-    </w:p>
-    <w:p>
-      <w:pPr>
-        <w:widowControl w:val="0"/>
-        <w:numPr>
-          <w:numId w:val="0"/>
-        </w:numPr>
-        <w:jc w:val="both"/>
-        <w:rPr>
-          <w:rFonts w:hint="default"/>
-          <w:b w:val="0"/>
-          <w:bCs w:val="0"/>
-        </w:rPr>
-      </w:pPr>
-      <w:r>
-        <w:rPr>
-          <w:rFonts w:hint="default"/>
-          <w:b w:val="0"/>
-          <w:bCs w:val="0"/>
-        </w:rPr>
-        <w:t>论文：《GFS》</w:t>
-      </w:r>
-    </w:p>
-    <w:p>
-      <w:pPr>
-        <w:widowControl w:val="0"/>
-        <w:numPr>
-          <w:numId w:val="0"/>
-        </w:numPr>
-        <w:jc w:val="both"/>
-        <w:rPr>
-          <w:rFonts w:hint="default"/>
-          <w:b w:val="0"/>
-          <w:bCs w:val="0"/>
-        </w:rPr>
-      </w:pPr>
-      <w:r>
-        <w:rPr>
-          <w:rFonts w:hint="default"/>
-          <w:b w:val="0"/>
-          <w:bCs w:val="0"/>
-        </w:rPr>
-        <w:t>HDFS的概念和特性</w:t>
-      </w:r>
-    </w:p>
-    <w:p>
-      <w:pPr>
-        <w:widowControl w:val="0"/>
-        <w:numPr>
-          <w:numId w:val="0"/>
-        </w:numPr>
-        <w:jc w:val="both"/>
-        <w:rPr>
-          <w:rFonts w:hint="default"/>
-          <w:b w:val="0"/>
-          <w:bCs w:val="0"/>
-        </w:rPr>
-      </w:pPr>
-      <w:r>
-        <w:rPr>
-          <w:rFonts w:hint="default"/>
-          <w:b w:val="0"/>
-          <w:bCs w:val="0"/>
-        </w:rPr>
-        <w:t>HDFS的shell操作</w:t>
-      </w:r>
-    </w:p>
-    <w:p>
-      <w:pPr>
-        <w:widowControl w:val="0"/>
-        <w:numPr>
-          <w:numId w:val="0"/>
-        </w:numPr>
-        <w:jc w:val="both"/>
-        <w:rPr>
-          <w:rFonts w:hint="default"/>
-          <w:b w:val="0"/>
-          <w:bCs w:val="0"/>
-        </w:rPr>
-      </w:pPr>
-      <w:r>
-        <w:rPr>
-          <w:rFonts w:hint="default"/>
-          <w:b w:val="0"/>
-          <w:bCs w:val="0"/>
-        </w:rPr>
-        <w:t>HDFS的工作机制</w:t>
-      </w:r>
-    </w:p>
-    <w:p>
-      <w:pPr>
-        <w:widowControl w:val="0"/>
-        <w:numPr>
-          <w:numId w:val="0"/>
-        </w:numPr>
-        <w:jc w:val="both"/>
-        <w:rPr>
-          <w:rFonts w:hint="default"/>
-          <w:b w:val="0"/>
-          <w:bCs w:val="0"/>
-        </w:rPr>
-      </w:pPr>
-      <w:r>
-        <w:rPr>
-          <w:rFonts w:hint="default"/>
-          <w:b w:val="0"/>
-          <w:bCs w:val="0"/>
-        </w:rPr>
-        <w:t>HDFS的java应用开发</w:t>
-      </w:r>
-    </w:p>
-    <w:p>
-      <w:pPr>
-        <w:widowControl w:val="0"/>
-        <w:numPr>
-          <w:numId w:val="0"/>
-        </w:numPr>
-        <w:jc w:val="both"/>
-        <w:rPr>
-          <w:rFonts w:hint="default"/>
-          <w:b w:val="0"/>
-          <w:bCs w:val="0"/>
-        </w:rPr>
-      </w:pPr>
-    </w:p>
-    <w:p>
-      <w:pPr>
-        <w:widowControl w:val="0"/>
-        <w:numPr>
-          <w:ilvl w:val="0"/>
-          <w:numId w:val="7"/>
-        </w:numPr>
-        <w:jc w:val="both"/>
-        <w:rPr>
-          <w:rFonts w:hint="default"/>
-          <w:b w:val="0"/>
-          <w:bCs w:val="0"/>
-        </w:rPr>
-      </w:pPr>
-      <w:r>
-        <w:rPr>
-          <w:rFonts w:hint="default"/>
-          <w:b w:val="0"/>
-          <w:bCs w:val="0"/>
-        </w:rPr>
-        <w:t>MapReduce</w:t>
-      </w:r>
-    </w:p>
-    <w:p>
-      <w:pPr>
-        <w:widowControl w:val="0"/>
-        <w:numPr>
-          <w:numId w:val="0"/>
-        </w:numPr>
-        <w:jc w:val="both"/>
-        <w:rPr>
-          <w:rFonts w:hint="default"/>
-          <w:b w:val="0"/>
-          <w:bCs w:val="0"/>
-        </w:rPr>
-      </w:pPr>
-    </w:p>
-    <w:p>
-      <w:pPr>
-        <w:widowControl w:val="0"/>
-        <w:numPr>
-          <w:numId w:val="0"/>
-        </w:numPr>
-        <w:jc w:val="both"/>
-        <w:rPr>
-          <w:rFonts w:hint="default"/>
-          <w:b w:val="0"/>
-          <w:bCs w:val="0"/>
-        </w:rPr>
-      </w:pPr>
-      <w:r>
-        <w:rPr>
-          <w:rFonts w:hint="default"/>
-          <w:b w:val="0"/>
-          <w:bCs w:val="0"/>
-        </w:rPr>
-        <w:t>运行wordcount实例</w:t>
-      </w:r>
-    </w:p>
-    <w:p>
-      <w:pPr>
-        <w:widowControl w:val="0"/>
-        <w:numPr>
-          <w:numId w:val="0"/>
-        </w:numPr>
-        <w:jc w:val="both"/>
-        <w:rPr>
-          <w:rFonts w:hint="default"/>
-          <w:b w:val="0"/>
-          <w:bCs w:val="0"/>
-        </w:rPr>
-      </w:pPr>
-      <w:r>
-        <w:rPr>
-          <w:rFonts w:hint="default"/>
-          <w:b w:val="0"/>
-          <w:bCs w:val="0"/>
-        </w:rPr>
-        <w:t>了解Mapreduce内部运行机制：</w:t>
-      </w:r>
-    </w:p>
-    <w:p>
-      <w:pPr>
-        <w:widowControl w:val="0"/>
-        <w:numPr>
-          <w:numId w:val="0"/>
-        </w:numPr>
-        <w:jc w:val="both"/>
-        <w:rPr>
-          <w:rFonts w:hint="default"/>
-          <w:b w:val="0"/>
-          <w:bCs w:val="0"/>
-        </w:rPr>
-      </w:pPr>
-      <w:r>
-        <w:rPr>
-          <w:rFonts w:hint="default"/>
-          <w:b w:val="0"/>
-          <w:bCs w:val="0"/>
-        </w:rPr>
-        <w:t>Mapreduce程序运行流程解析</w:t>
-      </w:r>
-    </w:p>
-    <w:p>
-      <w:pPr>
-        <w:widowControl w:val="0"/>
-        <w:numPr>
-          <w:numId w:val="0"/>
-        </w:numPr>
-        <w:jc w:val="both"/>
-        <w:rPr>
-          <w:rFonts w:hint="default"/>
-          <w:b w:val="0"/>
-          <w:bCs w:val="0"/>
-        </w:rPr>
-      </w:pPr>
-      <w:r>
-        <w:rPr>
-          <w:rFonts w:hint="default"/>
-          <w:b w:val="0"/>
-          <w:bCs w:val="0"/>
-        </w:rPr>
-        <w:t>MapTask并发数的决定机制</w:t>
-      </w:r>
-    </w:p>
-    <w:p>
-      <w:pPr>
-        <w:widowControl w:val="0"/>
-        <w:numPr>
-          <w:numId w:val="0"/>
-        </w:numPr>
-        <w:jc w:val="both"/>
-        <w:rPr>
-          <w:rFonts w:hint="default"/>
-          <w:b w:val="0"/>
-          <w:bCs w:val="0"/>
-        </w:rPr>
-      </w:pPr>
-      <w:r>
-        <w:rPr>
-          <w:rFonts w:hint="default"/>
-          <w:b w:val="0"/>
-          <w:bCs w:val="0"/>
-        </w:rPr>
-        <w:t>MapReduce中的combiner组件应用</w:t>
-      </w:r>
-    </w:p>
-    <w:p>
-      <w:pPr>
-        <w:widowControl w:val="0"/>
-        <w:numPr>
-          <w:numId w:val="0"/>
-        </w:numPr>
-        <w:jc w:val="both"/>
-        <w:rPr>
-          <w:rFonts w:hint="default"/>
-          <w:b w:val="0"/>
-          <w:bCs w:val="0"/>
-        </w:rPr>
-      </w:pPr>
-      <w:r>
-        <w:rPr>
-          <w:rFonts w:hint="default"/>
-          <w:b w:val="0"/>
-          <w:bCs w:val="0"/>
-        </w:rPr>
-        <w:t>Mapreduce中的序列化框架及应用</w:t>
-      </w:r>
-    </w:p>
-    <w:p>
-      <w:pPr>
-        <w:widowControl w:val="0"/>
-        <w:numPr>
-          <w:numId w:val="0"/>
-        </w:numPr>
-        <w:jc w:val="both"/>
-        <w:rPr>
-          <w:rFonts w:hint="default"/>
-          <w:b w:val="0"/>
-          <w:bCs w:val="0"/>
-        </w:rPr>
-      </w:pPr>
-      <w:r>
-        <w:rPr>
-          <w:rFonts w:hint="default"/>
-          <w:b w:val="0"/>
-          <w:bCs w:val="0"/>
-        </w:rPr>
-        <w:t>Mapreduce中的排序</w:t>
-      </w:r>
-    </w:p>
-    <w:p>
-      <w:pPr>
-        <w:widowControl w:val="0"/>
-        <w:numPr>
-          <w:numId w:val="0"/>
-        </w:numPr>
-        <w:jc w:val="both"/>
-        <w:rPr>
-          <w:rFonts w:hint="default"/>
-          <w:b w:val="0"/>
-          <w:bCs w:val="0"/>
-        </w:rPr>
-      </w:pPr>
-      <w:r>
-        <w:rPr>
-          <w:rFonts w:hint="default"/>
-          <w:b w:val="0"/>
-          <w:bCs w:val="0"/>
-        </w:rPr>
-        <w:t>Mapreduce中的自定义分区实现</w:t>
-      </w:r>
-    </w:p>
-    <w:p>
-      <w:pPr>
-        <w:widowControl w:val="0"/>
-        <w:numPr>
-          <w:numId w:val="0"/>
-        </w:numPr>
-        <w:jc w:val="both"/>
-        <w:rPr>
-          <w:rFonts w:hint="default"/>
-          <w:b w:val="0"/>
-          <w:bCs w:val="0"/>
-        </w:rPr>
-      </w:pPr>
-      <w:r>
-        <w:rPr>
-          <w:rFonts w:hint="default"/>
-          <w:b w:val="0"/>
-          <w:bCs w:val="0"/>
-        </w:rPr>
-        <w:t>Mapreduce的shuffle机制</w:t>
-      </w:r>
-    </w:p>
-    <w:p>
-      <w:pPr>
-        <w:widowControl w:val="0"/>
-        <w:numPr>
-          <w:numId w:val="0"/>
-        </w:numPr>
-        <w:jc w:val="both"/>
-        <w:rPr>
-          <w:rFonts w:hint="default"/>
-          <w:b w:val="0"/>
-          <w:bCs w:val="0"/>
-        </w:rPr>
-      </w:pPr>
-      <w:r>
-        <w:rPr>
-          <w:rFonts w:hint="default"/>
-          <w:b w:val="0"/>
-          <w:bCs w:val="0"/>
-        </w:rPr>
-        <w:t>Mapreduce利用数据压缩进行优化</w:t>
-      </w:r>
-    </w:p>
-    <w:p>
-      <w:pPr>
-        <w:widowControl w:val="0"/>
-        <w:numPr>
-          <w:numId w:val="0"/>
-        </w:numPr>
-        <w:jc w:val="both"/>
-        <w:rPr>
-          <w:rFonts w:hint="default"/>
-          <w:b w:val="0"/>
-          <w:bCs w:val="0"/>
-        </w:rPr>
-      </w:pPr>
-      <w:r>
-        <w:rPr>
-          <w:rFonts w:hint="default"/>
-          <w:b w:val="0"/>
-          <w:bCs w:val="0"/>
-        </w:rPr>
-        <w:t>Mapreduce与Yarn之间的关系</w:t>
-      </w:r>
-    </w:p>
-    <w:p>
-      <w:pPr>
-        <w:widowControl w:val="0"/>
-        <w:numPr>
-          <w:numId w:val="0"/>
-        </w:numPr>
-        <w:jc w:val="both"/>
-        <w:rPr>
-          <w:rFonts w:hint="default"/>
-          <w:b w:val="0"/>
-          <w:bCs w:val="0"/>
-        </w:rPr>
-      </w:pPr>
-      <w:r>
-        <w:rPr>
-          <w:rFonts w:hint="default"/>
-          <w:b w:val="0"/>
-          <w:bCs w:val="0"/>
-        </w:rPr>
-        <w:t>Mapreduce参数优化</w:t>
-      </w:r>
-    </w:p>
-    <w:p>
-      <w:pPr>
-        <w:widowControl w:val="0"/>
-        <w:numPr>
-          <w:numId w:val="0"/>
-        </w:numPr>
-        <w:jc w:val="both"/>
-        <w:rPr>
-          <w:rFonts w:hint="default"/>
-          <w:b w:val="0"/>
-          <w:bCs w:val="0"/>
-        </w:rPr>
-      </w:pPr>
-    </w:p>
-    <w:p>
-      <w:pPr>
-        <w:widowControl w:val="0"/>
-        <w:numPr>
-          <w:ilvl w:val="0"/>
-          <w:numId w:val="7"/>
-        </w:numPr>
-        <w:jc w:val="both"/>
-        <w:rPr>
-          <w:rFonts w:hint="default"/>
-          <w:b w:val="0"/>
-          <w:bCs w:val="0"/>
-        </w:rPr>
-      </w:pPr>
-      <w:r>
-        <w:rPr>
-          <w:rFonts w:hint="default"/>
-          <w:b w:val="0"/>
-          <w:bCs w:val="0"/>
-        </w:rPr>
-        <w:t>Mapreduce的java应用开发</w:t>
-      </w:r>
-    </w:p>
-    <w:p>
-      <w:pPr>
-        <w:widowControl w:val="0"/>
-        <w:numPr>
-          <w:numId w:val="0"/>
-        </w:numPr>
-        <w:jc w:val="both"/>
-        <w:rPr>
-          <w:rFonts w:hint="default"/>
-          <w:b w:val="0"/>
-          <w:bCs w:val="0"/>
-        </w:rPr>
-      </w:pPr>
-    </w:p>
-    <w:p>
-      <w:pPr>
-        <w:widowControl w:val="0"/>
-        <w:numPr>
-          <w:numId w:val="0"/>
-        </w:numPr>
-        <w:jc w:val="both"/>
-        <w:rPr>
-          <w:rFonts w:hint="default"/>
-          <w:b w:val="0"/>
-          <w:bCs w:val="0"/>
-        </w:rPr>
-      </w:pPr>
-    </w:p>
-    <w:p>
-      <w:pPr>
-        <w:numPr>
-          <w:ilvl w:val="0"/>
-          <w:numId w:val="6"/>
-        </w:numPr>
-        <w:rPr>
-          <w:rFonts w:hint="default"/>
-          <w:b w:val="0"/>
-          <w:bCs w:val="0"/>
-        </w:rPr>
-      </w:pPr>
-      <w:r>
-        <w:rPr>
-          <w:rFonts w:hint="default"/>
-          <w:b w:val="0"/>
-          <w:bCs w:val="0"/>
-        </w:rPr>
-        <w:t>Hive</w:t>
-      </w:r>
-    </w:p>
-    <w:p>
-      <w:pPr>
-        <w:widowControl w:val="0"/>
-        <w:numPr>
-          <w:numId w:val="0"/>
-        </w:numPr>
-        <w:jc w:val="both"/>
-        <w:rPr>
-          <w:rFonts w:hint="default"/>
-          <w:b w:val="0"/>
-          <w:bCs w:val="0"/>
-        </w:rPr>
-      </w:pPr>
-    </w:p>
-    <w:p>
-      <w:pPr>
-        <w:widowControl w:val="0"/>
-        <w:numPr>
-          <w:ilvl w:val="0"/>
-          <w:numId w:val="8"/>
-        </w:numPr>
-        <w:jc w:val="both"/>
-        <w:rPr>
-          <w:rFonts w:hint="default"/>
-          <w:b w:val="0"/>
-          <w:bCs w:val="0"/>
-        </w:rPr>
-      </w:pPr>
-      <w:r>
-        <w:rPr>
-          <w:rFonts w:hint="default"/>
-          <w:b w:val="0"/>
-          <w:bCs w:val="0"/>
-        </w:rPr>
-        <w:t>Hive 基本概念</w:t>
-      </w:r>
-    </w:p>
-    <w:p>
-      <w:pPr>
-        <w:widowControl w:val="0"/>
-        <w:numPr>
-          <w:numId w:val="0"/>
-        </w:numPr>
-        <w:jc w:val="both"/>
-        <w:rPr>
-          <w:rFonts w:hint="default"/>
-          <w:b w:val="0"/>
-          <w:bCs w:val="0"/>
-        </w:rPr>
-      </w:pPr>
-      <w:r>
-        <w:rPr>
-          <w:rFonts w:hint="default"/>
-          <w:b w:val="0"/>
-          <w:bCs w:val="0"/>
-        </w:rPr>
-        <w:t>Hive 应用场景。</w:t>
-      </w:r>
-    </w:p>
-    <w:p>
-      <w:pPr>
-        <w:widowControl w:val="0"/>
-        <w:numPr>
-          <w:numId w:val="0"/>
-        </w:numPr>
-        <w:jc w:val="both"/>
-        <w:rPr>
-          <w:rFonts w:hint="default"/>
-          <w:b w:val="0"/>
-          <w:bCs w:val="0"/>
-        </w:rPr>
-      </w:pPr>
-      <w:r>
-        <w:rPr>
-          <w:rFonts w:hint="default"/>
-          <w:b w:val="0"/>
-          <w:bCs w:val="0"/>
-        </w:rPr>
-        <w:t>Hive 与hadoop的关系。</w:t>
-      </w:r>
-    </w:p>
-    <w:p>
-      <w:pPr>
-        <w:widowControl w:val="0"/>
-        <w:numPr>
-          <w:numId w:val="0"/>
-        </w:numPr>
-        <w:jc w:val="both"/>
-        <w:rPr>
-          <w:rFonts w:hint="default"/>
-          <w:b w:val="0"/>
-          <w:bCs w:val="0"/>
-        </w:rPr>
-      </w:pPr>
-      <w:r>
-        <w:rPr>
-          <w:rFonts w:hint="default"/>
-          <w:b w:val="0"/>
-          <w:bCs w:val="0"/>
-        </w:rPr>
-        <w:t>Hive 与传统数据库对比。</w:t>
-      </w:r>
-    </w:p>
-    <w:p>
-      <w:pPr>
-        <w:widowControl w:val="0"/>
-        <w:numPr>
-          <w:numId w:val="0"/>
-        </w:numPr>
-        <w:jc w:val="both"/>
-        <w:rPr>
-          <w:rFonts w:hint="default"/>
-          <w:b w:val="0"/>
-          <w:bCs w:val="0"/>
-        </w:rPr>
-      </w:pPr>
-      <w:r>
-        <w:rPr>
-          <w:rFonts w:hint="default"/>
-          <w:b w:val="0"/>
-          <w:bCs w:val="0"/>
-        </w:rPr>
-        <w:t>Hive 的数据存储机制。</w:t>
-      </w:r>
-    </w:p>
-    <w:p>
-      <w:pPr>
-        <w:widowControl w:val="0"/>
-        <w:numPr>
-          <w:numId w:val="0"/>
-        </w:numPr>
-        <w:jc w:val="both"/>
-        <w:rPr>
-          <w:rFonts w:hint="default"/>
-          <w:b w:val="0"/>
-          <w:bCs w:val="0"/>
-        </w:rPr>
-      </w:pPr>
-    </w:p>
-    <w:p>
-      <w:pPr>
-        <w:widowControl w:val="0"/>
-        <w:numPr>
-          <w:ilvl w:val="0"/>
-          <w:numId w:val="8"/>
-        </w:numPr>
-        <w:jc w:val="both"/>
-        <w:rPr>
-          <w:rFonts w:hint="default"/>
-          <w:b w:val="0"/>
-          <w:bCs w:val="0"/>
-        </w:rPr>
-      </w:pPr>
-      <w:r>
-        <w:rPr>
-          <w:rFonts w:hint="default"/>
-          <w:b w:val="0"/>
-          <w:bCs w:val="0"/>
-        </w:rPr>
-        <w:t>Hive 基本操作</w:t>
-      </w:r>
-    </w:p>
-    <w:p>
-      <w:pPr>
-        <w:widowControl w:val="0"/>
-        <w:numPr>
-          <w:numId w:val="0"/>
-        </w:numPr>
-        <w:jc w:val="both"/>
-        <w:rPr>
-          <w:rFonts w:hint="default"/>
-          <w:b w:val="0"/>
-          <w:bCs w:val="0"/>
-        </w:rPr>
-      </w:pPr>
-      <w:r>
-        <w:rPr>
-          <w:rFonts w:hint="default"/>
-          <w:b w:val="0"/>
-          <w:bCs w:val="0"/>
-        </w:rPr>
-        <w:t>Hive 中的DDL操作。</w:t>
-      </w:r>
-    </w:p>
-    <w:p>
-      <w:pPr>
-        <w:widowControl w:val="0"/>
-        <w:numPr>
-          <w:numId w:val="0"/>
-        </w:numPr>
-        <w:jc w:val="both"/>
-        <w:rPr>
-          <w:rFonts w:hint="default"/>
-          <w:b w:val="0"/>
-          <w:bCs w:val="0"/>
-        </w:rPr>
-      </w:pPr>
-      <w:r>
-        <w:rPr>
-          <w:rFonts w:hint="default"/>
-          <w:b w:val="0"/>
-          <w:bCs w:val="0"/>
-        </w:rPr>
-        <w:t>在Hive 中如何实现高效的JOIN查询。</w:t>
-      </w:r>
-    </w:p>
-    <w:p>
-      <w:pPr>
-        <w:widowControl w:val="0"/>
-        <w:numPr>
-          <w:numId w:val="0"/>
-        </w:numPr>
-        <w:jc w:val="both"/>
-        <w:rPr>
-          <w:rFonts w:hint="default"/>
-          <w:b w:val="0"/>
-          <w:bCs w:val="0"/>
-        </w:rPr>
-      </w:pPr>
-      <w:r>
-        <w:rPr>
-          <w:rFonts w:hint="default"/>
-          <w:b w:val="0"/>
-          <w:bCs w:val="0"/>
-        </w:rPr>
-        <w:t>Hive 的内置函数应用。</w:t>
-      </w:r>
-    </w:p>
-    <w:p>
-      <w:pPr>
-        <w:widowControl w:val="0"/>
-        <w:numPr>
-          <w:numId w:val="0"/>
-        </w:numPr>
-        <w:jc w:val="both"/>
-        <w:rPr>
-          <w:rFonts w:hint="default"/>
-          <w:b w:val="0"/>
-          <w:bCs w:val="0"/>
-        </w:rPr>
-      </w:pPr>
-      <w:r>
-        <w:rPr>
-          <w:rFonts w:hint="default"/>
-          <w:b w:val="0"/>
-          <w:bCs w:val="0"/>
-        </w:rPr>
-        <w:t>Hive shell的高级使用方式。</w:t>
-      </w:r>
-    </w:p>
-    <w:p>
-      <w:pPr>
-        <w:widowControl w:val="0"/>
-        <w:numPr>
-          <w:numId w:val="0"/>
-        </w:numPr>
-        <w:jc w:val="both"/>
-        <w:rPr>
-          <w:rFonts w:hint="default"/>
-          <w:b w:val="0"/>
-          <w:bCs w:val="0"/>
-        </w:rPr>
-      </w:pPr>
-      <w:r>
-        <w:rPr>
-          <w:rFonts w:hint="default"/>
-          <w:b w:val="0"/>
-          <w:bCs w:val="0"/>
-        </w:rPr>
-        <w:t>Hive 常用参数配置。</w:t>
-      </w:r>
-    </w:p>
-    <w:p>
-      <w:pPr>
-        <w:widowControl w:val="0"/>
-        <w:numPr>
-          <w:numId w:val="0"/>
-        </w:numPr>
-        <w:jc w:val="both"/>
-        <w:rPr>
-          <w:rFonts w:hint="default"/>
-          <w:b w:val="0"/>
-          <w:bCs w:val="0"/>
-        </w:rPr>
-      </w:pPr>
-      <w:r>
-        <w:rPr>
-          <w:rFonts w:hint="default"/>
-          <w:b w:val="0"/>
-          <w:bCs w:val="0"/>
-        </w:rPr>
-        <w:t>Hive 自定义函数和Transform的使用技巧。</w:t>
-      </w:r>
-    </w:p>
-    <w:p>
-      <w:pPr>
-        <w:widowControl w:val="0"/>
-        <w:numPr>
-          <w:numId w:val="0"/>
-        </w:numPr>
-        <w:jc w:val="both"/>
-        <w:rPr>
-          <w:rFonts w:hint="default"/>
-          <w:b w:val="0"/>
-          <w:bCs w:val="0"/>
-        </w:rPr>
-      </w:pPr>
-      <w:r>
-        <w:rPr>
-          <w:rFonts w:hint="default"/>
-          <w:b w:val="0"/>
-          <w:bCs w:val="0"/>
-        </w:rPr>
-        <w:t>Hive UDF/UDAF开发实例。</w:t>
-      </w:r>
-    </w:p>
-    <w:p>
-      <w:pPr>
-        <w:widowControl w:val="0"/>
-        <w:numPr>
-          <w:numId w:val="0"/>
-        </w:numPr>
-        <w:jc w:val="both"/>
-        <w:rPr>
-          <w:rFonts w:hint="default"/>
-          <w:b w:val="0"/>
-          <w:bCs w:val="0"/>
-        </w:rPr>
-      </w:pPr>
-    </w:p>
-    <w:p>
-      <w:pPr>
-        <w:widowControl w:val="0"/>
-        <w:numPr>
-          <w:ilvl w:val="0"/>
-          <w:numId w:val="8"/>
-        </w:numPr>
-        <w:jc w:val="both"/>
-        <w:rPr>
-          <w:rFonts w:hint="default"/>
-          <w:b w:val="0"/>
-          <w:bCs w:val="0"/>
-        </w:rPr>
-      </w:pPr>
-      <w:r>
-        <w:rPr>
-          <w:rFonts w:hint="default"/>
-          <w:b w:val="0"/>
-          <w:bCs w:val="0"/>
-        </w:rPr>
-        <w:t>Hive 执行过程分析及优化策略</w:t>
-      </w:r>
-    </w:p>
-    <w:p>
-      <w:pPr>
-        <w:widowControl w:val="0"/>
-        <w:numPr>
-          <w:numId w:val="0"/>
-        </w:numPr>
-        <w:jc w:val="both"/>
-        <w:rPr>
-          <w:rFonts w:hint="default"/>
-          <w:b w:val="0"/>
-          <w:bCs w:val="0"/>
-        </w:rPr>
-      </w:pPr>
-    </w:p>
-    <w:p>
-      <w:pPr>
-        <w:numPr>
-          <w:ilvl w:val="0"/>
-          <w:numId w:val="6"/>
-        </w:numPr>
-        <w:rPr>
-          <w:rFonts w:hint="default"/>
-          <w:b w:val="0"/>
-          <w:bCs w:val="0"/>
-        </w:rPr>
-      </w:pPr>
-      <w:r>
-        <w:rPr>
-          <w:rFonts w:hint="default"/>
-          <w:b w:val="0"/>
-          <w:bCs w:val="0"/>
-        </w:rPr>
-        <w:t>HBase</w:t>
-      </w:r>
-    </w:p>
-    <w:p>
-      <w:pPr>
-        <w:widowControl w:val="0"/>
-        <w:numPr>
-          <w:numId w:val="0"/>
-        </w:numPr>
-        <w:jc w:val="both"/>
-        <w:rPr>
-          <w:rFonts w:hint="default"/>
-          <w:b w:val="0"/>
-          <w:bCs w:val="0"/>
-        </w:rPr>
-      </w:pPr>
-    </w:p>
-    <w:p>
-      <w:pPr>
-        <w:widowControl w:val="0"/>
-        <w:numPr>
-          <w:numId w:val="0"/>
-        </w:numPr>
-        <w:jc w:val="both"/>
-        <w:rPr>
-          <w:rFonts w:hint="default"/>
-          <w:b w:val="0"/>
-          <w:bCs w:val="0"/>
-        </w:rPr>
-      </w:pPr>
-      <w:r>
-        <w:rPr>
-          <w:rFonts w:hint="default"/>
-          <w:b w:val="0"/>
-          <w:bCs w:val="0"/>
-        </w:rPr>
-        <w:t>hbase简介。</w:t>
-      </w:r>
-    </w:p>
-    <w:p>
-      <w:pPr>
-        <w:widowControl w:val="0"/>
-        <w:numPr>
-          <w:numId w:val="0"/>
-        </w:numPr>
-        <w:jc w:val="both"/>
-        <w:rPr>
-          <w:rFonts w:hint="default"/>
-          <w:b w:val="0"/>
-          <w:bCs w:val="0"/>
-        </w:rPr>
-      </w:pPr>
-      <w:r>
-        <w:rPr>
-          <w:rFonts w:hint="default"/>
-          <w:b w:val="0"/>
-          <w:bCs w:val="0"/>
-        </w:rPr>
-        <w:t>habse安装。</w:t>
-      </w:r>
-    </w:p>
-    <w:p>
-      <w:pPr>
-        <w:widowControl w:val="0"/>
-        <w:numPr>
-          <w:numId w:val="0"/>
-        </w:numPr>
-        <w:jc w:val="both"/>
-        <w:rPr>
-          <w:rFonts w:hint="default"/>
-          <w:b w:val="0"/>
-          <w:bCs w:val="0"/>
-        </w:rPr>
-      </w:pPr>
-      <w:r>
-        <w:rPr>
-          <w:rFonts w:hint="default"/>
-          <w:b w:val="0"/>
-          <w:bCs w:val="0"/>
-        </w:rPr>
-        <w:t>hbase数据模型。</w:t>
-      </w:r>
-    </w:p>
-    <w:p>
-      <w:pPr>
-        <w:widowControl w:val="0"/>
-        <w:numPr>
-          <w:numId w:val="0"/>
-        </w:numPr>
-        <w:jc w:val="both"/>
-        <w:rPr>
-          <w:rFonts w:hint="default"/>
-          <w:b w:val="0"/>
-          <w:bCs w:val="0"/>
-        </w:rPr>
-      </w:pPr>
-      <w:r>
-        <w:rPr>
-          <w:rFonts w:hint="default"/>
-          <w:b w:val="0"/>
-          <w:bCs w:val="0"/>
-        </w:rPr>
-        <w:t>hbase命令。</w:t>
-      </w:r>
-    </w:p>
-    <w:p>
-      <w:pPr>
-        <w:widowControl w:val="0"/>
-        <w:numPr>
-          <w:numId w:val="0"/>
-        </w:numPr>
-        <w:jc w:val="both"/>
-        <w:rPr>
-          <w:rFonts w:hint="default"/>
-          <w:b w:val="0"/>
-          <w:bCs w:val="0"/>
-        </w:rPr>
-      </w:pPr>
-      <w:r>
-        <w:rPr>
-          <w:rFonts w:hint="default"/>
-          <w:b w:val="0"/>
-          <w:bCs w:val="0"/>
-        </w:rPr>
-        <w:t>hbase开发。</w:t>
-      </w:r>
-    </w:p>
-    <w:p>
-      <w:pPr>
-        <w:widowControl w:val="0"/>
-        <w:numPr>
-          <w:numId w:val="0"/>
-        </w:numPr>
-        <w:jc w:val="both"/>
-        <w:rPr>
-          <w:rFonts w:hint="default"/>
-          <w:b w:val="0"/>
-          <w:bCs w:val="0"/>
-        </w:rPr>
-      </w:pPr>
-      <w:r>
-        <w:rPr>
-          <w:rFonts w:hint="default"/>
-          <w:b w:val="0"/>
-          <w:bCs w:val="0"/>
-        </w:rPr>
-        <w:t>hbase原理。</w:t>
-      </w:r>
-    </w:p>
-    <w:p>
-      <w:pPr>
-        <w:widowControl w:val="0"/>
-        <w:numPr>
-          <w:numId w:val="0"/>
-        </w:numPr>
-        <w:jc w:val="both"/>
-        <w:rPr>
-          <w:rFonts w:hint="default"/>
-          <w:b w:val="0"/>
-          <w:bCs w:val="0"/>
-        </w:rPr>
-      </w:pPr>
-    </w:p>
-    <w:p>
-      <w:pPr>
-        <w:numPr>
-          <w:ilvl w:val="0"/>
-          <w:numId w:val="6"/>
-        </w:numPr>
-        <w:rPr>
-          <w:rFonts w:hint="default"/>
-          <w:b w:val="0"/>
-          <w:bCs w:val="0"/>
-        </w:rPr>
-      </w:pPr>
-      <w:r>
-        <w:rPr>
-          <w:rFonts w:hint="default"/>
-          <w:b w:val="0"/>
-          <w:bCs w:val="0"/>
-        </w:rPr>
-        <w:t>Scala</w:t>
-      </w:r>
-    </w:p>
-    <w:p>
-      <w:pPr>
-        <w:widowControl w:val="0"/>
-        <w:numPr>
-          <w:numId w:val="0"/>
-        </w:numPr>
-        <w:jc w:val="both"/>
-        <w:rPr>
-          <w:rFonts w:hint="default"/>
-          <w:b w:val="0"/>
-          <w:bCs w:val="0"/>
-        </w:rPr>
-      </w:pPr>
-    </w:p>
-    <w:p>
-      <w:pPr>
-        <w:widowControl w:val="0"/>
-        <w:numPr>
-          <w:numId w:val="0"/>
-        </w:numPr>
-        <w:jc w:val="both"/>
-        <w:rPr>
-          <w:rFonts w:hint="default"/>
-          <w:b w:val="0"/>
-          <w:bCs w:val="0"/>
-        </w:rPr>
-      </w:pPr>
-      <w:r>
-        <w:rPr>
-          <w:rFonts w:hint="default"/>
-          <w:b w:val="0"/>
-          <w:bCs w:val="0"/>
-        </w:rPr>
-        <w:t>Scala概述。</w:t>
-      </w:r>
-    </w:p>
-    <w:p>
-      <w:pPr>
-        <w:widowControl w:val="0"/>
-        <w:numPr>
-          <w:numId w:val="0"/>
-        </w:numPr>
-        <w:jc w:val="both"/>
-        <w:rPr>
-          <w:rFonts w:hint="default"/>
-          <w:b w:val="0"/>
-          <w:bCs w:val="0"/>
-        </w:rPr>
-      </w:pPr>
-      <w:r>
-        <w:rPr>
-          <w:rFonts w:hint="default"/>
-          <w:b w:val="0"/>
-          <w:bCs w:val="0"/>
-        </w:rPr>
-        <w:t>Scala编译器安装。</w:t>
-      </w:r>
-    </w:p>
-    <w:p>
-      <w:pPr>
-        <w:widowControl w:val="0"/>
-        <w:numPr>
-          <w:numId w:val="0"/>
-        </w:numPr>
-        <w:jc w:val="both"/>
-        <w:rPr>
-          <w:rFonts w:hint="default"/>
-          <w:b w:val="0"/>
-          <w:bCs w:val="0"/>
-        </w:rPr>
-      </w:pPr>
-      <w:r>
-        <w:rPr>
-          <w:rFonts w:hint="default"/>
-          <w:b w:val="0"/>
-          <w:bCs w:val="0"/>
-        </w:rPr>
-        <w:t>Scala基础。</w:t>
-      </w:r>
-    </w:p>
-    <w:p>
-      <w:pPr>
-        <w:widowControl w:val="0"/>
-        <w:numPr>
-          <w:numId w:val="0"/>
-        </w:numPr>
-        <w:jc w:val="both"/>
-        <w:rPr>
-          <w:rFonts w:hint="default"/>
-          <w:b w:val="0"/>
-          <w:bCs w:val="0"/>
-        </w:rPr>
-      </w:pPr>
-      <w:r>
-        <w:rPr>
-          <w:rFonts w:hint="default"/>
-          <w:b w:val="0"/>
-          <w:bCs w:val="0"/>
-        </w:rPr>
-        <w:t>数组、映射、元组、集合。</w:t>
-      </w:r>
-    </w:p>
-    <w:p>
-      <w:pPr>
-        <w:widowControl w:val="0"/>
-        <w:numPr>
-          <w:numId w:val="0"/>
-        </w:numPr>
-        <w:jc w:val="both"/>
-        <w:rPr>
-          <w:rFonts w:hint="default"/>
-          <w:b w:val="0"/>
-          <w:bCs w:val="0"/>
-        </w:rPr>
-      </w:pPr>
-      <w:r>
-        <w:rPr>
-          <w:rFonts w:hint="default"/>
-          <w:b w:val="0"/>
-          <w:bCs w:val="0"/>
-        </w:rPr>
-        <w:t>类、对象、继承、特质。</w:t>
-      </w:r>
-    </w:p>
-    <w:p>
-      <w:pPr>
-        <w:widowControl w:val="0"/>
-        <w:numPr>
-          <w:numId w:val="0"/>
-        </w:numPr>
-        <w:jc w:val="both"/>
-        <w:rPr>
-          <w:rFonts w:hint="default"/>
-          <w:b w:val="0"/>
-          <w:bCs w:val="0"/>
-        </w:rPr>
-      </w:pPr>
-      <w:r>
-        <w:rPr>
-          <w:rFonts w:hint="default"/>
-          <w:b w:val="0"/>
-          <w:bCs w:val="0"/>
-        </w:rPr>
-        <w:t>模式匹配和样例类。</w:t>
-      </w:r>
-    </w:p>
-    <w:p>
-      <w:pPr>
-        <w:widowControl w:val="0"/>
-        <w:numPr>
-          <w:numId w:val="0"/>
-        </w:numPr>
-        <w:jc w:val="both"/>
-        <w:rPr>
-          <w:rFonts w:hint="default"/>
-          <w:b w:val="0"/>
-          <w:bCs w:val="0"/>
-        </w:rPr>
-      </w:pPr>
-      <w:r>
-        <w:rPr>
-          <w:rFonts w:hint="default"/>
-          <w:b w:val="0"/>
-          <w:bCs w:val="0"/>
-        </w:rPr>
-        <w:t>了解Scala Actor并发编程。</w:t>
-      </w:r>
-    </w:p>
-    <w:p>
-      <w:pPr>
-        <w:widowControl w:val="0"/>
-        <w:numPr>
-          <w:numId w:val="0"/>
-        </w:numPr>
-        <w:jc w:val="both"/>
-        <w:rPr>
-          <w:rFonts w:hint="default"/>
-          <w:b w:val="0"/>
-          <w:bCs w:val="0"/>
-        </w:rPr>
-      </w:pPr>
-      <w:r>
-        <w:rPr>
-          <w:rFonts w:hint="default"/>
-          <w:b w:val="0"/>
-          <w:bCs w:val="0"/>
-        </w:rPr>
-        <w:t>理解Akka。</w:t>
-      </w:r>
-    </w:p>
-    <w:p>
-      <w:pPr>
-        <w:widowControl w:val="0"/>
-        <w:numPr>
-          <w:numId w:val="0"/>
-        </w:numPr>
-        <w:jc w:val="both"/>
-        <w:rPr>
-          <w:rFonts w:hint="default"/>
-          <w:b w:val="0"/>
-          <w:bCs w:val="0"/>
-        </w:rPr>
-      </w:pPr>
-      <w:r>
-        <w:rPr>
-          <w:rFonts w:hint="default"/>
-          <w:b w:val="0"/>
-          <w:bCs w:val="0"/>
-        </w:rPr>
-        <w:t>理解Scala高阶函数。</w:t>
-      </w:r>
-    </w:p>
-    <w:p>
-      <w:pPr>
-        <w:widowControl w:val="0"/>
-        <w:numPr>
-          <w:numId w:val="0"/>
-        </w:numPr>
-        <w:jc w:val="both"/>
-        <w:rPr>
-          <w:rFonts w:hint="default"/>
-          <w:b w:val="0"/>
-          <w:bCs w:val="0"/>
-        </w:rPr>
-      </w:pPr>
-      <w:r>
-        <w:rPr>
-          <w:rFonts w:hint="default"/>
-          <w:b w:val="0"/>
-          <w:bCs w:val="0"/>
-        </w:rPr>
-        <w:t>理解Scala隐式转换。</w:t>
-      </w:r>
-    </w:p>
-    <w:p>
-      <w:pPr>
-        <w:numPr>
-          <w:ilvl w:val="0"/>
-          <w:numId w:val="6"/>
-        </w:numPr>
-        <w:rPr>
-          <w:rFonts w:hint="default"/>
-          <w:b w:val="0"/>
-          <w:bCs w:val="0"/>
-        </w:rPr>
-      </w:pPr>
-      <w:r>
-        <w:rPr>
-          <w:rFonts w:hint="default"/>
-          <w:b w:val="0"/>
-          <w:bCs w:val="0"/>
-        </w:rPr>
-        <w:t>Spark</w:t>
-      </w:r>
-    </w:p>
-    <w:p>
-      <w:pPr>
-        <w:widowControl w:val="0"/>
-        <w:numPr>
-          <w:numId w:val="0"/>
-        </w:numPr>
-        <w:jc w:val="both"/>
-        <w:rPr>
-          <w:rFonts w:hint="default"/>
-          <w:b w:val="0"/>
-          <w:bCs w:val="0"/>
-        </w:rPr>
-      </w:pPr>
-    </w:p>
-    <w:p>
-      <w:pPr>
-        <w:widowControl w:val="0"/>
-        <w:numPr>
-          <w:ilvl w:val="0"/>
-          <w:numId w:val="9"/>
-        </w:numPr>
-        <w:jc w:val="both"/>
-        <w:rPr>
-          <w:rFonts w:hint="default"/>
-          <w:b w:val="0"/>
-          <w:bCs w:val="0"/>
-        </w:rPr>
-      </w:pPr>
-      <w:r>
-        <w:rPr>
-          <w:rFonts w:hint="default"/>
-          <w:b w:val="0"/>
-          <w:bCs w:val="0"/>
-        </w:rPr>
-        <w:t>Spark core</w:t>
-      </w:r>
-    </w:p>
-    <w:p>
-      <w:pPr>
-        <w:widowControl w:val="0"/>
-        <w:numPr>
-          <w:numId w:val="0"/>
-        </w:numPr>
-        <w:jc w:val="both"/>
-        <w:rPr>
-          <w:rFonts w:hint="default"/>
-          <w:b w:val="0"/>
-          <w:bCs w:val="0"/>
-        </w:rPr>
-      </w:pPr>
-      <w:r>
-        <w:rPr>
-          <w:rFonts w:hint="default"/>
-          <w:b w:val="0"/>
-          <w:bCs w:val="0"/>
-        </w:rPr>
-        <w:t>Spark概述。</w:t>
-      </w:r>
-    </w:p>
-    <w:p>
-      <w:pPr>
-        <w:widowControl w:val="0"/>
-        <w:numPr>
-          <w:numId w:val="0"/>
-        </w:numPr>
-        <w:jc w:val="both"/>
-        <w:rPr>
-          <w:rFonts w:hint="default"/>
-          <w:b w:val="0"/>
-          <w:bCs w:val="0"/>
-        </w:rPr>
-      </w:pPr>
-      <w:r>
-        <w:rPr>
-          <w:rFonts w:hint="default"/>
-          <w:b w:val="0"/>
-          <w:bCs w:val="0"/>
-        </w:rPr>
-        <w:t>Spark集群安装。</w:t>
-      </w:r>
-    </w:p>
-    <w:p>
-      <w:pPr>
-        <w:widowControl w:val="0"/>
-        <w:numPr>
-          <w:numId w:val="0"/>
-        </w:numPr>
-        <w:jc w:val="both"/>
-        <w:rPr>
-          <w:rFonts w:hint="default"/>
-          <w:b w:val="0"/>
-          <w:bCs w:val="0"/>
-        </w:rPr>
-      </w:pPr>
-      <w:r>
-        <w:rPr>
-          <w:rFonts w:hint="default"/>
-          <w:b w:val="0"/>
-          <w:bCs w:val="0"/>
-        </w:rPr>
-        <w:t>执行第一个Spark案例程序（求PI）</w:t>
-      </w:r>
-    </w:p>
-    <w:p>
-      <w:pPr>
-        <w:widowControl w:val="0"/>
-        <w:numPr>
-          <w:numId w:val="0"/>
-        </w:numPr>
-        <w:jc w:val="both"/>
-        <w:rPr>
-          <w:rFonts w:hint="default"/>
-          <w:b w:val="0"/>
-          <w:bCs w:val="0"/>
-        </w:rPr>
-      </w:pPr>
-    </w:p>
-    <w:p>
-      <w:pPr>
-        <w:widowControl w:val="0"/>
-        <w:numPr>
-          <w:ilvl w:val="0"/>
-          <w:numId w:val="9"/>
-        </w:numPr>
-        <w:jc w:val="both"/>
-        <w:rPr>
-          <w:rFonts w:hint="default"/>
-          <w:b w:val="0"/>
-          <w:bCs w:val="0"/>
-        </w:rPr>
-      </w:pPr>
-      <w:r>
-        <w:rPr>
-          <w:rFonts w:hint="default"/>
-          <w:b w:val="0"/>
-          <w:bCs w:val="0"/>
-        </w:rPr>
-        <w:t>RDD</w:t>
-      </w:r>
-    </w:p>
-    <w:p>
-      <w:pPr>
-        <w:widowControl w:val="0"/>
-        <w:numPr>
-          <w:numId w:val="0"/>
-        </w:numPr>
-        <w:jc w:val="both"/>
-        <w:rPr>
-          <w:rFonts w:hint="default"/>
-          <w:b w:val="0"/>
-          <w:bCs w:val="0"/>
-        </w:rPr>
-      </w:pPr>
-      <w:r>
-        <w:rPr>
-          <w:rFonts w:hint="default"/>
-          <w:b w:val="0"/>
-          <w:bCs w:val="0"/>
-        </w:rPr>
-        <w:t>RDD概述。</w:t>
-      </w:r>
-    </w:p>
-    <w:p>
-      <w:pPr>
-        <w:widowControl w:val="0"/>
-        <w:numPr>
-          <w:numId w:val="0"/>
-        </w:numPr>
-        <w:jc w:val="both"/>
-        <w:rPr>
-          <w:rFonts w:hint="default"/>
-          <w:b w:val="0"/>
-          <w:bCs w:val="0"/>
-        </w:rPr>
-      </w:pPr>
-      <w:r>
-        <w:rPr>
-          <w:rFonts w:hint="default"/>
-          <w:b w:val="0"/>
-          <w:bCs w:val="0"/>
-        </w:rPr>
-        <w:t>创建RDD。</w:t>
-      </w:r>
-    </w:p>
-    <w:p>
-      <w:pPr>
-        <w:widowControl w:val="0"/>
-        <w:numPr>
-          <w:numId w:val="0"/>
-        </w:numPr>
-        <w:jc w:val="both"/>
-        <w:rPr>
-          <w:rFonts w:hint="default"/>
-          <w:b w:val="0"/>
-          <w:bCs w:val="0"/>
-        </w:rPr>
-      </w:pPr>
-      <w:r>
-        <w:rPr>
-          <w:rFonts w:hint="default"/>
-          <w:b w:val="0"/>
-          <w:bCs w:val="0"/>
-        </w:rPr>
-        <w:t>RDD编程API（Transformation 和 Action Operations）。</w:t>
-      </w:r>
-    </w:p>
-    <w:p>
-      <w:pPr>
-        <w:widowControl w:val="0"/>
-        <w:numPr>
-          <w:numId w:val="0"/>
-        </w:numPr>
-        <w:jc w:val="both"/>
-        <w:rPr>
-          <w:rFonts w:hint="default"/>
-          <w:b w:val="0"/>
-          <w:bCs w:val="0"/>
-        </w:rPr>
-      </w:pPr>
-      <w:r>
-        <w:rPr>
-          <w:rFonts w:hint="default"/>
-          <w:b w:val="0"/>
-          <w:bCs w:val="0"/>
-        </w:rPr>
-        <w:t>RDD的依赖关系</w:t>
-      </w:r>
-    </w:p>
-    <w:p>
-      <w:pPr>
-        <w:widowControl w:val="0"/>
-        <w:numPr>
-          <w:numId w:val="0"/>
-        </w:numPr>
-        <w:jc w:val="both"/>
-        <w:rPr>
-          <w:rFonts w:hint="default"/>
-          <w:b w:val="0"/>
-          <w:bCs w:val="0"/>
-        </w:rPr>
-      </w:pPr>
-      <w:r>
-        <w:rPr>
-          <w:rFonts w:hint="default"/>
-          <w:b w:val="0"/>
-          <w:bCs w:val="0"/>
-        </w:rPr>
-        <w:t>RDD的缓存</w:t>
-      </w:r>
-    </w:p>
-    <w:p>
-      <w:pPr>
-        <w:widowControl w:val="0"/>
-        <w:numPr>
-          <w:numId w:val="0"/>
-        </w:numPr>
-        <w:jc w:val="both"/>
-        <w:rPr>
-          <w:rFonts w:hint="default"/>
-          <w:b w:val="0"/>
-          <w:bCs w:val="0"/>
-        </w:rPr>
-      </w:pPr>
-      <w:r>
-        <w:rPr>
-          <w:rFonts w:hint="default"/>
-          <w:b w:val="0"/>
-          <w:bCs w:val="0"/>
-        </w:rPr>
-        <w:t>DAG（有向无环图）</w:t>
-      </w:r>
-    </w:p>
-    <w:p>
-      <w:pPr>
-        <w:widowControl w:val="0"/>
-        <w:numPr>
-          <w:numId w:val="0"/>
-        </w:numPr>
-        <w:jc w:val="both"/>
-        <w:rPr>
-          <w:rFonts w:hint="default"/>
-          <w:b w:val="0"/>
-          <w:bCs w:val="0"/>
-        </w:rPr>
-      </w:pPr>
-    </w:p>
-    <w:p>
-      <w:pPr>
-        <w:widowControl w:val="0"/>
-        <w:numPr>
-          <w:ilvl w:val="0"/>
-          <w:numId w:val="9"/>
-        </w:numPr>
-        <w:jc w:val="both"/>
-        <w:rPr>
-          <w:rFonts w:hint="default"/>
-          <w:b w:val="0"/>
-          <w:bCs w:val="0"/>
-        </w:rPr>
-      </w:pPr>
-      <w:r>
-        <w:rPr>
-          <w:rFonts w:hint="default"/>
-          <w:b w:val="0"/>
-          <w:bCs w:val="0"/>
-        </w:rPr>
-        <w:t>Spark SQL and DataFrame/DataSet</w:t>
-      </w:r>
-    </w:p>
-    <w:p>
-      <w:pPr>
-        <w:widowControl w:val="0"/>
-        <w:numPr>
-          <w:numId w:val="0"/>
-        </w:numPr>
-        <w:jc w:val="both"/>
-        <w:rPr>
-          <w:rFonts w:hint="default"/>
-          <w:b w:val="0"/>
-          <w:bCs w:val="0"/>
-        </w:rPr>
-      </w:pPr>
-      <w:r>
-        <w:rPr>
-          <w:rFonts w:hint="default"/>
-          <w:b w:val="0"/>
-          <w:bCs w:val="0"/>
-        </w:rPr>
-        <w:t>Spark SQL概述。</w:t>
-      </w:r>
-    </w:p>
-    <w:p>
-      <w:pPr>
-        <w:widowControl w:val="0"/>
-        <w:numPr>
-          <w:numId w:val="0"/>
-        </w:numPr>
-        <w:jc w:val="both"/>
-        <w:rPr>
-          <w:rFonts w:hint="default"/>
-          <w:b w:val="0"/>
-          <w:bCs w:val="0"/>
-        </w:rPr>
-      </w:pPr>
-      <w:r>
-        <w:rPr>
-          <w:rFonts w:hint="default"/>
-          <w:b w:val="0"/>
-          <w:bCs w:val="0"/>
-        </w:rPr>
-        <w:t>DataFrames。</w:t>
-      </w:r>
-    </w:p>
-    <w:p>
-      <w:pPr>
-        <w:widowControl w:val="0"/>
-        <w:numPr>
-          <w:numId w:val="0"/>
-        </w:numPr>
-        <w:jc w:val="both"/>
-        <w:rPr>
-          <w:rFonts w:hint="default"/>
-          <w:b w:val="0"/>
-          <w:bCs w:val="0"/>
-        </w:rPr>
-      </w:pPr>
-      <w:r>
-        <w:rPr>
-          <w:rFonts w:hint="default"/>
-          <w:b w:val="0"/>
-          <w:bCs w:val="0"/>
-        </w:rPr>
-        <w:t>DataFrame常用操作。</w:t>
-      </w:r>
-    </w:p>
-    <w:p>
-      <w:pPr>
-        <w:widowControl w:val="0"/>
-        <w:numPr>
-          <w:numId w:val="0"/>
-        </w:numPr>
-        <w:jc w:val="both"/>
-        <w:rPr>
-          <w:rFonts w:hint="default"/>
-          <w:b w:val="0"/>
-          <w:bCs w:val="0"/>
-        </w:rPr>
-      </w:pPr>
-      <w:r>
-        <w:rPr>
-          <w:rFonts w:hint="default"/>
-          <w:b w:val="0"/>
-          <w:bCs w:val="0"/>
-        </w:rPr>
-        <w:t>编写Spark SQL查询程序。</w:t>
-      </w:r>
-    </w:p>
-    <w:p>
-      <w:pPr>
-        <w:widowControl w:val="0"/>
-        <w:numPr>
-          <w:numId w:val="0"/>
-        </w:numPr>
-        <w:jc w:val="both"/>
-        <w:rPr>
-          <w:rFonts w:hint="default"/>
-          <w:b w:val="0"/>
-          <w:bCs w:val="0"/>
-        </w:rPr>
-      </w:pPr>
-    </w:p>
-    <w:p>
-      <w:pPr>
-        <w:widowControl w:val="0"/>
-        <w:numPr>
-          <w:ilvl w:val="0"/>
-          <w:numId w:val="9"/>
-        </w:numPr>
-        <w:jc w:val="both"/>
-        <w:rPr>
-          <w:rFonts w:hint="default"/>
-          <w:b w:val="0"/>
-          <w:bCs w:val="0"/>
-        </w:rPr>
-      </w:pPr>
-      <w:r>
-        <w:rPr>
-          <w:rFonts w:hint="default"/>
-          <w:b w:val="0"/>
-          <w:bCs w:val="0"/>
-        </w:rPr>
-        <w:t>Spark Streaming</w:t>
-      </w:r>
-    </w:p>
-    <w:p>
-      <w:pPr>
-        <w:widowControl w:val="0"/>
-        <w:numPr>
-          <w:numId w:val="0"/>
-        </w:numPr>
-        <w:jc w:val="both"/>
-        <w:rPr>
-          <w:rFonts w:hint="default"/>
-          <w:b w:val="0"/>
-          <w:bCs w:val="0"/>
-        </w:rPr>
-      </w:pPr>
-      <w:r>
-        <w:rPr>
-          <w:rFonts w:hint="default"/>
-          <w:b w:val="0"/>
-          <w:bCs w:val="0"/>
-        </w:rPr>
-        <w:t>Spark Streaming概述。</w:t>
-      </w:r>
-    </w:p>
-    <w:p>
-      <w:pPr>
-        <w:widowControl w:val="0"/>
-        <w:numPr>
-          <w:numId w:val="0"/>
-        </w:numPr>
-        <w:jc w:val="both"/>
-        <w:rPr>
-          <w:rFonts w:hint="default"/>
-          <w:b w:val="0"/>
-          <w:bCs w:val="0"/>
-        </w:rPr>
-      </w:pPr>
-      <w:r>
-        <w:rPr>
-          <w:rFonts w:hint="default"/>
-          <w:b w:val="0"/>
-          <w:bCs w:val="0"/>
-        </w:rPr>
-        <w:t>理解DStream。</w:t>
-      </w:r>
-    </w:p>
-    <w:p>
-      <w:pPr>
-        <w:widowControl w:val="0"/>
-        <w:numPr>
-          <w:numId w:val="0"/>
-        </w:numPr>
-        <w:jc w:val="both"/>
-        <w:rPr>
-          <w:rFonts w:hint="default"/>
-          <w:b w:val="0"/>
-          <w:bCs w:val="0"/>
-        </w:rPr>
-      </w:pPr>
-      <w:r>
-        <w:rPr>
-          <w:rFonts w:hint="default"/>
-          <w:b w:val="0"/>
-          <w:bCs w:val="0"/>
-        </w:rPr>
-        <w:t>DStream相关操作（Transformations 和 Output Operations）。</w:t>
-      </w:r>
-    </w:p>
-    <w:p>
-      <w:pPr>
-        <w:widowControl w:val="0"/>
-        <w:numPr>
-          <w:numId w:val="0"/>
-        </w:numPr>
-        <w:jc w:val="both"/>
-        <w:rPr>
-          <w:rFonts w:hint="default"/>
-          <w:b w:val="0"/>
-          <w:bCs w:val="0"/>
-        </w:rPr>
-      </w:pPr>
-    </w:p>
-    <w:p>
-      <w:pPr>
-        <w:widowControl w:val="0"/>
-        <w:numPr>
-          <w:ilvl w:val="0"/>
-          <w:numId w:val="9"/>
-        </w:numPr>
-        <w:jc w:val="both"/>
-        <w:rPr>
-          <w:rFonts w:hint="default"/>
-          <w:b w:val="0"/>
-          <w:bCs w:val="0"/>
-        </w:rPr>
-      </w:pPr>
-      <w:r>
-        <w:rPr>
-          <w:rFonts w:hint="default"/>
-          <w:b w:val="0"/>
-          <w:bCs w:val="0"/>
-        </w:rPr>
-        <w:t>Structured Streaming</w:t>
-      </w:r>
-    </w:p>
-    <w:p>
-      <w:pPr>
-        <w:widowControl w:val="0"/>
-        <w:numPr>
-          <w:numId w:val="0"/>
-        </w:numPr>
-        <w:jc w:val="both"/>
-        <w:rPr>
-          <w:rFonts w:hint="default"/>
-          <w:b w:val="0"/>
-          <w:bCs w:val="0"/>
-        </w:rPr>
-      </w:pPr>
-    </w:p>
-    <w:p>
-      <w:pPr>
-        <w:widowControl w:val="0"/>
-        <w:numPr>
-          <w:ilvl w:val="0"/>
-          <w:numId w:val="9"/>
-        </w:numPr>
-        <w:jc w:val="both"/>
-        <w:rPr>
-          <w:rFonts w:hint="default"/>
-          <w:b w:val="0"/>
-          <w:bCs w:val="0"/>
-        </w:rPr>
-      </w:pPr>
-      <w:r>
-        <w:rPr>
-          <w:rFonts w:hint="default"/>
-          <w:b w:val="0"/>
-          <w:bCs w:val="0"/>
-        </w:rPr>
-        <w:t>其他（MLlib and GraphX ）</w:t>
-      </w:r>
-    </w:p>
-    <w:p>
-      <w:pPr>
-        <w:widowControl w:val="0"/>
-        <w:numPr>
-          <w:numId w:val="0"/>
-        </w:numPr>
-        <w:jc w:val="both"/>
-        <w:rPr>
-          <w:rFonts w:hint="default"/>
-          <w:b w:val="0"/>
-          <w:bCs w:val="0"/>
-        </w:rPr>
-      </w:pPr>
-    </w:p>
-    <w:p>
-      <w:pPr>
-        <w:widowControl w:val="0"/>
-        <w:numPr>
-          <w:numId w:val="0"/>
-        </w:numPr>
-        <w:jc w:val="both"/>
-        <w:rPr>
-          <w:rFonts w:hint="default"/>
-          <w:b w:val="0"/>
-          <w:bCs w:val="0"/>
-        </w:rPr>
-      </w:pPr>
-    </w:p>
-    <w:p>
-      <w:pPr>
-        <w:numPr>
-          <w:ilvl w:val="0"/>
-          <w:numId w:val="6"/>
-        </w:numPr>
-        <w:rPr>
-          <w:rFonts w:hint="default"/>
-          <w:b w:val="0"/>
-          <w:bCs w:val="0"/>
-        </w:rPr>
-      </w:pPr>
-      <w:r>
-        <w:rPr>
-          <w:rFonts w:hint="default"/>
-          <w:b w:val="0"/>
-          <w:bCs w:val="0"/>
-        </w:rPr>
-        <w:t>Python</w:t>
-      </w:r>
-    </w:p>
-    <w:p>
-      <w:pPr>
-        <w:widowControl w:val="0"/>
-        <w:numPr>
-          <w:numId w:val="0"/>
-        </w:numPr>
-        <w:jc w:val="both"/>
-        <w:rPr>
-          <w:rFonts w:hint="default"/>
-          <w:b w:val="0"/>
-          <w:bCs w:val="0"/>
-        </w:rPr>
-      </w:pPr>
-    </w:p>
-    <w:p>
-      <w:pPr>
-        <w:numPr>
-          <w:numId w:val="0"/>
-        </w:numPr>
-        <w:rPr>
-          <w:rFonts w:hint="default"/>
-          <w:b w:val="0"/>
-          <w:bCs w:val="0"/>
-        </w:rPr>
-      </w:pPr>
-      <w:r>
-        <w:rPr>
-          <w:rFonts w:hint="default"/>
-          <w:b w:val="0"/>
-          <w:bCs w:val="0"/>
-        </w:rPr>
-        <w:t>廖博客</w:t>
-      </w:r>
-    </w:p>
-    <w:p>
-      <w:pPr>
-        <w:numPr>
-          <w:numId w:val="0"/>
-        </w:numPr>
+      <w:r>
         <w:rPr>
           <w:rFonts w:hint="default"/>
           <w:b/>
           <w:bCs/>
         </w:rPr>
-      </w:pPr>
+        <w:t>第二阶段（攻坚阶段）：</w:t>
+      </w:r>
     </w:p>
     <w:p>
       <w:pPr>
@@ -3361,12 +1302,2174 @@
           <w:bCs/>
         </w:rPr>
       </w:pPr>
-      <w:r>
+    </w:p>
+    <w:p>
+      <w:pPr>
+        <w:numPr>
+          <w:ilvl w:val="0"/>
+          <w:numId w:val="7"/>
+        </w:numPr>
+        <w:rPr>
+          <w:rFonts w:hint="default"/>
+          <w:b w:val="0"/>
+          <w:bCs w:val="0"/>
+        </w:rPr>
+      </w:pPr>
+      <w:r>
+        <w:rPr>
+          <w:rFonts w:hint="default"/>
+          <w:b w:val="0"/>
+          <w:bCs w:val="0"/>
+        </w:rPr>
+        <w:t>Hadoop</w:t>
+      </w:r>
+    </w:p>
+    <w:p>
+      <w:pPr>
+        <w:widowControl w:val="0"/>
+        <w:numPr>
+          <w:numId w:val="0"/>
+        </w:numPr>
+        <w:jc w:val="both"/>
+        <w:rPr>
+          <w:rFonts w:hint="default"/>
+          <w:b w:val="0"/>
+          <w:bCs w:val="0"/>
+        </w:rPr>
+      </w:pPr>
+      <w:r>
+        <w:rPr>
+          <w:rFonts w:hint="default"/>
+          <w:b w:val="0"/>
+          <w:bCs w:val="0"/>
+        </w:rPr>
+        <w:t>书籍参考：《Hadoop权威指南》、官方网站、林子雨大数据</w:t>
+      </w:r>
+    </w:p>
+    <w:p>
+      <w:pPr>
+        <w:widowControl w:val="0"/>
+        <w:numPr>
+          <w:numId w:val="0"/>
+        </w:numPr>
+        <w:jc w:val="both"/>
+        <w:rPr>
+          <w:rFonts w:hint="default"/>
+          <w:b w:val="0"/>
+          <w:bCs w:val="0"/>
+        </w:rPr>
+      </w:pPr>
+      <w:r>
+        <w:rPr>
+          <w:rFonts w:hint="default"/>
+          <w:b w:val="0"/>
+          <w:bCs w:val="0"/>
+        </w:rPr>
+        <w:t>视频推荐：八斗生态介绍、十小时大数据入门</w:t>
+      </w:r>
+    </w:p>
+    <w:p>
+      <w:pPr>
+        <w:widowControl w:val="0"/>
+        <w:numPr>
+          <w:numId w:val="0"/>
+        </w:numPr>
+        <w:jc w:val="both"/>
+        <w:rPr>
+          <w:rFonts w:hint="default"/>
+          <w:b w:val="0"/>
+          <w:bCs w:val="0"/>
+        </w:rPr>
+      </w:pPr>
+      <w:r>
+        <w:rPr>
+          <w:rFonts w:hint="default"/>
+          <w:b w:val="0"/>
+          <w:bCs w:val="0"/>
+        </w:rPr>
+        <w:t>源码：github源码精读</w:t>
+      </w:r>
+    </w:p>
+    <w:p>
+      <w:pPr>
+        <w:widowControl w:val="0"/>
+        <w:numPr>
+          <w:numId w:val="0"/>
+        </w:numPr>
+        <w:jc w:val="both"/>
+        <w:rPr>
+          <w:rFonts w:hint="default"/>
+          <w:b w:val="0"/>
+          <w:bCs w:val="0"/>
+        </w:rPr>
+      </w:pPr>
+      <w:r>
+        <w:rPr>
+          <w:rFonts w:hint="default"/>
+          <w:b w:val="0"/>
+          <w:bCs w:val="0"/>
+        </w:rPr>
+        <w:t>主要学习内容：</w:t>
+      </w:r>
+    </w:p>
+    <w:p>
+      <w:pPr>
+        <w:widowControl w:val="0"/>
+        <w:numPr>
+          <w:ilvl w:val="0"/>
+          <w:numId w:val="8"/>
+        </w:numPr>
+        <w:jc w:val="both"/>
+        <w:rPr>
+          <w:rFonts w:hint="default"/>
+          <w:b w:val="0"/>
+          <w:bCs w:val="0"/>
+        </w:rPr>
+      </w:pPr>
+      <w:r>
+        <w:rPr>
+          <w:rFonts w:hint="default"/>
+          <w:b w:val="0"/>
+          <w:bCs w:val="0"/>
+        </w:rPr>
+        <w:t>HDFS</w:t>
+      </w:r>
+    </w:p>
+    <w:p>
+      <w:pPr>
+        <w:widowControl w:val="0"/>
+        <w:numPr>
+          <w:numId w:val="0"/>
+        </w:numPr>
+        <w:jc w:val="both"/>
+        <w:rPr>
+          <w:rFonts w:hint="default"/>
+          <w:b w:val="0"/>
+          <w:bCs w:val="0"/>
+        </w:rPr>
+      </w:pPr>
+    </w:p>
+    <w:p>
+      <w:pPr>
+        <w:widowControl w:val="0"/>
+        <w:numPr>
+          <w:numId w:val="0"/>
+        </w:numPr>
+        <w:jc w:val="both"/>
+        <w:rPr>
+          <w:rFonts w:hint="default"/>
+          <w:b w:val="0"/>
+          <w:bCs w:val="0"/>
+        </w:rPr>
+      </w:pPr>
+      <w:r>
+        <w:rPr>
+          <w:rFonts w:hint="default"/>
+          <w:b w:val="0"/>
+          <w:bCs w:val="0"/>
+        </w:rPr>
+        <w:t>论文：《GFS》</w:t>
+      </w:r>
+    </w:p>
+    <w:p>
+      <w:pPr>
+        <w:widowControl w:val="0"/>
+        <w:numPr>
+          <w:numId w:val="0"/>
+        </w:numPr>
+        <w:jc w:val="both"/>
+        <w:rPr>
+          <w:rFonts w:hint="default"/>
+          <w:b w:val="0"/>
+          <w:bCs w:val="0"/>
+        </w:rPr>
+      </w:pPr>
+      <w:r>
+        <w:rPr>
+          <w:rFonts w:hint="default"/>
+          <w:b w:val="0"/>
+          <w:bCs w:val="0"/>
+        </w:rPr>
+        <w:t>HDFS的概念和特性</w:t>
+      </w:r>
+    </w:p>
+    <w:p>
+      <w:pPr>
+        <w:widowControl w:val="0"/>
+        <w:numPr>
+          <w:numId w:val="0"/>
+        </w:numPr>
+        <w:jc w:val="both"/>
+        <w:rPr>
+          <w:rFonts w:hint="default"/>
+          <w:b w:val="0"/>
+          <w:bCs w:val="0"/>
+        </w:rPr>
+      </w:pPr>
+      <w:r>
+        <w:rPr>
+          <w:rFonts w:hint="default"/>
+          <w:b w:val="0"/>
+          <w:bCs w:val="0"/>
+        </w:rPr>
+        <w:t>HDFS的shell操作</w:t>
+      </w:r>
+    </w:p>
+    <w:p>
+      <w:pPr>
+        <w:widowControl w:val="0"/>
+        <w:numPr>
+          <w:numId w:val="0"/>
+        </w:numPr>
+        <w:jc w:val="both"/>
+        <w:rPr>
+          <w:rFonts w:hint="default"/>
+          <w:b w:val="0"/>
+          <w:bCs w:val="0"/>
+        </w:rPr>
+      </w:pPr>
+      <w:r>
+        <w:rPr>
+          <w:rFonts w:hint="default"/>
+          <w:b w:val="0"/>
+          <w:bCs w:val="0"/>
+        </w:rPr>
+        <w:t>HDFS的工作机制</w:t>
+      </w:r>
+    </w:p>
+    <w:p>
+      <w:pPr>
+        <w:widowControl w:val="0"/>
+        <w:numPr>
+          <w:numId w:val="0"/>
+        </w:numPr>
+        <w:jc w:val="both"/>
+        <w:rPr>
+          <w:rFonts w:hint="default"/>
+          <w:b w:val="0"/>
+          <w:bCs w:val="0"/>
+        </w:rPr>
+      </w:pPr>
+      <w:r>
+        <w:rPr>
+          <w:rFonts w:hint="default"/>
+          <w:b w:val="0"/>
+          <w:bCs w:val="0"/>
+        </w:rPr>
+        <w:t>HDFS的java应用开发</w:t>
+      </w:r>
+    </w:p>
+    <w:p>
+      <w:pPr>
+        <w:widowControl w:val="0"/>
+        <w:numPr>
+          <w:numId w:val="0"/>
+        </w:numPr>
+        <w:jc w:val="both"/>
+        <w:rPr>
+          <w:rFonts w:hint="default"/>
+          <w:b w:val="0"/>
+          <w:bCs w:val="0"/>
+        </w:rPr>
+      </w:pPr>
+    </w:p>
+    <w:p>
+      <w:pPr>
+        <w:widowControl w:val="0"/>
+        <w:numPr>
+          <w:ilvl w:val="0"/>
+          <w:numId w:val="8"/>
+        </w:numPr>
+        <w:jc w:val="both"/>
+        <w:rPr>
+          <w:rFonts w:hint="default"/>
+          <w:b w:val="0"/>
+          <w:bCs w:val="0"/>
+        </w:rPr>
+      </w:pPr>
+      <w:r>
+        <w:rPr>
+          <w:rFonts w:hint="default"/>
+          <w:b w:val="0"/>
+          <w:bCs w:val="0"/>
+        </w:rPr>
+        <w:t>MapReduce</w:t>
+      </w:r>
+    </w:p>
+    <w:p>
+      <w:pPr>
+        <w:widowControl w:val="0"/>
+        <w:numPr>
+          <w:numId w:val="0"/>
+        </w:numPr>
+        <w:jc w:val="both"/>
+        <w:rPr>
+          <w:rFonts w:hint="default"/>
+          <w:b w:val="0"/>
+          <w:bCs w:val="0"/>
+        </w:rPr>
+      </w:pPr>
+    </w:p>
+    <w:p>
+      <w:pPr>
+        <w:widowControl w:val="0"/>
+        <w:numPr>
+          <w:numId w:val="0"/>
+        </w:numPr>
+        <w:jc w:val="both"/>
+        <w:rPr>
+          <w:rFonts w:hint="default"/>
+          <w:b w:val="0"/>
+          <w:bCs w:val="0"/>
+        </w:rPr>
+      </w:pPr>
+      <w:r>
+        <w:rPr>
+          <w:rFonts w:hint="default"/>
+          <w:b w:val="0"/>
+          <w:bCs w:val="0"/>
+        </w:rPr>
+        <w:t>运行wordcount实例</w:t>
+      </w:r>
+    </w:p>
+    <w:p>
+      <w:pPr>
+        <w:widowControl w:val="0"/>
+        <w:numPr>
+          <w:numId w:val="0"/>
+        </w:numPr>
+        <w:jc w:val="both"/>
+        <w:rPr>
+          <w:rFonts w:hint="default"/>
+          <w:b w:val="0"/>
+          <w:bCs w:val="0"/>
+        </w:rPr>
+      </w:pPr>
+      <w:r>
+        <w:rPr>
+          <w:rFonts w:hint="default"/>
+          <w:b w:val="0"/>
+          <w:bCs w:val="0"/>
+        </w:rPr>
+        <w:t>了解Mapreduce内部运行机制：</w:t>
+      </w:r>
+    </w:p>
+    <w:p>
+      <w:pPr>
+        <w:widowControl w:val="0"/>
+        <w:numPr>
+          <w:numId w:val="0"/>
+        </w:numPr>
+        <w:jc w:val="both"/>
+        <w:rPr>
+          <w:rFonts w:hint="default"/>
+          <w:b w:val="0"/>
+          <w:bCs w:val="0"/>
+        </w:rPr>
+      </w:pPr>
+      <w:r>
+        <w:rPr>
+          <w:rFonts w:hint="default"/>
+          <w:b w:val="0"/>
+          <w:bCs w:val="0"/>
+        </w:rPr>
+        <w:t>Mapreduce程序运行流程解析</w:t>
+      </w:r>
+    </w:p>
+    <w:p>
+      <w:pPr>
+        <w:widowControl w:val="0"/>
+        <w:numPr>
+          <w:numId w:val="0"/>
+        </w:numPr>
+        <w:jc w:val="both"/>
+        <w:rPr>
+          <w:rFonts w:hint="default"/>
+          <w:b w:val="0"/>
+          <w:bCs w:val="0"/>
+        </w:rPr>
+      </w:pPr>
+      <w:r>
+        <w:rPr>
+          <w:rFonts w:hint="default"/>
+          <w:b w:val="0"/>
+          <w:bCs w:val="0"/>
+        </w:rPr>
+        <w:t>MapTask并发数的决定机制</w:t>
+      </w:r>
+    </w:p>
+    <w:p>
+      <w:pPr>
+        <w:widowControl w:val="0"/>
+        <w:numPr>
+          <w:numId w:val="0"/>
+        </w:numPr>
+        <w:jc w:val="both"/>
+        <w:rPr>
+          <w:rFonts w:hint="default"/>
+          <w:b w:val="0"/>
+          <w:bCs w:val="0"/>
+        </w:rPr>
+      </w:pPr>
+      <w:r>
+        <w:rPr>
+          <w:rFonts w:hint="default"/>
+          <w:b w:val="0"/>
+          <w:bCs w:val="0"/>
+        </w:rPr>
+        <w:t>MapReduce中的combiner组件应用</w:t>
+      </w:r>
+    </w:p>
+    <w:p>
+      <w:pPr>
+        <w:widowControl w:val="0"/>
+        <w:numPr>
+          <w:numId w:val="0"/>
+        </w:numPr>
+        <w:jc w:val="both"/>
+        <w:rPr>
+          <w:rFonts w:hint="default"/>
+          <w:b w:val="0"/>
+          <w:bCs w:val="0"/>
+        </w:rPr>
+      </w:pPr>
+      <w:r>
+        <w:rPr>
+          <w:rFonts w:hint="default"/>
+          <w:b w:val="0"/>
+          <w:bCs w:val="0"/>
+        </w:rPr>
+        <w:t>Mapreduce中的序列化框架及应用</w:t>
+      </w:r>
+    </w:p>
+    <w:p>
+      <w:pPr>
+        <w:widowControl w:val="0"/>
+        <w:numPr>
+          <w:numId w:val="0"/>
+        </w:numPr>
+        <w:jc w:val="both"/>
+        <w:rPr>
+          <w:rFonts w:hint="default"/>
+          <w:b w:val="0"/>
+          <w:bCs w:val="0"/>
+        </w:rPr>
+      </w:pPr>
+      <w:r>
+        <w:rPr>
+          <w:rFonts w:hint="default"/>
+          <w:b w:val="0"/>
+          <w:bCs w:val="0"/>
+        </w:rPr>
+        <w:t>Mapreduce中的排序</w:t>
+      </w:r>
+    </w:p>
+    <w:p>
+      <w:pPr>
+        <w:widowControl w:val="0"/>
+        <w:numPr>
+          <w:numId w:val="0"/>
+        </w:numPr>
+        <w:jc w:val="both"/>
+        <w:rPr>
+          <w:rFonts w:hint="default"/>
+          <w:b w:val="0"/>
+          <w:bCs w:val="0"/>
+        </w:rPr>
+      </w:pPr>
+      <w:r>
+        <w:rPr>
+          <w:rFonts w:hint="default"/>
+          <w:b w:val="0"/>
+          <w:bCs w:val="0"/>
+        </w:rPr>
+        <w:t>Mapreduce中的自定义分区实现</w:t>
+      </w:r>
+    </w:p>
+    <w:p>
+      <w:pPr>
+        <w:widowControl w:val="0"/>
+        <w:numPr>
+          <w:numId w:val="0"/>
+        </w:numPr>
+        <w:jc w:val="both"/>
+        <w:rPr>
+          <w:rFonts w:hint="default"/>
+          <w:b w:val="0"/>
+          <w:bCs w:val="0"/>
+        </w:rPr>
+      </w:pPr>
+      <w:r>
+        <w:rPr>
+          <w:rFonts w:hint="default"/>
+          <w:b w:val="0"/>
+          <w:bCs w:val="0"/>
+        </w:rPr>
+        <w:t>Mapreduce的shuffle机制</w:t>
+      </w:r>
+    </w:p>
+    <w:p>
+      <w:pPr>
+        <w:widowControl w:val="0"/>
+        <w:numPr>
+          <w:numId w:val="0"/>
+        </w:numPr>
+        <w:jc w:val="both"/>
+        <w:rPr>
+          <w:rFonts w:hint="default"/>
+          <w:b w:val="0"/>
+          <w:bCs w:val="0"/>
+        </w:rPr>
+      </w:pPr>
+      <w:r>
+        <w:rPr>
+          <w:rFonts w:hint="default"/>
+          <w:b w:val="0"/>
+          <w:bCs w:val="0"/>
+        </w:rPr>
+        <w:t>Mapreduce利用数据压缩进行优化</w:t>
+      </w:r>
+    </w:p>
+    <w:p>
+      <w:pPr>
+        <w:widowControl w:val="0"/>
+        <w:numPr>
+          <w:numId w:val="0"/>
+        </w:numPr>
+        <w:jc w:val="both"/>
+        <w:rPr>
+          <w:rFonts w:hint="default"/>
+          <w:b w:val="0"/>
+          <w:bCs w:val="0"/>
+        </w:rPr>
+      </w:pPr>
+      <w:r>
+        <w:rPr>
+          <w:rFonts w:hint="default"/>
+          <w:b w:val="0"/>
+          <w:bCs w:val="0"/>
+        </w:rPr>
+        <w:t>Mapreduce与Yarn之间的关系</w:t>
+      </w:r>
+    </w:p>
+    <w:p>
+      <w:pPr>
+        <w:widowControl w:val="0"/>
+        <w:numPr>
+          <w:numId w:val="0"/>
+        </w:numPr>
+        <w:jc w:val="both"/>
+        <w:rPr>
+          <w:rFonts w:hint="default"/>
+          <w:b w:val="0"/>
+          <w:bCs w:val="0"/>
+        </w:rPr>
+      </w:pPr>
+      <w:r>
+        <w:rPr>
+          <w:rFonts w:hint="default"/>
+          <w:b w:val="0"/>
+          <w:bCs w:val="0"/>
+        </w:rPr>
+        <w:t>Mapreduce参数优化</w:t>
+      </w:r>
+    </w:p>
+    <w:p>
+      <w:pPr>
+        <w:widowControl w:val="0"/>
+        <w:numPr>
+          <w:numId w:val="0"/>
+        </w:numPr>
+        <w:jc w:val="both"/>
+        <w:rPr>
+          <w:rFonts w:hint="default"/>
+          <w:b w:val="0"/>
+          <w:bCs w:val="0"/>
+        </w:rPr>
+      </w:pPr>
+    </w:p>
+    <w:p>
+      <w:pPr>
+        <w:widowControl w:val="0"/>
+        <w:numPr>
+          <w:ilvl w:val="0"/>
+          <w:numId w:val="8"/>
+        </w:numPr>
+        <w:jc w:val="both"/>
+        <w:rPr>
+          <w:rFonts w:hint="default"/>
+          <w:b w:val="0"/>
+          <w:bCs w:val="0"/>
+        </w:rPr>
+      </w:pPr>
+      <w:r>
+        <w:rPr>
+          <w:rFonts w:hint="default"/>
+          <w:b w:val="0"/>
+          <w:bCs w:val="0"/>
+        </w:rPr>
+        <w:t>Mapreduce的java应用开发</w:t>
+      </w:r>
+    </w:p>
+    <w:p>
+      <w:pPr>
+        <w:widowControl w:val="0"/>
+        <w:numPr>
+          <w:numId w:val="0"/>
+        </w:numPr>
+        <w:jc w:val="both"/>
+        <w:rPr>
+          <w:rFonts w:hint="default"/>
+          <w:b w:val="0"/>
+          <w:bCs w:val="0"/>
+        </w:rPr>
+      </w:pPr>
+    </w:p>
+    <w:p>
+      <w:pPr>
+        <w:widowControl w:val="0"/>
+        <w:numPr>
+          <w:numId w:val="0"/>
+        </w:numPr>
+        <w:jc w:val="both"/>
+        <w:rPr>
+          <w:rFonts w:hint="default"/>
+          <w:b w:val="0"/>
+          <w:bCs w:val="0"/>
+        </w:rPr>
+      </w:pPr>
+    </w:p>
+    <w:p>
+      <w:pPr>
+        <w:numPr>
+          <w:ilvl w:val="0"/>
+          <w:numId w:val="7"/>
+        </w:numPr>
+        <w:rPr>
+          <w:rFonts w:hint="default"/>
+          <w:b w:val="0"/>
+          <w:bCs w:val="0"/>
+        </w:rPr>
+      </w:pPr>
+      <w:r>
+        <w:rPr>
+          <w:rFonts w:hint="default"/>
+          <w:b w:val="0"/>
+          <w:bCs w:val="0"/>
+        </w:rPr>
+        <w:t>Hive</w:t>
+      </w:r>
+    </w:p>
+    <w:p>
+      <w:pPr>
+        <w:widowControl w:val="0"/>
+        <w:numPr>
+          <w:numId w:val="0"/>
+        </w:numPr>
+        <w:jc w:val="both"/>
+        <w:rPr>
+          <w:rFonts w:hint="default"/>
+          <w:b w:val="0"/>
+          <w:bCs w:val="0"/>
+        </w:rPr>
+      </w:pPr>
+    </w:p>
+    <w:p>
+      <w:pPr>
+        <w:widowControl w:val="0"/>
+        <w:numPr>
+          <w:ilvl w:val="0"/>
+          <w:numId w:val="9"/>
+        </w:numPr>
+        <w:jc w:val="both"/>
+        <w:rPr>
+          <w:rFonts w:hint="default"/>
+          <w:b w:val="0"/>
+          <w:bCs w:val="0"/>
+        </w:rPr>
+      </w:pPr>
+      <w:r>
+        <w:rPr>
+          <w:rFonts w:hint="default"/>
+          <w:b w:val="0"/>
+          <w:bCs w:val="0"/>
+        </w:rPr>
+        <w:t>Hive 基本概念</w:t>
+      </w:r>
+    </w:p>
+    <w:p>
+      <w:pPr>
+        <w:widowControl w:val="0"/>
+        <w:numPr>
+          <w:numId w:val="0"/>
+        </w:numPr>
+        <w:jc w:val="both"/>
+        <w:rPr>
+          <w:rFonts w:hint="default"/>
+          <w:b w:val="0"/>
+          <w:bCs w:val="0"/>
+        </w:rPr>
+      </w:pPr>
+      <w:r>
+        <w:rPr>
+          <w:rFonts w:hint="default"/>
+          <w:b w:val="0"/>
+          <w:bCs w:val="0"/>
+        </w:rPr>
+        <w:t>Hive 应用场景。</w:t>
+      </w:r>
+    </w:p>
+    <w:p>
+      <w:pPr>
+        <w:widowControl w:val="0"/>
+        <w:numPr>
+          <w:numId w:val="0"/>
+        </w:numPr>
+        <w:jc w:val="both"/>
+        <w:rPr>
+          <w:rFonts w:hint="default"/>
+          <w:b w:val="0"/>
+          <w:bCs w:val="0"/>
+        </w:rPr>
+      </w:pPr>
+      <w:r>
+        <w:rPr>
+          <w:rFonts w:hint="default"/>
+          <w:b w:val="0"/>
+          <w:bCs w:val="0"/>
+        </w:rPr>
+        <w:t>Hive 与hadoop的关系。</w:t>
+      </w:r>
+    </w:p>
+    <w:p>
+      <w:pPr>
+        <w:widowControl w:val="0"/>
+        <w:numPr>
+          <w:numId w:val="0"/>
+        </w:numPr>
+        <w:jc w:val="both"/>
+        <w:rPr>
+          <w:rFonts w:hint="default"/>
+          <w:b w:val="0"/>
+          <w:bCs w:val="0"/>
+        </w:rPr>
+      </w:pPr>
+      <w:r>
+        <w:rPr>
+          <w:rFonts w:hint="default"/>
+          <w:b w:val="0"/>
+          <w:bCs w:val="0"/>
+        </w:rPr>
+        <w:t>Hive 与传统数据库对比。</w:t>
+      </w:r>
+    </w:p>
+    <w:p>
+      <w:pPr>
+        <w:widowControl w:val="0"/>
+        <w:numPr>
+          <w:numId w:val="0"/>
+        </w:numPr>
+        <w:jc w:val="both"/>
+        <w:rPr>
+          <w:rFonts w:hint="default"/>
+          <w:b w:val="0"/>
+          <w:bCs w:val="0"/>
+        </w:rPr>
+      </w:pPr>
+      <w:r>
+        <w:rPr>
+          <w:rFonts w:hint="default"/>
+          <w:b w:val="0"/>
+          <w:bCs w:val="0"/>
+        </w:rPr>
+        <w:t>Hive 的数据存储机制。</w:t>
+      </w:r>
+    </w:p>
+    <w:p>
+      <w:pPr>
+        <w:widowControl w:val="0"/>
+        <w:numPr>
+          <w:numId w:val="0"/>
+        </w:numPr>
+        <w:jc w:val="both"/>
+        <w:rPr>
+          <w:rFonts w:hint="default"/>
+          <w:b w:val="0"/>
+          <w:bCs w:val="0"/>
+        </w:rPr>
+      </w:pPr>
+    </w:p>
+    <w:p>
+      <w:pPr>
+        <w:widowControl w:val="0"/>
+        <w:numPr>
+          <w:ilvl w:val="0"/>
+          <w:numId w:val="9"/>
+        </w:numPr>
+        <w:jc w:val="both"/>
+        <w:rPr>
+          <w:rFonts w:hint="default"/>
+          <w:b w:val="0"/>
+          <w:bCs w:val="0"/>
+        </w:rPr>
+      </w:pPr>
+      <w:r>
+        <w:rPr>
+          <w:rFonts w:hint="default"/>
+          <w:b w:val="0"/>
+          <w:bCs w:val="0"/>
+        </w:rPr>
+        <w:t>Hive 基本操作</w:t>
+      </w:r>
+    </w:p>
+    <w:p>
+      <w:pPr>
+        <w:widowControl w:val="0"/>
+        <w:numPr>
+          <w:numId w:val="0"/>
+        </w:numPr>
+        <w:jc w:val="both"/>
+        <w:rPr>
+          <w:rFonts w:hint="default"/>
+          <w:b w:val="0"/>
+          <w:bCs w:val="0"/>
+        </w:rPr>
+      </w:pPr>
+      <w:r>
+        <w:rPr>
+          <w:rFonts w:hint="default"/>
+          <w:b w:val="0"/>
+          <w:bCs w:val="0"/>
+        </w:rPr>
+        <w:t>Hive 中的DDL操作。</w:t>
+      </w:r>
+    </w:p>
+    <w:p>
+      <w:pPr>
+        <w:widowControl w:val="0"/>
+        <w:numPr>
+          <w:numId w:val="0"/>
+        </w:numPr>
+        <w:jc w:val="both"/>
+        <w:rPr>
+          <w:rFonts w:hint="default"/>
+          <w:b w:val="0"/>
+          <w:bCs w:val="0"/>
+        </w:rPr>
+      </w:pPr>
+      <w:r>
+        <w:rPr>
+          <w:rFonts w:hint="default"/>
+          <w:b w:val="0"/>
+          <w:bCs w:val="0"/>
+        </w:rPr>
+        <w:t>在Hive 中如何实现高效的JOIN查询。</w:t>
+      </w:r>
+    </w:p>
+    <w:p>
+      <w:pPr>
+        <w:widowControl w:val="0"/>
+        <w:numPr>
+          <w:numId w:val="0"/>
+        </w:numPr>
+        <w:jc w:val="both"/>
+        <w:rPr>
+          <w:rFonts w:hint="default"/>
+          <w:b w:val="0"/>
+          <w:bCs w:val="0"/>
+        </w:rPr>
+      </w:pPr>
+      <w:r>
+        <w:rPr>
+          <w:rFonts w:hint="default"/>
+          <w:b w:val="0"/>
+          <w:bCs w:val="0"/>
+        </w:rPr>
+        <w:t>Hive 的内置函数应用。</w:t>
+      </w:r>
+    </w:p>
+    <w:p>
+      <w:pPr>
+        <w:widowControl w:val="0"/>
+        <w:numPr>
+          <w:numId w:val="0"/>
+        </w:numPr>
+        <w:jc w:val="both"/>
+        <w:rPr>
+          <w:rFonts w:hint="default"/>
+          <w:b w:val="0"/>
+          <w:bCs w:val="0"/>
+        </w:rPr>
+      </w:pPr>
+      <w:r>
+        <w:rPr>
+          <w:rFonts w:hint="default"/>
+          <w:b w:val="0"/>
+          <w:bCs w:val="0"/>
+        </w:rPr>
+        <w:t>Hive shell的高级使用方式。</w:t>
+      </w:r>
+    </w:p>
+    <w:p>
+      <w:pPr>
+        <w:widowControl w:val="0"/>
+        <w:numPr>
+          <w:numId w:val="0"/>
+        </w:numPr>
+        <w:jc w:val="both"/>
+        <w:rPr>
+          <w:rFonts w:hint="default"/>
+          <w:b w:val="0"/>
+          <w:bCs w:val="0"/>
+        </w:rPr>
+      </w:pPr>
+      <w:r>
+        <w:rPr>
+          <w:rFonts w:hint="default"/>
+          <w:b w:val="0"/>
+          <w:bCs w:val="0"/>
+        </w:rPr>
+        <w:t>Hive 常用参数配置。</w:t>
+      </w:r>
+    </w:p>
+    <w:p>
+      <w:pPr>
+        <w:widowControl w:val="0"/>
+        <w:numPr>
+          <w:numId w:val="0"/>
+        </w:numPr>
+        <w:jc w:val="both"/>
+        <w:rPr>
+          <w:rFonts w:hint="default"/>
+          <w:b w:val="0"/>
+          <w:bCs w:val="0"/>
+        </w:rPr>
+      </w:pPr>
+      <w:r>
+        <w:rPr>
+          <w:rFonts w:hint="default"/>
+          <w:b w:val="0"/>
+          <w:bCs w:val="0"/>
+        </w:rPr>
+        <w:t>Hive 自定义函数和Transform的使用技巧。</w:t>
+      </w:r>
+    </w:p>
+    <w:p>
+      <w:pPr>
+        <w:widowControl w:val="0"/>
+        <w:numPr>
+          <w:numId w:val="0"/>
+        </w:numPr>
+        <w:jc w:val="both"/>
+        <w:rPr>
+          <w:rFonts w:hint="default"/>
+          <w:b w:val="0"/>
+          <w:bCs w:val="0"/>
+        </w:rPr>
+      </w:pPr>
+      <w:r>
+        <w:rPr>
+          <w:rFonts w:hint="default"/>
+          <w:b w:val="0"/>
+          <w:bCs w:val="0"/>
+        </w:rPr>
+        <w:t>Hive UDF/UDAF开发实例。</w:t>
+      </w:r>
+    </w:p>
+    <w:p>
+      <w:pPr>
+        <w:widowControl w:val="0"/>
+        <w:numPr>
+          <w:numId w:val="0"/>
+        </w:numPr>
+        <w:jc w:val="both"/>
+        <w:rPr>
+          <w:rFonts w:hint="default"/>
+          <w:b w:val="0"/>
+          <w:bCs w:val="0"/>
+        </w:rPr>
+      </w:pPr>
+    </w:p>
+    <w:p>
+      <w:pPr>
+        <w:widowControl w:val="0"/>
+        <w:numPr>
+          <w:ilvl w:val="0"/>
+          <w:numId w:val="9"/>
+        </w:numPr>
+        <w:jc w:val="both"/>
+        <w:rPr>
+          <w:rFonts w:hint="default"/>
+          <w:b w:val="0"/>
+          <w:bCs w:val="0"/>
+        </w:rPr>
+      </w:pPr>
+      <w:r>
+        <w:rPr>
+          <w:rFonts w:hint="default"/>
+          <w:b w:val="0"/>
+          <w:bCs w:val="0"/>
+        </w:rPr>
+        <w:t>Hive 执行过程分析及优化策略</w:t>
+      </w:r>
+    </w:p>
+    <w:p>
+      <w:pPr>
+        <w:widowControl w:val="0"/>
+        <w:numPr>
+          <w:numId w:val="0"/>
+        </w:numPr>
+        <w:jc w:val="both"/>
+        <w:rPr>
+          <w:rFonts w:hint="default"/>
+          <w:b w:val="0"/>
+          <w:bCs w:val="0"/>
+        </w:rPr>
+      </w:pPr>
+    </w:p>
+    <w:p>
+      <w:pPr>
+        <w:numPr>
+          <w:ilvl w:val="0"/>
+          <w:numId w:val="7"/>
+        </w:numPr>
+        <w:rPr>
+          <w:rFonts w:hint="default"/>
+          <w:b w:val="0"/>
+          <w:bCs w:val="0"/>
+        </w:rPr>
+      </w:pPr>
+      <w:r>
+        <w:rPr>
+          <w:rFonts w:hint="default"/>
+          <w:b w:val="0"/>
+          <w:bCs w:val="0"/>
+        </w:rPr>
+        <w:t>HBase</w:t>
+      </w:r>
+    </w:p>
+    <w:p>
+      <w:pPr>
+        <w:widowControl w:val="0"/>
+        <w:numPr>
+          <w:numId w:val="0"/>
+        </w:numPr>
+        <w:jc w:val="both"/>
+        <w:rPr>
+          <w:rFonts w:hint="default"/>
+          <w:b w:val="0"/>
+          <w:bCs w:val="0"/>
+        </w:rPr>
+      </w:pPr>
+    </w:p>
+    <w:p>
+      <w:pPr>
+        <w:widowControl w:val="0"/>
+        <w:numPr>
+          <w:numId w:val="0"/>
+        </w:numPr>
+        <w:jc w:val="both"/>
+        <w:rPr>
+          <w:rFonts w:hint="default"/>
+          <w:b w:val="0"/>
+          <w:bCs w:val="0"/>
+        </w:rPr>
+      </w:pPr>
+      <w:r>
+        <w:rPr>
+          <w:rFonts w:hint="default"/>
+          <w:b w:val="0"/>
+          <w:bCs w:val="0"/>
+        </w:rPr>
+        <w:t>hbase简介。</w:t>
+      </w:r>
+    </w:p>
+    <w:p>
+      <w:pPr>
+        <w:widowControl w:val="0"/>
+        <w:numPr>
+          <w:numId w:val="0"/>
+        </w:numPr>
+        <w:jc w:val="both"/>
+        <w:rPr>
+          <w:rFonts w:hint="default"/>
+          <w:b w:val="0"/>
+          <w:bCs w:val="0"/>
+        </w:rPr>
+      </w:pPr>
+      <w:r>
+        <w:rPr>
+          <w:rFonts w:hint="default"/>
+          <w:b w:val="0"/>
+          <w:bCs w:val="0"/>
+        </w:rPr>
+        <w:t>habse安装。</w:t>
+      </w:r>
+    </w:p>
+    <w:p>
+      <w:pPr>
+        <w:widowControl w:val="0"/>
+        <w:numPr>
+          <w:numId w:val="0"/>
+        </w:numPr>
+        <w:jc w:val="both"/>
+        <w:rPr>
+          <w:rFonts w:hint="default"/>
+          <w:b w:val="0"/>
+          <w:bCs w:val="0"/>
+        </w:rPr>
+      </w:pPr>
+      <w:r>
+        <w:rPr>
+          <w:rFonts w:hint="default"/>
+          <w:b w:val="0"/>
+          <w:bCs w:val="0"/>
+        </w:rPr>
+        <w:t>hbase数据模型。</w:t>
+      </w:r>
+    </w:p>
+    <w:p>
+      <w:pPr>
+        <w:widowControl w:val="0"/>
+        <w:numPr>
+          <w:numId w:val="0"/>
+        </w:numPr>
+        <w:jc w:val="both"/>
+        <w:rPr>
+          <w:rFonts w:hint="default"/>
+          <w:b w:val="0"/>
+          <w:bCs w:val="0"/>
+        </w:rPr>
+      </w:pPr>
+      <w:r>
+        <w:rPr>
+          <w:rFonts w:hint="default"/>
+          <w:b w:val="0"/>
+          <w:bCs w:val="0"/>
+        </w:rPr>
+        <w:t>hbase命令。</w:t>
+      </w:r>
+    </w:p>
+    <w:p>
+      <w:pPr>
+        <w:widowControl w:val="0"/>
+        <w:numPr>
+          <w:numId w:val="0"/>
+        </w:numPr>
+        <w:jc w:val="both"/>
+        <w:rPr>
+          <w:rFonts w:hint="default"/>
+          <w:b w:val="0"/>
+          <w:bCs w:val="0"/>
+        </w:rPr>
+      </w:pPr>
+      <w:r>
+        <w:rPr>
+          <w:rFonts w:hint="default"/>
+          <w:b w:val="0"/>
+          <w:bCs w:val="0"/>
+        </w:rPr>
+        <w:t>hbase开发。</w:t>
+      </w:r>
+    </w:p>
+    <w:p>
+      <w:pPr>
+        <w:widowControl w:val="0"/>
+        <w:numPr>
+          <w:numId w:val="0"/>
+        </w:numPr>
+        <w:jc w:val="both"/>
+        <w:rPr>
+          <w:rFonts w:hint="default"/>
+          <w:b w:val="0"/>
+          <w:bCs w:val="0"/>
+        </w:rPr>
+      </w:pPr>
+      <w:r>
+        <w:rPr>
+          <w:rFonts w:hint="default"/>
+          <w:b w:val="0"/>
+          <w:bCs w:val="0"/>
+        </w:rPr>
+        <w:t>hbase原理。</w:t>
+      </w:r>
+    </w:p>
+    <w:p>
+      <w:pPr>
+        <w:widowControl w:val="0"/>
+        <w:numPr>
+          <w:numId w:val="0"/>
+        </w:numPr>
+        <w:jc w:val="both"/>
+        <w:rPr>
+          <w:rFonts w:hint="default"/>
+          <w:b w:val="0"/>
+          <w:bCs w:val="0"/>
+        </w:rPr>
+      </w:pPr>
+    </w:p>
+    <w:p>
+      <w:pPr>
+        <w:numPr>
+          <w:ilvl w:val="0"/>
+          <w:numId w:val="7"/>
+        </w:numPr>
+        <w:rPr>
+          <w:rFonts w:hint="default"/>
+          <w:b w:val="0"/>
+          <w:bCs w:val="0"/>
+        </w:rPr>
+      </w:pPr>
+      <w:r>
+        <w:rPr>
+          <w:rFonts w:hint="default"/>
+          <w:b w:val="0"/>
+          <w:bCs w:val="0"/>
+        </w:rPr>
+        <w:t>Scala</w:t>
+      </w:r>
+    </w:p>
+    <w:p>
+      <w:pPr>
+        <w:widowControl w:val="0"/>
+        <w:numPr>
+          <w:numId w:val="0"/>
+        </w:numPr>
+        <w:jc w:val="both"/>
+        <w:rPr>
+          <w:rFonts w:hint="default"/>
+          <w:b w:val="0"/>
+          <w:bCs w:val="0"/>
+        </w:rPr>
+      </w:pPr>
+    </w:p>
+    <w:p>
+      <w:pPr>
+        <w:widowControl w:val="0"/>
+        <w:numPr>
+          <w:numId w:val="0"/>
+        </w:numPr>
+        <w:jc w:val="both"/>
+        <w:rPr>
+          <w:rFonts w:hint="default"/>
+          <w:b w:val="0"/>
+          <w:bCs w:val="0"/>
+        </w:rPr>
+      </w:pPr>
+      <w:r>
+        <w:rPr>
+          <w:rFonts w:hint="default"/>
+          <w:b w:val="0"/>
+          <w:bCs w:val="0"/>
+        </w:rPr>
+        <w:t>Scala概述。</w:t>
+      </w:r>
+    </w:p>
+    <w:p>
+      <w:pPr>
+        <w:widowControl w:val="0"/>
+        <w:numPr>
+          <w:numId w:val="0"/>
+        </w:numPr>
+        <w:jc w:val="both"/>
+        <w:rPr>
+          <w:rFonts w:hint="default"/>
+          <w:b w:val="0"/>
+          <w:bCs w:val="0"/>
+        </w:rPr>
+      </w:pPr>
+      <w:r>
+        <w:rPr>
+          <w:rFonts w:hint="default"/>
+          <w:b w:val="0"/>
+          <w:bCs w:val="0"/>
+        </w:rPr>
+        <w:t>Scala编译器安装。</w:t>
+      </w:r>
+    </w:p>
+    <w:p>
+      <w:pPr>
+        <w:widowControl w:val="0"/>
+        <w:numPr>
+          <w:numId w:val="0"/>
+        </w:numPr>
+        <w:jc w:val="both"/>
+        <w:rPr>
+          <w:rFonts w:hint="default"/>
+          <w:b w:val="0"/>
+          <w:bCs w:val="0"/>
+        </w:rPr>
+      </w:pPr>
+      <w:r>
+        <w:rPr>
+          <w:rFonts w:hint="default"/>
+          <w:b w:val="0"/>
+          <w:bCs w:val="0"/>
+        </w:rPr>
+        <w:t>Scala基础。</w:t>
+      </w:r>
+    </w:p>
+    <w:p>
+      <w:pPr>
+        <w:widowControl w:val="0"/>
+        <w:numPr>
+          <w:numId w:val="0"/>
+        </w:numPr>
+        <w:jc w:val="both"/>
+        <w:rPr>
+          <w:rFonts w:hint="default"/>
+          <w:b w:val="0"/>
+          <w:bCs w:val="0"/>
+        </w:rPr>
+      </w:pPr>
+      <w:r>
+        <w:rPr>
+          <w:rFonts w:hint="default"/>
+          <w:b w:val="0"/>
+          <w:bCs w:val="0"/>
+        </w:rPr>
+        <w:t>数组、映射、元组、集合。</w:t>
+      </w:r>
+    </w:p>
+    <w:p>
+      <w:pPr>
+        <w:widowControl w:val="0"/>
+        <w:numPr>
+          <w:numId w:val="0"/>
+        </w:numPr>
+        <w:jc w:val="both"/>
+        <w:rPr>
+          <w:rFonts w:hint="default"/>
+          <w:b w:val="0"/>
+          <w:bCs w:val="0"/>
+        </w:rPr>
+      </w:pPr>
+      <w:r>
+        <w:rPr>
+          <w:rFonts w:hint="default"/>
+          <w:b w:val="0"/>
+          <w:bCs w:val="0"/>
+        </w:rPr>
+        <w:t>类、对象、继承、特质。</w:t>
+      </w:r>
+    </w:p>
+    <w:p>
+      <w:pPr>
+        <w:widowControl w:val="0"/>
+        <w:numPr>
+          <w:numId w:val="0"/>
+        </w:numPr>
+        <w:jc w:val="both"/>
+        <w:rPr>
+          <w:rFonts w:hint="default"/>
+          <w:b w:val="0"/>
+          <w:bCs w:val="0"/>
+        </w:rPr>
+      </w:pPr>
+      <w:r>
+        <w:rPr>
+          <w:rFonts w:hint="default"/>
+          <w:b w:val="0"/>
+          <w:bCs w:val="0"/>
+        </w:rPr>
+        <w:t>模式匹配和样例类。</w:t>
+      </w:r>
+    </w:p>
+    <w:p>
+      <w:pPr>
+        <w:widowControl w:val="0"/>
+        <w:numPr>
+          <w:numId w:val="0"/>
+        </w:numPr>
+        <w:jc w:val="both"/>
+        <w:rPr>
+          <w:rFonts w:hint="default"/>
+          <w:b w:val="0"/>
+          <w:bCs w:val="0"/>
+        </w:rPr>
+      </w:pPr>
+      <w:r>
+        <w:rPr>
+          <w:rFonts w:hint="default"/>
+          <w:b w:val="0"/>
+          <w:bCs w:val="0"/>
+        </w:rPr>
+        <w:t>了解Scala Actor并发编程。</w:t>
+      </w:r>
+    </w:p>
+    <w:p>
+      <w:pPr>
+        <w:widowControl w:val="0"/>
+        <w:numPr>
+          <w:numId w:val="0"/>
+        </w:numPr>
+        <w:jc w:val="both"/>
+        <w:rPr>
+          <w:rFonts w:hint="default"/>
+          <w:b w:val="0"/>
+          <w:bCs w:val="0"/>
+        </w:rPr>
+      </w:pPr>
+      <w:r>
+        <w:rPr>
+          <w:rFonts w:hint="default"/>
+          <w:b w:val="0"/>
+          <w:bCs w:val="0"/>
+        </w:rPr>
+        <w:t>理解Akka。</w:t>
+      </w:r>
+    </w:p>
+    <w:p>
+      <w:pPr>
+        <w:widowControl w:val="0"/>
+        <w:numPr>
+          <w:numId w:val="0"/>
+        </w:numPr>
+        <w:jc w:val="both"/>
+        <w:rPr>
+          <w:rFonts w:hint="default"/>
+          <w:b w:val="0"/>
+          <w:bCs w:val="0"/>
+        </w:rPr>
+      </w:pPr>
+      <w:r>
+        <w:rPr>
+          <w:rFonts w:hint="default"/>
+          <w:b w:val="0"/>
+          <w:bCs w:val="0"/>
+        </w:rPr>
+        <w:t>理解Scala高阶函数。</w:t>
+      </w:r>
+    </w:p>
+    <w:p>
+      <w:pPr>
+        <w:widowControl w:val="0"/>
+        <w:numPr>
+          <w:numId w:val="0"/>
+        </w:numPr>
+        <w:jc w:val="both"/>
+        <w:rPr>
+          <w:rFonts w:hint="default"/>
+          <w:b w:val="0"/>
+          <w:bCs w:val="0"/>
+        </w:rPr>
+      </w:pPr>
+      <w:r>
+        <w:rPr>
+          <w:rFonts w:hint="default"/>
+          <w:b w:val="0"/>
+          <w:bCs w:val="0"/>
+        </w:rPr>
+        <w:t>理解Scala隐式转换。</w:t>
+      </w:r>
+    </w:p>
+    <w:p>
+      <w:pPr>
+        <w:numPr>
+          <w:ilvl w:val="0"/>
+          <w:numId w:val="7"/>
+        </w:numPr>
+        <w:rPr>
+          <w:rFonts w:hint="default"/>
+          <w:b w:val="0"/>
+          <w:bCs w:val="0"/>
+        </w:rPr>
+      </w:pPr>
+      <w:r>
+        <w:rPr>
+          <w:rFonts w:hint="default"/>
+          <w:b w:val="0"/>
+          <w:bCs w:val="0"/>
+        </w:rPr>
+        <w:t>Spark</w:t>
+      </w:r>
+    </w:p>
+    <w:p>
+      <w:pPr>
+        <w:widowControl w:val="0"/>
+        <w:numPr>
+          <w:numId w:val="0"/>
+        </w:numPr>
+        <w:jc w:val="both"/>
+        <w:rPr>
+          <w:rFonts w:hint="default"/>
+          <w:b w:val="0"/>
+          <w:bCs w:val="0"/>
+        </w:rPr>
+      </w:pPr>
+    </w:p>
+    <w:p>
+      <w:pPr>
+        <w:widowControl w:val="0"/>
+        <w:numPr>
+          <w:ilvl w:val="0"/>
+          <w:numId w:val="10"/>
+        </w:numPr>
+        <w:jc w:val="both"/>
+        <w:rPr>
+          <w:rFonts w:hint="default"/>
+          <w:b w:val="0"/>
+          <w:bCs w:val="0"/>
+        </w:rPr>
+      </w:pPr>
+      <w:r>
+        <w:rPr>
+          <w:rFonts w:hint="default"/>
+          <w:b w:val="0"/>
+          <w:bCs w:val="0"/>
+        </w:rPr>
+        <w:t>Spark core</w:t>
+      </w:r>
+    </w:p>
+    <w:p>
+      <w:pPr>
+        <w:widowControl w:val="0"/>
+        <w:numPr>
+          <w:numId w:val="0"/>
+        </w:numPr>
+        <w:jc w:val="both"/>
+        <w:rPr>
+          <w:rFonts w:hint="default"/>
+          <w:b w:val="0"/>
+          <w:bCs w:val="0"/>
+        </w:rPr>
+      </w:pPr>
+      <w:r>
+        <w:rPr>
+          <w:rFonts w:hint="default"/>
+          <w:b w:val="0"/>
+          <w:bCs w:val="0"/>
+        </w:rPr>
+        <w:t>Spark概述。</w:t>
+      </w:r>
+    </w:p>
+    <w:p>
+      <w:pPr>
+        <w:widowControl w:val="0"/>
+        <w:numPr>
+          <w:numId w:val="0"/>
+        </w:numPr>
+        <w:jc w:val="both"/>
+        <w:rPr>
+          <w:rFonts w:hint="default"/>
+          <w:b w:val="0"/>
+          <w:bCs w:val="0"/>
+        </w:rPr>
+      </w:pPr>
+      <w:r>
+        <w:rPr>
+          <w:rFonts w:hint="default"/>
+          <w:b w:val="0"/>
+          <w:bCs w:val="0"/>
+        </w:rPr>
+        <w:t>Spark集群安装。</w:t>
+      </w:r>
+    </w:p>
+    <w:p>
+      <w:pPr>
+        <w:widowControl w:val="0"/>
+        <w:numPr>
+          <w:numId w:val="0"/>
+        </w:numPr>
+        <w:jc w:val="both"/>
+        <w:rPr>
+          <w:rFonts w:hint="default"/>
+          <w:b w:val="0"/>
+          <w:bCs w:val="0"/>
+        </w:rPr>
+      </w:pPr>
+      <w:r>
+        <w:rPr>
+          <w:rFonts w:hint="default"/>
+          <w:b w:val="0"/>
+          <w:bCs w:val="0"/>
+        </w:rPr>
+        <w:t>执行第一个Spark案例程序（求PI）</w:t>
+      </w:r>
+    </w:p>
+    <w:p>
+      <w:pPr>
+        <w:widowControl w:val="0"/>
+        <w:numPr>
+          <w:numId w:val="0"/>
+        </w:numPr>
+        <w:jc w:val="both"/>
+        <w:rPr>
+          <w:rFonts w:hint="default"/>
+          <w:b w:val="0"/>
+          <w:bCs w:val="0"/>
+        </w:rPr>
+      </w:pPr>
+    </w:p>
+    <w:p>
+      <w:pPr>
+        <w:widowControl w:val="0"/>
+        <w:numPr>
+          <w:ilvl w:val="0"/>
+          <w:numId w:val="10"/>
+        </w:numPr>
+        <w:jc w:val="both"/>
+        <w:rPr>
+          <w:rFonts w:hint="default"/>
+          <w:b w:val="0"/>
+          <w:bCs w:val="0"/>
+        </w:rPr>
+      </w:pPr>
+      <w:r>
+        <w:rPr>
+          <w:rFonts w:hint="default"/>
+          <w:b w:val="0"/>
+          <w:bCs w:val="0"/>
+        </w:rPr>
+        <w:t>RDD</w:t>
+      </w:r>
+    </w:p>
+    <w:p>
+      <w:pPr>
+        <w:widowControl w:val="0"/>
+        <w:numPr>
+          <w:numId w:val="0"/>
+        </w:numPr>
+        <w:jc w:val="both"/>
+        <w:rPr>
+          <w:rFonts w:hint="default"/>
+          <w:b w:val="0"/>
+          <w:bCs w:val="0"/>
+        </w:rPr>
+      </w:pPr>
+      <w:r>
+        <w:rPr>
+          <w:rFonts w:hint="default"/>
+          <w:b w:val="0"/>
+          <w:bCs w:val="0"/>
+        </w:rPr>
+        <w:t>RDD概述。</w:t>
+      </w:r>
+    </w:p>
+    <w:p>
+      <w:pPr>
+        <w:widowControl w:val="0"/>
+        <w:numPr>
+          <w:numId w:val="0"/>
+        </w:numPr>
+        <w:jc w:val="both"/>
+        <w:rPr>
+          <w:rFonts w:hint="default"/>
+          <w:b w:val="0"/>
+          <w:bCs w:val="0"/>
+        </w:rPr>
+      </w:pPr>
+      <w:r>
+        <w:rPr>
+          <w:rFonts w:hint="default"/>
+          <w:b w:val="0"/>
+          <w:bCs w:val="0"/>
+        </w:rPr>
+        <w:t>创建RDD。</w:t>
+      </w:r>
+    </w:p>
+    <w:p>
+      <w:pPr>
+        <w:widowControl w:val="0"/>
+        <w:numPr>
+          <w:numId w:val="0"/>
+        </w:numPr>
+        <w:jc w:val="both"/>
+        <w:rPr>
+          <w:rFonts w:hint="default"/>
+          <w:b w:val="0"/>
+          <w:bCs w:val="0"/>
+        </w:rPr>
+      </w:pPr>
+      <w:r>
+        <w:rPr>
+          <w:rFonts w:hint="default"/>
+          <w:b w:val="0"/>
+          <w:bCs w:val="0"/>
+        </w:rPr>
+        <w:t>RDD编程API（Transformation 和 Action Operations）。</w:t>
+      </w:r>
+    </w:p>
+    <w:p>
+      <w:pPr>
+        <w:widowControl w:val="0"/>
+        <w:numPr>
+          <w:numId w:val="0"/>
+        </w:numPr>
+        <w:jc w:val="both"/>
+        <w:rPr>
+          <w:rFonts w:hint="default"/>
+          <w:b w:val="0"/>
+          <w:bCs w:val="0"/>
+        </w:rPr>
+      </w:pPr>
+      <w:r>
+        <w:rPr>
+          <w:rFonts w:hint="default"/>
+          <w:b w:val="0"/>
+          <w:bCs w:val="0"/>
+        </w:rPr>
+        <w:t>RDD的依赖关系</w:t>
+      </w:r>
+    </w:p>
+    <w:p>
+      <w:pPr>
+        <w:widowControl w:val="0"/>
+        <w:numPr>
+          <w:numId w:val="0"/>
+        </w:numPr>
+        <w:jc w:val="both"/>
+        <w:rPr>
+          <w:rFonts w:hint="default"/>
+          <w:b w:val="0"/>
+          <w:bCs w:val="0"/>
+        </w:rPr>
+      </w:pPr>
+      <w:r>
+        <w:rPr>
+          <w:rFonts w:hint="default"/>
+          <w:b w:val="0"/>
+          <w:bCs w:val="0"/>
+        </w:rPr>
+        <w:t>RDD的缓存</w:t>
+      </w:r>
+    </w:p>
+    <w:p>
+      <w:pPr>
+        <w:widowControl w:val="0"/>
+        <w:numPr>
+          <w:numId w:val="0"/>
+        </w:numPr>
+        <w:jc w:val="both"/>
+        <w:rPr>
+          <w:rFonts w:hint="default"/>
+          <w:b w:val="0"/>
+          <w:bCs w:val="0"/>
+        </w:rPr>
+      </w:pPr>
+      <w:r>
+        <w:rPr>
+          <w:rFonts w:hint="default"/>
+          <w:b w:val="0"/>
+          <w:bCs w:val="0"/>
+        </w:rPr>
+        <w:t>DAG（有向无环图）</w:t>
+      </w:r>
+    </w:p>
+    <w:p>
+      <w:pPr>
+        <w:widowControl w:val="0"/>
+        <w:numPr>
+          <w:numId w:val="0"/>
+        </w:numPr>
+        <w:jc w:val="both"/>
+        <w:rPr>
+          <w:rFonts w:hint="default"/>
+          <w:b w:val="0"/>
+          <w:bCs w:val="0"/>
+        </w:rPr>
+      </w:pPr>
+    </w:p>
+    <w:p>
+      <w:pPr>
+        <w:widowControl w:val="0"/>
+        <w:numPr>
+          <w:ilvl w:val="0"/>
+          <w:numId w:val="10"/>
+        </w:numPr>
+        <w:jc w:val="both"/>
+        <w:rPr>
+          <w:rFonts w:hint="default"/>
+          <w:b w:val="0"/>
+          <w:bCs w:val="0"/>
+        </w:rPr>
+      </w:pPr>
+      <w:r>
+        <w:rPr>
+          <w:rFonts w:hint="default"/>
+          <w:b w:val="0"/>
+          <w:bCs w:val="0"/>
+        </w:rPr>
+        <w:t>Spark SQL and DataFrame/DataSet</w:t>
+      </w:r>
+    </w:p>
+    <w:p>
+      <w:pPr>
+        <w:widowControl w:val="0"/>
+        <w:numPr>
+          <w:numId w:val="0"/>
+        </w:numPr>
+        <w:jc w:val="both"/>
+        <w:rPr>
+          <w:rFonts w:hint="default"/>
+          <w:b w:val="0"/>
+          <w:bCs w:val="0"/>
+        </w:rPr>
+      </w:pPr>
+      <w:r>
+        <w:rPr>
+          <w:rFonts w:hint="default"/>
+          <w:b w:val="0"/>
+          <w:bCs w:val="0"/>
+        </w:rPr>
+        <w:t>Spark SQL概述。</w:t>
+      </w:r>
+    </w:p>
+    <w:p>
+      <w:pPr>
+        <w:widowControl w:val="0"/>
+        <w:numPr>
+          <w:numId w:val="0"/>
+        </w:numPr>
+        <w:jc w:val="both"/>
+        <w:rPr>
+          <w:rFonts w:hint="default"/>
+          <w:b w:val="0"/>
+          <w:bCs w:val="0"/>
+        </w:rPr>
+      </w:pPr>
+      <w:r>
+        <w:rPr>
+          <w:rFonts w:hint="default"/>
+          <w:b w:val="0"/>
+          <w:bCs w:val="0"/>
+        </w:rPr>
+        <w:t>DataFrames。</w:t>
+      </w:r>
+    </w:p>
+    <w:p>
+      <w:pPr>
+        <w:widowControl w:val="0"/>
+        <w:numPr>
+          <w:numId w:val="0"/>
+        </w:numPr>
+        <w:jc w:val="both"/>
+        <w:rPr>
+          <w:rFonts w:hint="default"/>
+          <w:b w:val="0"/>
+          <w:bCs w:val="0"/>
+        </w:rPr>
+      </w:pPr>
+      <w:r>
+        <w:rPr>
+          <w:rFonts w:hint="default"/>
+          <w:b w:val="0"/>
+          <w:bCs w:val="0"/>
+        </w:rPr>
+        <w:t>DataFrame常用操作。</w:t>
+      </w:r>
+    </w:p>
+    <w:p>
+      <w:pPr>
+        <w:widowControl w:val="0"/>
+        <w:numPr>
+          <w:numId w:val="0"/>
+        </w:numPr>
+        <w:jc w:val="both"/>
+        <w:rPr>
+          <w:rFonts w:hint="default"/>
+          <w:b w:val="0"/>
+          <w:bCs w:val="0"/>
+        </w:rPr>
+      </w:pPr>
+      <w:r>
+        <w:rPr>
+          <w:rFonts w:hint="default"/>
+          <w:b w:val="0"/>
+          <w:bCs w:val="0"/>
+        </w:rPr>
+        <w:t>编写Spark SQL查询程序。</w:t>
+      </w:r>
+    </w:p>
+    <w:p>
+      <w:pPr>
+        <w:widowControl w:val="0"/>
+        <w:numPr>
+          <w:numId w:val="0"/>
+        </w:numPr>
+        <w:jc w:val="both"/>
+        <w:rPr>
+          <w:rFonts w:hint="default"/>
+          <w:b w:val="0"/>
+          <w:bCs w:val="0"/>
+        </w:rPr>
+      </w:pPr>
+    </w:p>
+    <w:p>
+      <w:pPr>
+        <w:widowControl w:val="0"/>
+        <w:numPr>
+          <w:ilvl w:val="0"/>
+          <w:numId w:val="10"/>
+        </w:numPr>
+        <w:jc w:val="both"/>
+        <w:rPr>
+          <w:rFonts w:hint="default"/>
+          <w:b w:val="0"/>
+          <w:bCs w:val="0"/>
+        </w:rPr>
+      </w:pPr>
+      <w:r>
+        <w:rPr>
+          <w:rFonts w:hint="default"/>
+          <w:b w:val="0"/>
+          <w:bCs w:val="0"/>
+        </w:rPr>
+        <w:t>Spark Streaming</w:t>
+      </w:r>
+    </w:p>
+    <w:p>
+      <w:pPr>
+        <w:widowControl w:val="0"/>
+        <w:numPr>
+          <w:numId w:val="0"/>
+        </w:numPr>
+        <w:jc w:val="both"/>
+        <w:rPr>
+          <w:rFonts w:hint="default"/>
+          <w:b w:val="0"/>
+          <w:bCs w:val="0"/>
+        </w:rPr>
+      </w:pPr>
+      <w:r>
+        <w:rPr>
+          <w:rFonts w:hint="default"/>
+          <w:b w:val="0"/>
+          <w:bCs w:val="0"/>
+        </w:rPr>
+        <w:t>Spark Streaming概述。</w:t>
+      </w:r>
+    </w:p>
+    <w:p>
+      <w:pPr>
+        <w:widowControl w:val="0"/>
+        <w:numPr>
+          <w:numId w:val="0"/>
+        </w:numPr>
+        <w:jc w:val="both"/>
+        <w:rPr>
+          <w:rFonts w:hint="default"/>
+          <w:b w:val="0"/>
+          <w:bCs w:val="0"/>
+        </w:rPr>
+      </w:pPr>
+      <w:r>
+        <w:rPr>
+          <w:rFonts w:hint="default"/>
+          <w:b w:val="0"/>
+          <w:bCs w:val="0"/>
+        </w:rPr>
+        <w:t>理解DStream。</w:t>
+      </w:r>
+    </w:p>
+    <w:p>
+      <w:pPr>
+        <w:widowControl w:val="0"/>
+        <w:numPr>
+          <w:numId w:val="0"/>
+        </w:numPr>
+        <w:jc w:val="both"/>
+        <w:rPr>
+          <w:rFonts w:hint="default"/>
+          <w:b w:val="0"/>
+          <w:bCs w:val="0"/>
+        </w:rPr>
+      </w:pPr>
+      <w:r>
+        <w:rPr>
+          <w:rFonts w:hint="default"/>
+          <w:b w:val="0"/>
+          <w:bCs w:val="0"/>
+        </w:rPr>
+        <w:t>DStream相关操作（Transformations 和 Output Operations）。</w:t>
+      </w:r>
+    </w:p>
+    <w:p>
+      <w:pPr>
+        <w:widowControl w:val="0"/>
+        <w:numPr>
+          <w:numId w:val="0"/>
+        </w:numPr>
+        <w:jc w:val="both"/>
+        <w:rPr>
+          <w:rFonts w:hint="default"/>
+          <w:b w:val="0"/>
+          <w:bCs w:val="0"/>
+        </w:rPr>
+      </w:pPr>
+    </w:p>
+    <w:p>
+      <w:pPr>
+        <w:widowControl w:val="0"/>
+        <w:numPr>
+          <w:ilvl w:val="0"/>
+          <w:numId w:val="10"/>
+        </w:numPr>
+        <w:jc w:val="both"/>
+        <w:rPr>
+          <w:rFonts w:hint="default"/>
+          <w:b w:val="0"/>
+          <w:bCs w:val="0"/>
+        </w:rPr>
+      </w:pPr>
+      <w:r>
+        <w:rPr>
+          <w:rFonts w:hint="default"/>
+          <w:b w:val="0"/>
+          <w:bCs w:val="0"/>
+        </w:rPr>
+        <w:t>Structured Streaming</w:t>
+      </w:r>
+    </w:p>
+    <w:p>
+      <w:pPr>
+        <w:widowControl w:val="0"/>
+        <w:numPr>
+          <w:numId w:val="0"/>
+        </w:numPr>
+        <w:jc w:val="both"/>
+        <w:rPr>
+          <w:rFonts w:hint="default"/>
+          <w:b w:val="0"/>
+          <w:bCs w:val="0"/>
+        </w:rPr>
+      </w:pPr>
+    </w:p>
+    <w:p>
+      <w:pPr>
+        <w:widowControl w:val="0"/>
+        <w:numPr>
+          <w:ilvl w:val="0"/>
+          <w:numId w:val="10"/>
+        </w:numPr>
+        <w:jc w:val="both"/>
+        <w:rPr>
+          <w:rFonts w:hint="default"/>
+          <w:b w:val="0"/>
+          <w:bCs w:val="0"/>
+        </w:rPr>
+      </w:pPr>
+      <w:r>
+        <w:rPr>
+          <w:rFonts w:hint="default"/>
+          <w:b w:val="0"/>
+          <w:bCs w:val="0"/>
+        </w:rPr>
+        <w:t>其他（MLlib and GraphX ）</w:t>
+      </w:r>
+    </w:p>
+    <w:p>
+      <w:pPr>
+        <w:widowControl w:val="0"/>
+        <w:numPr>
+          <w:numId w:val="0"/>
+        </w:numPr>
+        <w:jc w:val="both"/>
+        <w:rPr>
+          <w:rFonts w:hint="default"/>
+          <w:b w:val="0"/>
+          <w:bCs w:val="0"/>
+        </w:rPr>
+      </w:pPr>
+    </w:p>
+    <w:p>
+      <w:pPr>
+        <w:widowControl w:val="0"/>
+        <w:numPr>
+          <w:numId w:val="0"/>
+        </w:numPr>
+        <w:jc w:val="both"/>
+        <w:rPr>
+          <w:rFonts w:hint="default"/>
+          <w:b w:val="0"/>
+          <w:bCs w:val="0"/>
+        </w:rPr>
+      </w:pPr>
+    </w:p>
+    <w:p>
+      <w:pPr>
+        <w:numPr>
+          <w:ilvl w:val="0"/>
+          <w:numId w:val="7"/>
+        </w:numPr>
+        <w:rPr>
+          <w:rFonts w:hint="default"/>
+          <w:b w:val="0"/>
+          <w:bCs w:val="0"/>
+        </w:rPr>
+      </w:pPr>
+      <w:r>
+        <w:rPr>
+          <w:rFonts w:hint="default"/>
+          <w:b w:val="0"/>
+          <w:bCs w:val="0"/>
+        </w:rPr>
+        <w:t>Python</w:t>
+      </w:r>
+    </w:p>
+    <w:p>
+      <w:pPr>
+        <w:widowControl w:val="0"/>
+        <w:numPr>
+          <w:numId w:val="0"/>
+        </w:numPr>
+        <w:jc w:val="both"/>
+        <w:rPr>
+          <w:rFonts w:hint="default"/>
+          <w:b w:val="0"/>
+          <w:bCs w:val="0"/>
+        </w:rPr>
+      </w:pPr>
+    </w:p>
+    <w:p>
+      <w:pPr>
+        <w:numPr>
+          <w:numId w:val="0"/>
+        </w:numPr>
+        <w:rPr>
+          <w:rFonts w:hint="default"/>
+          <w:b w:val="0"/>
+          <w:bCs w:val="0"/>
+        </w:rPr>
+      </w:pPr>
+      <w:r>
+        <w:rPr>
+          <w:rFonts w:hint="default"/>
+          <w:b w:val="0"/>
+          <w:bCs w:val="0"/>
+        </w:rPr>
+        <w:t>廖博客</w:t>
+      </w:r>
+    </w:p>
+    <w:p>
+      <w:pPr>
+        <w:numPr>
+          <w:numId w:val="0"/>
+        </w:numPr>
         <w:rPr>
           <w:rFonts w:hint="default"/>
           <w:b/>
           <w:bCs/>
         </w:rPr>
+      </w:pPr>
+    </w:p>
+    <w:p>
+      <w:pPr>
+        <w:numPr>
+          <w:numId w:val="0"/>
+        </w:numPr>
+        <w:rPr>
+          <w:rFonts w:hint="default"/>
+          <w:b/>
+          <w:bCs/>
+        </w:rPr>
+      </w:pPr>
+      <w:r>
+        <w:rPr>
+          <w:rFonts w:hint="default"/>
+          <w:b/>
+          <w:bCs/>
+        </w:rPr>
         <w:t>第三阶段：（辅助工具学习阶段）</w:t>
       </w:r>
     </w:p>
@@ -3374,7 +3477,7 @@
       <w:pPr>
         <w:numPr>
           <w:ilvl w:val="0"/>
-          <w:numId w:val="10"/>
+          <w:numId w:val="11"/>
         </w:numPr>
         <w:rPr>
           <w:rFonts w:hint="default"/>
@@ -3395,7 +3498,7 @@
       <w:pPr>
         <w:numPr>
           <w:ilvl w:val="0"/>
-          <w:numId w:val="10"/>
+          <w:numId w:val="11"/>
         </w:numPr>
         <w:rPr>
           <w:rFonts w:hint="default"/>
@@ -3416,7 +3519,7 @@
       <w:pPr>
         <w:numPr>
           <w:ilvl w:val="0"/>
-          <w:numId w:val="10"/>
+          <w:numId w:val="11"/>
         </w:numPr>
         <w:rPr>
           <w:rFonts w:hint="default"/>
@@ -3437,7 +3540,7 @@
       <w:pPr>
         <w:numPr>
           <w:ilvl w:val="0"/>
-          <w:numId w:val="10"/>
+          <w:numId w:val="11"/>
         </w:numPr>
         <w:rPr>
           <w:rFonts w:hint="default"/>
@@ -3779,7 +3882,7 @@
       <w:pPr>
         <w:numPr>
           <w:ilvl w:val="0"/>
-          <w:numId w:val="11"/>
+          <w:numId w:val="12"/>
         </w:numPr>
         <w:rPr>
           <w:rFonts w:hint="default"/>
@@ -3797,7 +3900,7 @@
         <w:widowControl w:val="0"/>
         <w:numPr>
           <w:ilvl w:val="0"/>
-          <w:numId w:val="11"/>
+          <w:numId w:val="12"/>
         </w:numPr>
         <w:jc w:val="both"/>
         <w:rPr>
@@ -3816,7 +3919,7 @@
         <w:widowControl w:val="0"/>
         <w:numPr>
           <w:ilvl w:val="0"/>
-          <w:numId w:val="11"/>
+          <w:numId w:val="12"/>
         </w:numPr>
         <w:jc w:val="both"/>
         <w:rPr>
@@ -3835,7 +3938,7 @@
         <w:widowControl w:val="0"/>
         <w:numPr>
           <w:ilvl w:val="0"/>
-          <w:numId w:val="11"/>
+          <w:numId w:val="12"/>
         </w:numPr>
         <w:jc w:val="both"/>
         <w:rPr>
@@ -3854,7 +3957,7 @@
         <w:widowControl w:val="0"/>
         <w:numPr>
           <w:ilvl w:val="0"/>
-          <w:numId w:val="11"/>
+          <w:numId w:val="12"/>
         </w:numPr>
         <w:jc w:val="both"/>
         <w:rPr>
@@ -3873,7 +3976,7 @@
         <w:widowControl w:val="0"/>
         <w:numPr>
           <w:ilvl w:val="0"/>
-          <w:numId w:val="11"/>
+          <w:numId w:val="12"/>
         </w:numPr>
         <w:jc w:val="both"/>
         <w:rPr>
@@ -3906,7 +4009,7 @@
         <w:widowControl w:val="0"/>
         <w:numPr>
           <w:ilvl w:val="0"/>
-          <w:numId w:val="12"/>
+          <w:numId w:val="13"/>
         </w:numPr>
         <w:jc w:val="both"/>
         <w:rPr>
@@ -3925,7 +4028,7 @@
         <w:widowControl w:val="0"/>
         <w:numPr>
           <w:ilvl w:val="0"/>
-          <w:numId w:val="12"/>
+          <w:numId w:val="13"/>
         </w:numPr>
         <w:jc w:val="both"/>
         <w:rPr>
@@ -3944,7 +4047,7 @@
         <w:widowControl w:val="0"/>
         <w:numPr>
           <w:ilvl w:val="0"/>
-          <w:numId w:val="12"/>
+          <w:numId w:val="13"/>
         </w:numPr>
         <w:jc w:val="both"/>
         <w:rPr>
@@ -3995,7 +4098,7 @@
         <w:widowControl w:val="0"/>
         <w:numPr>
           <w:ilvl w:val="0"/>
-          <w:numId w:val="13"/>
+          <w:numId w:val="14"/>
         </w:numPr>
         <w:jc w:val="both"/>
         <w:rPr>
@@ -4098,7 +4201,7 @@
         <w:widowControl w:val="0"/>
         <w:numPr>
           <w:ilvl w:val="0"/>
-          <w:numId w:val="14"/>
+          <w:numId w:val="15"/>
         </w:numPr>
         <w:jc w:val="both"/>
         <w:rPr>
@@ -4144,7 +4247,7 @@
         <w:widowControl w:val="0"/>
         <w:numPr>
           <w:ilvl w:val="0"/>
-          <w:numId w:val="15"/>
+          <w:numId w:val="16"/>
         </w:numPr>
         <w:jc w:val="both"/>
         <w:rPr>
@@ -4167,7 +4270,7 @@
         <w:widowControl w:val="0"/>
         <w:numPr>
           <w:ilvl w:val="0"/>
-          <w:numId w:val="15"/>
+          <w:numId w:val="16"/>
         </w:numPr>
         <w:jc w:val="both"/>
         <w:rPr>
@@ -4190,7 +4293,7 @@
         <w:widowControl w:val="0"/>
         <w:numPr>
           <w:ilvl w:val="0"/>
-          <w:numId w:val="15"/>
+          <w:numId w:val="16"/>
         </w:numPr>
         <w:jc w:val="both"/>
         <w:rPr>
@@ -4274,7 +4377,7 @@
         <w:widowControl w:val="0"/>
         <w:numPr>
           <w:ilvl w:val="0"/>
-          <w:numId w:val="16"/>
+          <w:numId w:val="17"/>
         </w:numPr>
         <w:jc w:val="both"/>
         <w:rPr>
@@ -4297,7 +4400,7 @@
         <w:widowControl w:val="0"/>
         <w:numPr>
           <w:ilvl w:val="0"/>
-          <w:numId w:val="16"/>
+          <w:numId w:val="17"/>
         </w:numPr>
         <w:jc w:val="both"/>
         <w:rPr>
@@ -4379,7 +4482,7 @@
         <w:widowControl w:val="0"/>
         <w:numPr>
           <w:ilvl w:val="0"/>
-          <w:numId w:val="17"/>
+          <w:numId w:val="18"/>
         </w:numPr>
         <w:jc w:val="both"/>
         <w:rPr>
@@ -4402,7 +4505,7 @@
         <w:widowControl w:val="0"/>
         <w:numPr>
           <w:ilvl w:val="0"/>
-          <w:numId w:val="17"/>
+          <w:numId w:val="18"/>
         </w:numPr>
         <w:jc w:val="both"/>
         <w:rPr>
@@ -4431,7 +4534,7 @@
         <w:widowControl w:val="0"/>
         <w:numPr>
           <w:ilvl w:val="0"/>
-          <w:numId w:val="17"/>
+          <w:numId w:val="18"/>
         </w:numPr>
         <w:jc w:val="both"/>
         <w:rPr>
@@ -4622,7 +4725,7 @@
         <w:widowControl w:val="0"/>
         <w:numPr>
           <w:ilvl w:val="0"/>
-          <w:numId w:val="18"/>
+          <w:numId w:val="19"/>
         </w:numPr>
         <w:jc w:val="both"/>
         <w:rPr>
@@ -4737,7 +4840,7 @@
         <w:widowControl w:val="0"/>
         <w:numPr>
           <w:ilvl w:val="0"/>
-          <w:numId w:val="18"/>
+          <w:numId w:val="19"/>
         </w:numPr>
         <w:jc w:val="both"/>
         <w:rPr>
@@ -4821,7 +4924,7 @@
         <w:widowControl w:val="0"/>
         <w:numPr>
           <w:ilvl w:val="0"/>
-          <w:numId w:val="18"/>
+          <w:numId w:val="19"/>
         </w:numPr>
         <w:jc w:val="both"/>
         <w:rPr>
@@ -4867,7 +4970,7 @@
         <w:widowControl w:val="0"/>
         <w:numPr>
           <w:ilvl w:val="0"/>
-          <w:numId w:val="18"/>
+          <w:numId w:val="19"/>
         </w:numPr>
         <w:jc w:val="both"/>
         <w:rPr>
@@ -4890,7 +4993,7 @@
         <w:widowControl w:val="0"/>
         <w:numPr>
           <w:ilvl w:val="0"/>
-          <w:numId w:val="18"/>
+          <w:numId w:val="19"/>
         </w:numPr>
         <w:jc w:val="both"/>
         <w:rPr>
@@ -5038,7 +5141,7 @@
         <w:widowControl w:val="0"/>
         <w:numPr>
           <w:ilvl w:val="0"/>
-          <w:numId w:val="18"/>
+          <w:numId w:val="19"/>
         </w:numPr>
         <w:jc w:val="left"/>
         <w:rPr>
@@ -5441,7 +5544,7 @@
         <w:widowControl w:val="0"/>
         <w:numPr>
           <w:ilvl w:val="0"/>
-          <w:numId w:val="18"/>
+          <w:numId w:val="19"/>
         </w:numPr>
         <w:jc w:val="left"/>
         <w:rPr>
@@ -5587,7 +5690,7 @@
         <w:widowControl w:val="0"/>
         <w:numPr>
           <w:ilvl w:val="0"/>
-          <w:numId w:val="19"/>
+          <w:numId w:val="20"/>
         </w:numPr>
         <w:jc w:val="left"/>
         <w:rPr>
@@ -5610,7 +5713,7 @@
         <w:widowControl w:val="0"/>
         <w:numPr>
           <w:ilvl w:val="0"/>
-          <w:numId w:val="19"/>
+          <w:numId w:val="20"/>
         </w:numPr>
         <w:jc w:val="left"/>
         <w:rPr>
@@ -5633,7 +5736,7 @@
         <w:widowControl w:val="0"/>
         <w:numPr>
           <w:ilvl w:val="0"/>
-          <w:numId w:val="19"/>
+          <w:numId w:val="20"/>
         </w:numPr>
         <w:jc w:val="left"/>
         <w:rPr>
@@ -5656,7 +5759,7 @@
         <w:widowControl w:val="0"/>
         <w:numPr>
           <w:ilvl w:val="0"/>
-          <w:numId w:val="19"/>
+          <w:numId w:val="20"/>
         </w:numPr>
         <w:jc w:val="left"/>
         <w:rPr>
@@ -5679,7 +5782,7 @@
         <w:widowControl w:val="0"/>
         <w:numPr>
           <w:ilvl w:val="0"/>
-          <w:numId w:val="19"/>
+          <w:numId w:val="20"/>
         </w:numPr>
         <w:jc w:val="left"/>
         <w:rPr>
@@ -5702,7 +5805,7 @@
         <w:widowControl w:val="0"/>
         <w:numPr>
           <w:ilvl w:val="0"/>
-          <w:numId w:val="19"/>
+          <w:numId w:val="20"/>
         </w:numPr>
         <w:jc w:val="left"/>
         <w:rPr>
@@ -5808,7 +5911,7 @@
         <w:widowControl w:val="0"/>
         <w:numPr>
           <w:ilvl w:val="0"/>
-          <w:numId w:val="20"/>
+          <w:numId w:val="21"/>
         </w:numPr>
         <w:jc w:val="left"/>
         <w:rPr>
@@ -6038,7 +6141,7 @@
         <w:widowControl w:val="0"/>
         <w:numPr>
           <w:ilvl w:val="0"/>
-          <w:numId w:val="20"/>
+          <w:numId w:val="21"/>
         </w:numPr>
         <w:jc w:val="left"/>
         <w:rPr>
@@ -6084,7 +6187,7 @@
         <w:widowControl w:val="0"/>
         <w:numPr>
           <w:ilvl w:val="0"/>
-          <w:numId w:val="20"/>
+          <w:numId w:val="21"/>
         </w:numPr>
         <w:jc w:val="left"/>
         <w:rPr>
@@ -6168,7 +6271,7 @@
         <w:widowControl w:val="0"/>
         <w:numPr>
           <w:ilvl w:val="0"/>
-          <w:numId w:val="21"/>
+          <w:numId w:val="22"/>
         </w:numPr>
         <w:jc w:val="left"/>
         <w:rPr>
@@ -6214,7 +6317,7 @@
         <w:widowControl w:val="0"/>
         <w:numPr>
           <w:ilvl w:val="0"/>
-          <w:numId w:val="21"/>
+          <w:numId w:val="22"/>
         </w:numPr>
         <w:jc w:val="left"/>
         <w:rPr>
@@ -6237,7 +6340,7 @@
         <w:widowControl w:val="0"/>
         <w:numPr>
           <w:ilvl w:val="0"/>
-          <w:numId w:val="21"/>
+          <w:numId w:val="22"/>
         </w:numPr>
         <w:jc w:val="left"/>
         <w:rPr>
@@ -6260,7 +6363,7 @@
         <w:widowControl w:val="0"/>
         <w:numPr>
           <w:ilvl w:val="0"/>
-          <w:numId w:val="21"/>
+          <w:numId w:val="22"/>
         </w:numPr>
         <w:jc w:val="left"/>
         <w:rPr>
@@ -6283,7 +6386,7 @@
         <w:widowControl w:val="0"/>
         <w:numPr>
           <w:ilvl w:val="0"/>
-          <w:numId w:val="21"/>
+          <w:numId w:val="22"/>
         </w:numPr>
         <w:jc w:val="left"/>
         <w:rPr>
@@ -6986,7 +7089,7 @@
         <w:widowControl/>
         <w:numPr>
           <w:ilvl w:val="0"/>
-          <w:numId w:val="22"/>
+          <w:numId w:val="23"/>
         </w:numPr>
         <w:suppressLineNumbers w:val="0"/>
         <w:spacing w:line="400" w:lineRule="exact"/>
@@ -7021,7 +7124,7 @@
         <w:widowControl/>
         <w:numPr>
           <w:ilvl w:val="0"/>
-          <w:numId w:val="22"/>
+          <w:numId w:val="23"/>
         </w:numPr>
         <w:suppressLineNumbers w:val="0"/>
         <w:spacing w:line="400" w:lineRule="exact"/>
@@ -7485,7 +7588,7 @@
         <w:widowControl/>
         <w:numPr>
           <w:ilvl w:val="0"/>
-          <w:numId w:val="22"/>
+          <w:numId w:val="23"/>
         </w:numPr>
         <w:suppressLineNumbers w:val="0"/>
         <w:spacing w:line="400" w:lineRule="exact"/>
@@ -8068,7 +8171,7 @@
         <w:widowControl w:val="0"/>
         <w:numPr>
           <w:ilvl w:val="0"/>
-          <w:numId w:val="23"/>
+          <w:numId w:val="24"/>
         </w:numPr>
         <w:jc w:val="left"/>
         <w:rPr>
@@ -8273,7 +8376,7 @@
         <w:widowControl w:val="0"/>
         <w:numPr>
           <w:ilvl w:val="0"/>
-          <w:numId w:val="23"/>
+          <w:numId w:val="24"/>
         </w:numPr>
         <w:jc w:val="left"/>
         <w:rPr>
@@ -8334,7 +8437,7 @@
         <w:widowControl w:val="0"/>
         <w:numPr>
           <w:ilvl w:val="0"/>
-          <w:numId w:val="24"/>
+          <w:numId w:val="25"/>
         </w:numPr>
         <w:jc w:val="left"/>
         <w:rPr>
@@ -8357,7 +8460,7 @@
         <w:widowControl w:val="0"/>
         <w:numPr>
           <w:ilvl w:val="0"/>
-          <w:numId w:val="24"/>
+          <w:numId w:val="25"/>
         </w:numPr>
         <w:jc w:val="left"/>
         <w:rPr>
@@ -8441,7 +8544,7 @@
         <w:widowControl w:val="0"/>
         <w:numPr>
           <w:ilvl w:val="0"/>
-          <w:numId w:val="25"/>
+          <w:numId w:val="26"/>
         </w:numPr>
         <w:jc w:val="left"/>
         <w:rPr>
@@ -8480,7 +8583,7 @@
         <w:widowControl w:val="0"/>
         <w:numPr>
           <w:ilvl w:val="0"/>
-          <w:numId w:val="25"/>
+          <w:numId w:val="26"/>
         </w:numPr>
         <w:jc w:val="left"/>
         <w:rPr>
@@ -8503,7 +8606,7 @@
         <w:widowControl w:val="0"/>
         <w:numPr>
           <w:ilvl w:val="0"/>
-          <w:numId w:val="25"/>
+          <w:numId w:val="26"/>
         </w:numPr>
         <w:jc w:val="left"/>
         <w:rPr>
@@ -8526,7 +8629,7 @@
         <w:widowControl w:val="0"/>
         <w:numPr>
           <w:ilvl w:val="0"/>
-          <w:numId w:val="25"/>
+          <w:numId w:val="26"/>
         </w:numPr>
         <w:jc w:val="left"/>
         <w:rPr>
@@ -8711,7 +8814,7 @@
         <w:widowControl w:val="0"/>
         <w:numPr>
           <w:ilvl w:val="0"/>
-          <w:numId w:val="26"/>
+          <w:numId w:val="27"/>
         </w:numPr>
         <w:jc w:val="left"/>
         <w:rPr>
@@ -8730,7 +8833,7 @@
         <w:widowControl w:val="0"/>
         <w:numPr>
           <w:ilvl w:val="0"/>
-          <w:numId w:val="26"/>
+          <w:numId w:val="27"/>
         </w:numPr>
         <w:jc w:val="left"/>
         <w:rPr>
@@ -9131,7 +9234,7 @@
         <w:widowControl w:val="0"/>
         <w:numPr>
           <w:ilvl w:val="0"/>
-          <w:numId w:val="27"/>
+          <w:numId w:val="28"/>
         </w:numPr>
         <w:jc w:val="left"/>
         <w:rPr>
@@ -9150,7 +9253,7 @@
         <w:widowControl w:val="0"/>
         <w:numPr>
           <w:ilvl w:val="0"/>
-          <w:numId w:val="27"/>
+          <w:numId w:val="28"/>
         </w:numPr>
         <w:jc w:val="left"/>
         <w:rPr>
@@ -10058,7 +10161,7 @@
         <w:widowControl w:val="0"/>
         <w:numPr>
           <w:ilvl w:val="0"/>
-          <w:numId w:val="28"/>
+          <w:numId w:val="29"/>
         </w:numPr>
         <w:jc w:val="left"/>
         <w:rPr>
@@ -10160,7 +10263,7 @@
         <w:widowControl w:val="0"/>
         <w:numPr>
           <w:ilvl w:val="0"/>
-          <w:numId w:val="28"/>
+          <w:numId w:val="29"/>
         </w:numPr>
         <w:jc w:val="left"/>
         <w:rPr>
@@ -10567,7 +10670,7 @@
         <w:widowControl w:val="0"/>
         <w:numPr>
           <w:ilvl w:val="0"/>
-          <w:numId w:val="29"/>
+          <w:numId w:val="30"/>
         </w:numPr>
         <w:jc w:val="left"/>
         <w:rPr>
@@ -10590,7 +10693,7 @@
         <w:widowControl w:val="0"/>
         <w:numPr>
           <w:ilvl w:val="0"/>
-          <w:numId w:val="29"/>
+          <w:numId w:val="30"/>
         </w:numPr>
         <w:jc w:val="left"/>
         <w:rPr>
@@ -10687,7 +10790,7 @@
         <w:widowControl w:val="0"/>
         <w:numPr>
           <w:ilvl w:val="0"/>
-          <w:numId w:val="30"/>
+          <w:numId w:val="31"/>
         </w:numPr>
         <w:jc w:val="left"/>
         <w:rPr>
@@ -10710,7 +10813,7 @@
         <w:widowControl w:val="0"/>
         <w:numPr>
           <w:ilvl w:val="0"/>
-          <w:numId w:val="30"/>
+          <w:numId w:val="31"/>
         </w:numPr>
         <w:jc w:val="left"/>
         <w:rPr>
@@ -10733,7 +10836,7 @@
         <w:widowControl w:val="0"/>
         <w:numPr>
           <w:ilvl w:val="0"/>
-          <w:numId w:val="30"/>
+          <w:numId w:val="31"/>
         </w:numPr>
         <w:jc w:val="left"/>
         <w:rPr>
@@ -10756,7 +10859,7 @@
         <w:widowControl w:val="0"/>
         <w:numPr>
           <w:ilvl w:val="0"/>
-          <w:numId w:val="30"/>
+          <w:numId w:val="31"/>
         </w:numPr>
         <w:jc w:val="left"/>
         <w:rPr>
@@ -10779,7 +10882,7 @@
         <w:widowControl w:val="0"/>
         <w:numPr>
           <w:ilvl w:val="0"/>
-          <w:numId w:val="30"/>
+          <w:numId w:val="31"/>
         </w:numPr>
         <w:jc w:val="left"/>
         <w:rPr>
@@ -10802,7 +10905,7 @@
         <w:widowControl w:val="0"/>
         <w:numPr>
           <w:ilvl w:val="0"/>
-          <w:numId w:val="30"/>
+          <w:numId w:val="31"/>
         </w:numPr>
         <w:jc w:val="left"/>
         <w:rPr>
@@ -10825,7 +10928,7 @@
         <w:widowControl w:val="0"/>
         <w:numPr>
           <w:ilvl w:val="0"/>
-          <w:numId w:val="30"/>
+          <w:numId w:val="31"/>
         </w:numPr>
         <w:jc w:val="left"/>
         <w:rPr>
@@ -10991,7 +11094,7 @@
         <w:widowControl w:val="0"/>
         <w:numPr>
           <w:ilvl w:val="0"/>
-          <w:numId w:val="31"/>
+          <w:numId w:val="32"/>
         </w:numPr>
         <w:jc w:val="left"/>
         <w:rPr>
@@ -11014,7 +11117,7 @@
         <w:widowControl w:val="0"/>
         <w:numPr>
           <w:ilvl w:val="0"/>
-          <w:numId w:val="31"/>
+          <w:numId w:val="32"/>
         </w:numPr>
         <w:jc w:val="left"/>
         <w:rPr>
@@ -11037,7 +11140,7 @@
         <w:widowControl w:val="0"/>
         <w:numPr>
           <w:ilvl w:val="0"/>
-          <w:numId w:val="31"/>
+          <w:numId w:val="32"/>
         </w:numPr>
         <w:jc w:val="left"/>
         <w:rPr>
@@ -11396,7 +11499,7 @@
       <w:pPr>
         <w:numPr>
           <w:ilvl w:val="0"/>
-          <w:numId w:val="32"/>
+          <w:numId w:val="33"/>
         </w:numPr>
         <w:rPr>
           <w:rFonts w:hint="default"/>
@@ -11417,7 +11520,7 @@
       <w:pPr>
         <w:numPr>
           <w:ilvl w:val="0"/>
-          <w:numId w:val="32"/>
+          <w:numId w:val="33"/>
         </w:numPr>
         <w:rPr>
           <w:rFonts w:hint="default"/>
@@ -11498,7 +11601,7 @@
       <w:pPr>
         <w:numPr>
           <w:ilvl w:val="0"/>
-          <w:numId w:val="33"/>
+          <w:numId w:val="34"/>
         </w:numPr>
         <w:rPr>
           <w:rFonts w:hint="default"/>
@@ -11541,7 +11644,7 @@
       <w:pPr>
         <w:numPr>
           <w:ilvl w:val="0"/>
-          <w:numId w:val="33"/>
+          <w:numId w:val="34"/>
         </w:numPr>
         <w:rPr>
           <w:rFonts w:hint="default"/>
@@ -11560,7 +11663,7 @@
       <w:pPr>
         <w:numPr>
           <w:ilvl w:val="0"/>
-          <w:numId w:val="33"/>
+          <w:numId w:val="34"/>
         </w:numPr>
         <w:rPr>
           <w:rFonts w:hint="default"/>
@@ -11673,7 +11776,7 @@
         <w:widowControl w:val="0"/>
         <w:numPr>
           <w:ilvl w:val="0"/>
-          <w:numId w:val="34"/>
+          <w:numId w:val="35"/>
         </w:numPr>
         <w:jc w:val="both"/>
         <w:rPr>
@@ -11694,7 +11797,7 @@
         <w:widowControl w:val="0"/>
         <w:numPr>
           <w:ilvl w:val="0"/>
-          <w:numId w:val="34"/>
+          <w:numId w:val="35"/>
         </w:numPr>
         <w:jc w:val="both"/>
         <w:rPr>
@@ -11715,7 +11818,7 @@
         <w:widowControl w:val="0"/>
         <w:numPr>
           <w:ilvl w:val="0"/>
-          <w:numId w:val="34"/>
+          <w:numId w:val="35"/>
         </w:numPr>
         <w:jc w:val="both"/>
         <w:rPr>
@@ -11736,7 +11839,7 @@
         <w:widowControl w:val="0"/>
         <w:numPr>
           <w:ilvl w:val="0"/>
-          <w:numId w:val="34"/>
+          <w:numId w:val="35"/>
         </w:numPr>
         <w:jc w:val="both"/>
         <w:rPr>
@@ -11968,7 +12071,7 @@
       <w:pPr>
         <w:numPr>
           <w:ilvl w:val="0"/>
-          <w:numId w:val="35"/>
+          <w:numId w:val="36"/>
         </w:numPr>
         <w:rPr>
           <w:rFonts w:hint="default"/>
@@ -11987,7 +12090,7 @@
       <w:pPr>
         <w:numPr>
           <w:ilvl w:val="0"/>
-          <w:numId w:val="35"/>
+          <w:numId w:val="36"/>
         </w:numPr>
         <w:rPr>
           <w:rFonts w:hint="default"/>
@@ -12006,7 +12109,7 @@
       <w:pPr>
         <w:numPr>
           <w:ilvl w:val="0"/>
-          <w:numId w:val="35"/>
+          <w:numId w:val="36"/>
         </w:numPr>
         <w:rPr>
           <w:rFonts w:hint="default"/>
@@ -12025,7 +12128,7 @@
       <w:pPr>
         <w:numPr>
           <w:ilvl w:val="0"/>
-          <w:numId w:val="35"/>
+          <w:numId w:val="36"/>
         </w:numPr>
         <w:rPr>
           <w:rFonts w:hint="default"/>
@@ -12044,7 +12147,7 @@
       <w:pPr>
         <w:numPr>
           <w:ilvl w:val="0"/>
-          <w:numId w:val="35"/>
+          <w:numId w:val="36"/>
         </w:numPr>
         <w:rPr>
           <w:rFonts w:hint="default"/>
@@ -12063,7 +12166,7 @@
       <w:pPr>
         <w:numPr>
           <w:ilvl w:val="0"/>
-          <w:numId w:val="35"/>
+          <w:numId w:val="36"/>
         </w:numPr>
         <w:rPr>
           <w:rFonts w:hint="default"/>
@@ -12153,7 +12256,7 @@
         <w:widowControl w:val="0"/>
         <w:numPr>
           <w:ilvl w:val="0"/>
-          <w:numId w:val="36"/>
+          <w:numId w:val="37"/>
         </w:numPr>
         <w:jc w:val="both"/>
         <w:rPr>
@@ -12174,7 +12277,7 @@
         <w:widowControl w:val="0"/>
         <w:numPr>
           <w:ilvl w:val="0"/>
-          <w:numId w:val="36"/>
+          <w:numId w:val="37"/>
         </w:numPr>
         <w:jc w:val="both"/>
         <w:rPr>
@@ -12342,7 +12445,7 @@
         <w:widowControl w:val="0"/>
         <w:numPr>
           <w:ilvl w:val="0"/>
-          <w:numId w:val="37"/>
+          <w:numId w:val="38"/>
         </w:numPr>
         <w:jc w:val="both"/>
         <w:rPr>
@@ -12363,7 +12466,7 @@
         <w:widowControl w:val="0"/>
         <w:numPr>
           <w:ilvl w:val="0"/>
-          <w:numId w:val="37"/>
+          <w:numId w:val="38"/>
         </w:numPr>
         <w:jc w:val="both"/>
         <w:rPr>
@@ -12384,7 +12487,7 @@
         <w:widowControl w:val="0"/>
         <w:numPr>
           <w:ilvl w:val="0"/>
-          <w:numId w:val="37"/>
+          <w:numId w:val="38"/>
         </w:numPr>
         <w:jc w:val="both"/>
         <w:rPr>
@@ -12412,7 +12515,7 @@
         <w:widowControl w:val="0"/>
         <w:numPr>
           <w:ilvl w:val="0"/>
-          <w:numId w:val="37"/>
+          <w:numId w:val="38"/>
         </w:numPr>
         <w:jc w:val="both"/>
         <w:rPr>
@@ -12496,7 +12599,7 @@
         <w:widowControl w:val="0"/>
         <w:numPr>
           <w:ilvl w:val="0"/>
-          <w:numId w:val="38"/>
+          <w:numId w:val="39"/>
         </w:numPr>
         <w:jc w:val="both"/>
         <w:rPr>
@@ -12517,7 +12620,7 @@
         <w:widowControl w:val="0"/>
         <w:numPr>
           <w:ilvl w:val="0"/>
-          <w:numId w:val="38"/>
+          <w:numId w:val="39"/>
         </w:numPr>
         <w:jc w:val="both"/>
         <w:rPr>
@@ -12538,7 +12641,7 @@
         <w:widowControl w:val="0"/>
         <w:numPr>
           <w:ilvl w:val="0"/>
-          <w:numId w:val="38"/>
+          <w:numId w:val="39"/>
         </w:numPr>
         <w:jc w:val="both"/>
         <w:rPr>
@@ -12559,7 +12662,7 @@
         <w:widowControl w:val="0"/>
         <w:numPr>
           <w:ilvl w:val="0"/>
-          <w:numId w:val="38"/>
+          <w:numId w:val="39"/>
         </w:numPr>
         <w:jc w:val="both"/>
         <w:rPr>
@@ -12736,7 +12839,7 @@
         <w:widowControl w:val="0"/>
         <w:numPr>
           <w:ilvl w:val="0"/>
-          <w:numId w:val="39"/>
+          <w:numId w:val="40"/>
         </w:numPr>
         <w:jc w:val="both"/>
         <w:rPr>
@@ -12761,7 +12864,7 @@
         <w:widowControl w:val="0"/>
         <w:numPr>
           <w:ilvl w:val="0"/>
-          <w:numId w:val="39"/>
+          <w:numId w:val="40"/>
         </w:numPr>
         <w:jc w:val="both"/>
         <w:rPr>
@@ -12786,7 +12889,7 @@
         <w:widowControl w:val="0"/>
         <w:numPr>
           <w:ilvl w:val="0"/>
-          <w:numId w:val="39"/>
+          <w:numId w:val="40"/>
         </w:numPr>
         <w:jc w:val="both"/>
         <w:rPr>
@@ -12811,7 +12914,7 @@
         <w:widowControl w:val="0"/>
         <w:numPr>
           <w:ilvl w:val="0"/>
-          <w:numId w:val="39"/>
+          <w:numId w:val="40"/>
         </w:numPr>
         <w:jc w:val="both"/>
         <w:rPr>
@@ -12836,7 +12939,7 @@
         <w:widowControl w:val="0"/>
         <w:numPr>
           <w:ilvl w:val="0"/>
-          <w:numId w:val="39"/>
+          <w:numId w:val="40"/>
         </w:numPr>
         <w:jc w:val="both"/>
         <w:rPr>
@@ -12943,7 +13046,7 @@
         <w:widowControl w:val="0"/>
         <w:numPr>
           <w:ilvl w:val="0"/>
-          <w:numId w:val="40"/>
+          <w:numId w:val="41"/>
         </w:numPr>
         <w:jc w:val="both"/>
         <w:rPr>
@@ -12968,7 +13071,7 @@
         <w:widowControl w:val="0"/>
         <w:numPr>
           <w:ilvl w:val="0"/>
-          <w:numId w:val="40"/>
+          <w:numId w:val="41"/>
         </w:numPr>
         <w:jc w:val="both"/>
         <w:rPr>
@@ -13050,7 +13153,7 @@
         <w:widowControl w:val="0"/>
         <w:numPr>
           <w:ilvl w:val="0"/>
-          <w:numId w:val="41"/>
+          <w:numId w:val="42"/>
         </w:numPr>
         <w:jc w:val="both"/>
         <w:rPr>
@@ -13132,7 +13235,7 @@
         <w:widowControl w:val="0"/>
         <w:numPr>
           <w:ilvl w:val="0"/>
-          <w:numId w:val="42"/>
+          <w:numId w:val="43"/>
         </w:numPr>
         <w:jc w:val="both"/>
         <w:rPr>
@@ -13320,7 +13423,7 @@
       <w:pPr>
         <w:numPr>
           <w:ilvl w:val="0"/>
-          <w:numId w:val="43"/>
+          <w:numId w:val="44"/>
         </w:numPr>
         <w:rPr>
           <w:rFonts w:hint="default"/>
@@ -13339,7 +13442,7 @@
       <w:pPr>
         <w:numPr>
           <w:ilvl w:val="0"/>
-          <w:numId w:val="43"/>
+          <w:numId w:val="44"/>
         </w:numPr>
         <w:rPr>
           <w:rFonts w:hint="default"/>
@@ -13358,7 +13461,7 @@
       <w:pPr>
         <w:numPr>
           <w:ilvl w:val="0"/>
-          <w:numId w:val="43"/>
+          <w:numId w:val="44"/>
         </w:numPr>
         <w:rPr>
           <w:rFonts w:hint="default"/>
@@ -13377,7 +13480,7 @@
       <w:pPr>
         <w:numPr>
           <w:ilvl w:val="0"/>
-          <w:numId w:val="43"/>
+          <w:numId w:val="44"/>
         </w:numPr>
         <w:rPr>
           <w:rFonts w:hint="default"/>
@@ -13396,7 +13499,7 @@
       <w:pPr>
         <w:numPr>
           <w:ilvl w:val="0"/>
-          <w:numId w:val="43"/>
+          <w:numId w:val="44"/>
         </w:numPr>
         <w:rPr>
           <w:rFonts w:hint="default"/>
@@ -13415,7 +13518,7 @@
       <w:pPr>
         <w:numPr>
           <w:ilvl w:val="0"/>
-          <w:numId w:val="43"/>
+          <w:numId w:val="44"/>
         </w:numPr>
         <w:rPr>
           <w:rFonts w:hint="default"/>
@@ -13464,7 +13567,7 @@
       <w:pPr>
         <w:numPr>
           <w:ilvl w:val="0"/>
-          <w:numId w:val="44"/>
+          <w:numId w:val="45"/>
         </w:numPr>
         <w:rPr>
           <w:rFonts w:hint="default"/>
@@ -13483,7 +13586,7 @@
       <w:pPr>
         <w:numPr>
           <w:ilvl w:val="0"/>
-          <w:numId w:val="44"/>
+          <w:numId w:val="45"/>
         </w:numPr>
         <w:rPr>
           <w:rFonts w:hint="default"/>
@@ -13502,7 +13605,7 @@
       <w:pPr>
         <w:numPr>
           <w:ilvl w:val="0"/>
-          <w:numId w:val="44"/>
+          <w:numId w:val="45"/>
         </w:numPr>
         <w:rPr>
           <w:rFonts w:hint="default"/>
@@ -13521,7 +13624,7 @@
       <w:pPr>
         <w:numPr>
           <w:ilvl w:val="0"/>
-          <w:numId w:val="44"/>
+          <w:numId w:val="45"/>
         </w:numPr>
         <w:rPr>
           <w:rFonts w:hint="default"/>
@@ -13540,7 +13643,7 @@
       <w:pPr>
         <w:numPr>
           <w:ilvl w:val="0"/>
-          <w:numId w:val="44"/>
+          <w:numId w:val="45"/>
         </w:numPr>
         <w:rPr>
           <w:rFonts w:hint="default"/>
@@ -13559,7 +13662,7 @@
       <w:pPr>
         <w:numPr>
           <w:ilvl w:val="0"/>
-          <w:numId w:val="44"/>
+          <w:numId w:val="45"/>
         </w:numPr>
         <w:rPr>
           <w:rFonts w:hint="default"/>
@@ -13614,7 +13717,7 @@
         <w:widowControl w:val="0"/>
         <w:numPr>
           <w:ilvl w:val="0"/>
-          <w:numId w:val="45"/>
+          <w:numId w:val="46"/>
         </w:numPr>
         <w:jc w:val="both"/>
         <w:rPr>
@@ -13635,7 +13738,7 @@
         <w:widowControl w:val="0"/>
         <w:numPr>
           <w:ilvl w:val="0"/>
-          <w:numId w:val="45"/>
+          <w:numId w:val="46"/>
         </w:numPr>
         <w:jc w:val="both"/>
         <w:rPr>
@@ -13656,7 +13759,7 @@
         <w:widowControl w:val="0"/>
         <w:numPr>
           <w:ilvl w:val="0"/>
-          <w:numId w:val="45"/>
+          <w:numId w:val="46"/>
         </w:numPr>
         <w:jc w:val="both"/>
         <w:rPr>
@@ -13704,7 +13807,7 @@
       <w:pPr>
         <w:numPr>
           <w:ilvl w:val="0"/>
-          <w:numId w:val="46"/>
+          <w:numId w:val="47"/>
         </w:numPr>
         <w:rPr>
           <w:rFonts w:hint="default"/>
@@ -13721,7 +13824,7 @@
       <w:pPr>
         <w:numPr>
           <w:ilvl w:val="0"/>
-          <w:numId w:val="46"/>
+          <w:numId w:val="47"/>
         </w:numPr>
         <w:rPr>
           <w:rFonts w:hint="default"/>
@@ -13738,7 +13841,7 @@
       <w:pPr>
         <w:numPr>
           <w:ilvl w:val="0"/>
-          <w:numId w:val="46"/>
+          <w:numId w:val="47"/>
         </w:numPr>
         <w:rPr>
           <w:rFonts w:hint="default"/>
@@ -13755,7 +13858,7 @@
       <w:pPr>
         <w:numPr>
           <w:ilvl w:val="0"/>
-          <w:numId w:val="46"/>
+          <w:numId w:val="47"/>
         </w:numPr>
         <w:rPr>
           <w:rFonts w:hint="default"/>
@@ -13772,7 +13875,7 @@
       <w:pPr>
         <w:numPr>
           <w:ilvl w:val="0"/>
-          <w:numId w:val="46"/>
+          <w:numId w:val="47"/>
         </w:numPr>
         <w:rPr>
           <w:rFonts w:hint="default"/>
@@ -13789,7 +13892,7 @@
       <w:pPr>
         <w:numPr>
           <w:ilvl w:val="0"/>
-          <w:numId w:val="46"/>
+          <w:numId w:val="47"/>
         </w:numPr>
         <w:rPr>
           <w:rFonts w:hint="default"/>
@@ -13866,7 +13969,7 @@
       <w:pPr>
         <w:numPr>
           <w:ilvl w:val="0"/>
-          <w:numId w:val="47"/>
+          <w:numId w:val="48"/>
         </w:numPr>
         <w:rPr>
           <w:rFonts w:hint="default"/>
@@ -13885,7 +13988,7 @@
       <w:pPr>
         <w:numPr>
           <w:ilvl w:val="0"/>
-          <w:numId w:val="47"/>
+          <w:numId w:val="48"/>
         </w:numPr>
         <w:rPr>
           <w:rFonts w:hint="default"/>
@@ -13904,7 +14007,7 @@
       <w:pPr>
         <w:numPr>
           <w:ilvl w:val="0"/>
-          <w:numId w:val="47"/>
+          <w:numId w:val="48"/>
         </w:numPr>
         <w:rPr>
           <w:rFonts w:hint="default"/>
@@ -13923,7 +14026,7 @@
       <w:pPr>
         <w:numPr>
           <w:ilvl w:val="0"/>
-          <w:numId w:val="47"/>
+          <w:numId w:val="48"/>
         </w:numPr>
         <w:rPr>
           <w:rFonts w:hint="default"/>
@@ -13943,7 +14046,7 @@
         <w:widowControl w:val="0"/>
         <w:numPr>
           <w:ilvl w:val="0"/>
-          <w:numId w:val="47"/>
+          <w:numId w:val="48"/>
         </w:numPr>
         <w:ind w:left="0" w:leftChars="0" w:firstLine="0" w:firstLineChars="0"/>
         <w:jc w:val="both"/>
@@ -14014,7 +14117,7 @@
         <w:widowControl w:val="0"/>
         <w:numPr>
           <w:ilvl w:val="0"/>
-          <w:numId w:val="48"/>
+          <w:numId w:val="49"/>
         </w:numPr>
         <w:jc w:val="both"/>
         <w:rPr>
@@ -14035,7 +14138,7 @@
         <w:widowControl w:val="0"/>
         <w:numPr>
           <w:ilvl w:val="0"/>
-          <w:numId w:val="48"/>
+          <w:numId w:val="49"/>
         </w:numPr>
         <w:jc w:val="both"/>
         <w:rPr>
@@ -14056,7 +14159,7 @@
         <w:widowControl w:val="0"/>
         <w:numPr>
           <w:ilvl w:val="0"/>
-          <w:numId w:val="48"/>
+          <w:numId w:val="49"/>
         </w:numPr>
         <w:jc w:val="both"/>
         <w:rPr>
@@ -14077,7 +14180,7 @@
         <w:widowControl w:val="0"/>
         <w:numPr>
           <w:ilvl w:val="0"/>
-          <w:numId w:val="48"/>
+          <w:numId w:val="49"/>
         </w:numPr>
         <w:jc w:val="both"/>
         <w:rPr>
@@ -14147,7 +14250,7 @@
         <w:widowControl w:val="0"/>
         <w:numPr>
           <w:ilvl w:val="0"/>
-          <w:numId w:val="49"/>
+          <w:numId w:val="50"/>
         </w:numPr>
         <w:jc w:val="both"/>
         <w:rPr>
@@ -14168,7 +14271,7 @@
         <w:widowControl w:val="0"/>
         <w:numPr>
           <w:ilvl w:val="0"/>
-          <w:numId w:val="49"/>
+          <w:numId w:val="50"/>
         </w:numPr>
         <w:jc w:val="both"/>
         <w:rPr>
@@ -14189,7 +14292,7 @@
         <w:widowControl w:val="0"/>
         <w:numPr>
           <w:ilvl w:val="0"/>
-          <w:numId w:val="49"/>
+          <w:numId w:val="50"/>
         </w:numPr>
         <w:jc w:val="both"/>
         <w:rPr>
@@ -14245,7 +14348,7 @@
         <w:widowControl w:val="0"/>
         <w:numPr>
           <w:ilvl w:val="0"/>
-          <w:numId w:val="50"/>
+          <w:numId w:val="51"/>
         </w:numPr>
         <w:jc w:val="both"/>
         <w:rPr>
@@ -14266,7 +14369,7 @@
         <w:widowControl w:val="0"/>
         <w:numPr>
           <w:ilvl w:val="0"/>
-          <w:numId w:val="50"/>
+          <w:numId w:val="51"/>
         </w:numPr>
         <w:jc w:val="both"/>
         <w:rPr>
@@ -14287,7 +14390,7 @@
         <w:widowControl w:val="0"/>
         <w:numPr>
           <w:ilvl w:val="0"/>
-          <w:numId w:val="50"/>
+          <w:numId w:val="51"/>
         </w:numPr>
         <w:jc w:val="both"/>
         <w:rPr>
@@ -14308,7 +14411,7 @@
         <w:widowControl w:val="0"/>
         <w:numPr>
           <w:ilvl w:val="0"/>
-          <w:numId w:val="50"/>
+          <w:numId w:val="51"/>
         </w:numPr>
         <w:jc w:val="both"/>
         <w:rPr>
@@ -14329,7 +14432,7 @@
         <w:widowControl w:val="0"/>
         <w:numPr>
           <w:ilvl w:val="0"/>
-          <w:numId w:val="50"/>
+          <w:numId w:val="51"/>
         </w:numPr>
         <w:jc w:val="both"/>
         <w:rPr>
@@ -14463,7 +14566,7 @@
       <w:pPr>
         <w:numPr>
           <w:ilvl w:val="0"/>
-          <w:numId w:val="51"/>
+          <w:numId w:val="52"/>
         </w:numPr>
         <w:rPr>
           <w:rFonts w:hint="default"/>
@@ -14482,7 +14585,7 @@
       <w:pPr>
         <w:numPr>
           <w:ilvl w:val="0"/>
-          <w:numId w:val="51"/>
+          <w:numId w:val="52"/>
         </w:numPr>
         <w:rPr>
           <w:rFonts w:hint="default"/>
@@ -14501,7 +14604,7 @@
       <w:pPr>
         <w:numPr>
           <w:ilvl w:val="0"/>
-          <w:numId w:val="51"/>
+          <w:numId w:val="52"/>
         </w:numPr>
         <w:rPr>
           <w:rFonts w:hint="default"/>
@@ -14520,7 +14623,7 @@
       <w:pPr>
         <w:numPr>
           <w:ilvl w:val="0"/>
-          <w:numId w:val="51"/>
+          <w:numId w:val="52"/>
         </w:numPr>
         <w:rPr>
           <w:rFonts w:hint="default"/>
@@ -14539,7 +14642,7 @@
       <w:pPr>
         <w:numPr>
           <w:ilvl w:val="0"/>
-          <w:numId w:val="51"/>
+          <w:numId w:val="52"/>
         </w:numPr>
         <w:rPr>
           <w:rFonts w:hint="default"/>
@@ -14558,7 +14661,7 @@
       <w:pPr>
         <w:numPr>
           <w:ilvl w:val="0"/>
-          <w:numId w:val="51"/>
+          <w:numId w:val="52"/>
         </w:numPr>
         <w:rPr>
           <w:rFonts w:hint="default"/>
@@ -14577,7 +14680,7 @@
       <w:pPr>
         <w:numPr>
           <w:ilvl w:val="0"/>
-          <w:numId w:val="51"/>
+          <w:numId w:val="52"/>
         </w:numPr>
         <w:rPr>
           <w:rFonts w:hint="default"/>
@@ -14639,7 +14742,7 @@
       <w:pPr>
         <w:numPr>
           <w:ilvl w:val="0"/>
-          <w:numId w:val="52"/>
+          <w:numId w:val="53"/>
         </w:numPr>
         <w:rPr>
           <w:rFonts w:hint="default"/>
@@ -14701,7 +14804,7 @@
       <w:pPr>
         <w:numPr>
           <w:ilvl w:val="0"/>
-          <w:numId w:val="53"/>
+          <w:numId w:val="54"/>
         </w:numPr>
         <w:rPr>
           <w:rFonts w:hint="default"/>
@@ -14865,7 +14968,7 @@
         <w:widowControl w:val="0"/>
         <w:numPr>
           <w:ilvl w:val="0"/>
-          <w:numId w:val="53"/>
+          <w:numId w:val="54"/>
         </w:numPr>
         <w:ind w:left="0" w:leftChars="0" w:firstLine="0" w:firstLineChars="0"/>
         <w:jc w:val="both"/>
@@ -15010,7 +15113,7 @@
         <w:widowControl w:val="0"/>
         <w:numPr>
           <w:ilvl w:val="0"/>
-          <w:numId w:val="53"/>
+          <w:numId w:val="54"/>
         </w:numPr>
         <w:ind w:left="0" w:leftChars="0" w:firstLine="0" w:firstLineChars="0"/>
         <w:jc w:val="both"/>
@@ -15091,7 +15194,7 @@
         <w:widowControl w:val="0"/>
         <w:numPr>
           <w:ilvl w:val="0"/>
-          <w:numId w:val="53"/>
+          <w:numId w:val="54"/>
         </w:numPr>
         <w:ind w:left="0" w:leftChars="0" w:firstLine="0" w:firstLineChars="0"/>
         <w:jc w:val="both"/>
@@ -15156,7 +15259,7 @@
         <w:widowControl w:val="0"/>
         <w:numPr>
           <w:ilvl w:val="0"/>
-          <w:numId w:val="53"/>
+          <w:numId w:val="54"/>
         </w:numPr>
         <w:ind w:left="0" w:leftChars="0" w:firstLine="0" w:firstLineChars="0"/>
         <w:jc w:val="both"/>
@@ -15243,7 +15346,7 @@
       <w:pPr>
         <w:numPr>
           <w:ilvl w:val="0"/>
-          <w:numId w:val="54"/>
+          <w:numId w:val="55"/>
         </w:numPr>
         <w:rPr>
           <w:rFonts w:hint="default"/>
@@ -15262,7 +15365,7 @@
       <w:pPr>
         <w:numPr>
           <w:ilvl w:val="0"/>
-          <w:numId w:val="54"/>
+          <w:numId w:val="55"/>
         </w:numPr>
         <w:rPr>
           <w:rFonts w:hint="default"/>
@@ -15281,7 +15384,7 @@
       <w:pPr>
         <w:numPr>
           <w:ilvl w:val="0"/>
-          <w:numId w:val="54"/>
+          <w:numId w:val="55"/>
         </w:numPr>
         <w:rPr>
           <w:rFonts w:hint="default"/>
@@ -15300,7 +15403,7 @@
       <w:pPr>
         <w:numPr>
           <w:ilvl w:val="0"/>
-          <w:numId w:val="54"/>
+          <w:numId w:val="55"/>
         </w:numPr>
         <w:rPr>
           <w:rFonts w:hint="default"/>
@@ -15319,7 +15422,7 @@
       <w:pPr>
         <w:numPr>
           <w:ilvl w:val="0"/>
-          <w:numId w:val="54"/>
+          <w:numId w:val="55"/>
         </w:numPr>
         <w:rPr>
           <w:rFonts w:hint="default"/>
@@ -15338,7 +15441,7 @@
       <w:pPr>
         <w:numPr>
           <w:ilvl w:val="0"/>
-          <w:numId w:val="54"/>
+          <w:numId w:val="55"/>
         </w:numPr>
         <w:rPr>
           <w:rFonts w:hint="default"/>
@@ -15357,7 +15460,7 @@
       <w:pPr>
         <w:numPr>
           <w:ilvl w:val="0"/>
-          <w:numId w:val="54"/>
+          <w:numId w:val="55"/>
         </w:numPr>
         <w:rPr>
           <w:rFonts w:hint="default"/>
@@ -15376,7 +15479,7 @@
       <w:pPr>
         <w:numPr>
           <w:ilvl w:val="0"/>
-          <w:numId w:val="54"/>
+          <w:numId w:val="55"/>
         </w:numPr>
         <w:rPr>
           <w:rFonts w:hint="default"/>
@@ -15557,7 +15660,7 @@
         <w:widowControl w:val="0"/>
         <w:numPr>
           <w:ilvl w:val="0"/>
-          <w:numId w:val="55"/>
+          <w:numId w:val="56"/>
         </w:numPr>
         <w:jc w:val="both"/>
         <w:rPr>
@@ -15641,7 +15744,7 @@
         <w:widowControl w:val="0"/>
         <w:numPr>
           <w:ilvl w:val="0"/>
-          <w:numId w:val="55"/>
+          <w:numId w:val="56"/>
         </w:numPr>
         <w:ind w:left="0" w:leftChars="0" w:firstLine="0" w:firstLineChars="0"/>
         <w:jc w:val="both"/>
@@ -15663,7 +15766,7 @@
         <w:widowControl w:val="0"/>
         <w:numPr>
           <w:ilvl w:val="0"/>
-          <w:numId w:val="55"/>
+          <w:numId w:val="56"/>
         </w:numPr>
         <w:ind w:left="0" w:leftChars="0" w:firstLine="0" w:firstLineChars="0"/>
         <w:jc w:val="both"/>
@@ -15895,7 +15998,7 @@
         <w:widowControl w:val="0"/>
         <w:numPr>
           <w:ilvl w:val="0"/>
-          <w:numId w:val="56"/>
+          <w:numId w:val="57"/>
         </w:numPr>
         <w:jc w:val="both"/>
         <w:rPr>
@@ -15916,7 +16019,7 @@
         <w:widowControl w:val="0"/>
         <w:numPr>
           <w:ilvl w:val="0"/>
-          <w:numId w:val="56"/>
+          <w:numId w:val="57"/>
         </w:numPr>
         <w:jc w:val="both"/>
         <w:rPr>
@@ -15937,7 +16040,7 @@
         <w:widowControl w:val="0"/>
         <w:numPr>
           <w:ilvl w:val="0"/>
-          <w:numId w:val="56"/>
+          <w:numId w:val="57"/>
         </w:numPr>
         <w:jc w:val="both"/>
         <w:rPr>
@@ -15958,7 +16061,7 @@
         <w:widowControl w:val="0"/>
         <w:numPr>
           <w:ilvl w:val="0"/>
-          <w:numId w:val="56"/>
+          <w:numId w:val="57"/>
         </w:numPr>
         <w:jc w:val="both"/>
         <w:rPr>
@@ -15979,7 +16082,7 @@
         <w:widowControl w:val="0"/>
         <w:numPr>
           <w:ilvl w:val="0"/>
-          <w:numId w:val="56"/>
+          <w:numId w:val="57"/>
         </w:numPr>
         <w:jc w:val="both"/>
         <w:rPr>
@@ -16000,7 +16103,7 @@
         <w:widowControl w:val="0"/>
         <w:numPr>
           <w:ilvl w:val="0"/>
-          <w:numId w:val="56"/>
+          <w:numId w:val="57"/>
         </w:numPr>
         <w:jc w:val="both"/>
         <w:rPr>
@@ -16064,7 +16167,7 @@
         <w:widowControl w:val="0"/>
         <w:numPr>
           <w:ilvl w:val="0"/>
-          <w:numId w:val="56"/>
+          <w:numId w:val="57"/>
         </w:numPr>
         <w:jc w:val="both"/>
         <w:rPr>
@@ -16085,7 +16188,7 @@
         <w:widowControl w:val="0"/>
         <w:numPr>
           <w:ilvl w:val="0"/>
-          <w:numId w:val="56"/>
+          <w:numId w:val="57"/>
         </w:numPr>
         <w:jc w:val="both"/>
         <w:rPr>
@@ -16302,7 +16405,7 @@
         <w:widowControl w:val="0"/>
         <w:numPr>
           <w:ilvl w:val="0"/>
-          <w:numId w:val="57"/>
+          <w:numId w:val="58"/>
         </w:numPr>
         <w:jc w:val="both"/>
         <w:rPr>
@@ -17367,7 +17470,7 @@
         <w:widowControl w:val="0"/>
         <w:numPr>
           <w:ilvl w:val="0"/>
-          <w:numId w:val="57"/>
+          <w:numId w:val="58"/>
         </w:numPr>
         <w:ind w:left="0" w:leftChars="0" w:firstLine="0" w:firstLineChars="0"/>
         <w:jc w:val="both"/>
@@ -17721,7 +17824,7 @@
         <w:widowControl w:val="0"/>
         <w:numPr>
           <w:ilvl w:val="0"/>
-          <w:numId w:val="57"/>
+          <w:numId w:val="58"/>
         </w:numPr>
         <w:ind w:left="0" w:leftChars="0" w:firstLine="0" w:firstLineChars="0"/>
         <w:jc w:val="both"/>
@@ -17785,7 +17888,7 @@
         <w:widowControl w:val="0"/>
         <w:numPr>
           <w:ilvl w:val="0"/>
-          <w:numId w:val="57"/>
+          <w:numId w:val="58"/>
         </w:numPr>
         <w:ind w:left="0" w:leftChars="0" w:firstLine="0" w:firstLineChars="0"/>
         <w:jc w:val="both"/>
@@ -17962,7 +18065,7 @@
       <w:pPr>
         <w:numPr>
           <w:ilvl w:val="0"/>
-          <w:numId w:val="58"/>
+          <w:numId w:val="59"/>
         </w:numPr>
         <w:rPr>
           <w:rFonts w:hint="default"/>
@@ -18170,7 +18273,7 @@
       <w:pPr>
         <w:numPr>
           <w:ilvl w:val="0"/>
-          <w:numId w:val="58"/>
+          <w:numId w:val="59"/>
         </w:numPr>
         <w:rPr>
           <w:rFonts w:hint="default"/>
@@ -18189,7 +18292,7 @@
       <w:pPr>
         <w:numPr>
           <w:ilvl w:val="0"/>
-          <w:numId w:val="58"/>
+          <w:numId w:val="59"/>
         </w:numPr>
         <w:rPr>
           <w:rFonts w:hint="default"/>
@@ -18208,7 +18311,7 @@
       <w:pPr>
         <w:numPr>
           <w:ilvl w:val="0"/>
-          <w:numId w:val="58"/>
+          <w:numId w:val="59"/>
         </w:numPr>
         <w:rPr>
           <w:rFonts w:hint="default"/>
@@ -18227,7 +18330,7 @@
       <w:pPr>
         <w:numPr>
           <w:ilvl w:val="0"/>
-          <w:numId w:val="58"/>
+          <w:numId w:val="59"/>
         </w:numPr>
         <w:rPr>
           <w:rFonts w:hint="default"/>
@@ -18246,7 +18349,7 @@
       <w:pPr>
         <w:numPr>
           <w:ilvl w:val="0"/>
-          <w:numId w:val="58"/>
+          <w:numId w:val="59"/>
         </w:numPr>
         <w:rPr>
           <w:rFonts w:hint="default"/>
@@ -18546,7 +18649,7 @@
         <w:widowControl w:val="0"/>
         <w:numPr>
           <w:ilvl w:val="0"/>
-          <w:numId w:val="59"/>
+          <w:numId w:val="60"/>
         </w:numPr>
         <w:jc w:val="both"/>
         <w:rPr>
@@ -18567,7 +18670,7 @@
         <w:widowControl w:val="0"/>
         <w:numPr>
           <w:ilvl w:val="0"/>
-          <w:numId w:val="59"/>
+          <w:numId w:val="60"/>
         </w:numPr>
         <w:jc w:val="both"/>
         <w:rPr>
@@ -18588,7 +18691,7 @@
         <w:widowControl w:val="0"/>
         <w:numPr>
           <w:ilvl w:val="0"/>
-          <w:numId w:val="59"/>
+          <w:numId w:val="60"/>
         </w:numPr>
         <w:jc w:val="both"/>
         <w:rPr>
@@ -18679,7 +18782,7 @@
         <w:widowControl w:val="0"/>
         <w:numPr>
           <w:ilvl w:val="0"/>
-          <w:numId w:val="60"/>
+          <w:numId w:val="61"/>
         </w:numPr>
         <w:jc w:val="both"/>
         <w:rPr>
@@ -18931,7 +19034,7 @@
         <w:widowControl w:val="0"/>
         <w:numPr>
           <w:ilvl w:val="0"/>
-          <w:numId w:val="60"/>
+          <w:numId w:val="61"/>
         </w:numPr>
         <w:jc w:val="both"/>
         <w:rPr>
@@ -19113,7 +19216,7 @@
         <w:widowControl w:val="0"/>
         <w:numPr>
           <w:ilvl w:val="0"/>
-          <w:numId w:val="61"/>
+          <w:numId w:val="62"/>
         </w:numPr>
         <w:jc w:val="both"/>
         <w:rPr>
@@ -19155,7 +19258,7 @@
         <w:widowControl w:val="0"/>
         <w:numPr>
           <w:ilvl w:val="0"/>
-          <w:numId w:val="61"/>
+          <w:numId w:val="62"/>
         </w:numPr>
         <w:ind w:left="0" w:leftChars="0" w:firstLine="0" w:firstLineChars="0"/>
         <w:jc w:val="both"/>
@@ -20077,7 +20180,7 @@
       <w:pPr>
         <w:numPr>
           <w:ilvl w:val="0"/>
-          <w:numId w:val="61"/>
+          <w:numId w:val="62"/>
         </w:numPr>
         <w:ind w:left="0" w:leftChars="0" w:firstLine="0" w:firstLineChars="0"/>
         <w:rPr>
@@ -20196,7 +20299,7 @@
         <w:widowControl w:val="0"/>
         <w:numPr>
           <w:ilvl w:val="0"/>
-          <w:numId w:val="62"/>
+          <w:numId w:val="63"/>
         </w:numPr>
         <w:jc w:val="both"/>
         <w:rPr>
@@ -20217,7 +20320,7 @@
         <w:widowControl w:val="0"/>
         <w:numPr>
           <w:ilvl w:val="0"/>
-          <w:numId w:val="62"/>
+          <w:numId w:val="63"/>
         </w:numPr>
         <w:jc w:val="both"/>
         <w:rPr>
@@ -20719,7 +20822,7 @@
       <w:pPr>
         <w:numPr>
           <w:ilvl w:val="0"/>
-          <w:numId w:val="62"/>
+          <w:numId w:val="63"/>
         </w:numPr>
         <w:ind w:left="0" w:leftChars="0" w:firstLine="0" w:firstLineChars="0"/>
         <w:rPr>
@@ -21006,7 +21109,7 @@
         <w:widowControl w:val="0"/>
         <w:numPr>
           <w:ilvl w:val="0"/>
-          <w:numId w:val="63"/>
+          <w:numId w:val="64"/>
         </w:numPr>
         <w:jc w:val="both"/>
         <w:rPr>
@@ -21027,7 +21130,7 @@
         <w:widowControl w:val="0"/>
         <w:numPr>
           <w:ilvl w:val="0"/>
-          <w:numId w:val="63"/>
+          <w:numId w:val="64"/>
         </w:numPr>
         <w:jc w:val="both"/>
         <w:rPr>
@@ -21048,7 +21151,7 @@
         <w:widowControl w:val="0"/>
         <w:numPr>
           <w:ilvl w:val="0"/>
-          <w:numId w:val="63"/>
+          <w:numId w:val="64"/>
         </w:numPr>
         <w:jc w:val="both"/>
         <w:rPr>
@@ -21118,7 +21221,7 @@
         <w:widowControl w:val="0"/>
         <w:numPr>
           <w:ilvl w:val="0"/>
-          <w:numId w:val="64"/>
+          <w:numId w:val="65"/>
         </w:numPr>
         <w:jc w:val="both"/>
         <w:rPr>
@@ -21139,7 +21242,7 @@
         <w:widowControl w:val="0"/>
         <w:numPr>
           <w:ilvl w:val="0"/>
-          <w:numId w:val="64"/>
+          <w:numId w:val="65"/>
         </w:numPr>
         <w:ind w:left="0" w:leftChars="0" w:firstLine="0" w:firstLineChars="0"/>
         <w:jc w:val="both"/>
@@ -21196,7 +21299,7 @@
         <w:widowControl w:val="0"/>
         <w:numPr>
           <w:ilvl w:val="0"/>
-          <w:numId w:val="65"/>
+          <w:numId w:val="66"/>
         </w:numPr>
         <w:jc w:val="both"/>
         <w:rPr>
@@ -21217,7 +21320,7 @@
         <w:widowControl w:val="0"/>
         <w:numPr>
           <w:ilvl w:val="0"/>
-          <w:numId w:val="65"/>
+          <w:numId w:val="66"/>
         </w:numPr>
         <w:jc w:val="both"/>
         <w:rPr>
@@ -21273,7 +21376,7 @@
         <w:widowControl w:val="0"/>
         <w:numPr>
           <w:ilvl w:val="0"/>
-          <w:numId w:val="66"/>
+          <w:numId w:val="67"/>
         </w:numPr>
         <w:jc w:val="both"/>
         <w:rPr>
@@ -21294,7 +21397,7 @@
         <w:widowControl w:val="0"/>
         <w:numPr>
           <w:ilvl w:val="0"/>
-          <w:numId w:val="66"/>
+          <w:numId w:val="67"/>
         </w:numPr>
         <w:jc w:val="both"/>
         <w:rPr>
@@ -21347,7 +21450,7 @@
       <w:pPr>
         <w:numPr>
           <w:ilvl w:val="0"/>
-          <w:numId w:val="67"/>
+          <w:numId w:val="68"/>
         </w:numPr>
         <w:ind w:leftChars="0"/>
         <w:rPr>
@@ -21505,7 +21608,7 @@
       <w:pPr>
         <w:numPr>
           <w:ilvl w:val="0"/>
-          <w:numId w:val="68"/>
+          <w:numId w:val="69"/>
         </w:numPr>
         <w:rPr>
           <w:rFonts w:hint="default"/>
@@ -21524,7 +21627,7 @@
       <w:pPr>
         <w:numPr>
           <w:ilvl w:val="0"/>
-          <w:numId w:val="68"/>
+          <w:numId w:val="69"/>
         </w:numPr>
         <w:rPr>
           <w:rFonts w:hint="default"/>
@@ -21543,7 +21646,7 @@
       <w:pPr>
         <w:numPr>
           <w:ilvl w:val="0"/>
-          <w:numId w:val="68"/>
+          <w:numId w:val="69"/>
         </w:numPr>
         <w:rPr>
           <w:rFonts w:hint="default"/>
@@ -21562,7 +21665,7 @@
       <w:pPr>
         <w:numPr>
           <w:ilvl w:val="0"/>
-          <w:numId w:val="68"/>
+          <w:numId w:val="69"/>
         </w:numPr>
         <w:rPr>
           <w:rFonts w:hint="default"/>
@@ -21631,7 +21734,7 @@
         <w:widowControl w:val="0"/>
         <w:numPr>
           <w:ilvl w:val="0"/>
-          <w:numId w:val="69"/>
+          <w:numId w:val="70"/>
         </w:numPr>
         <w:jc w:val="both"/>
         <w:rPr>
@@ -21676,7 +21779,7 @@
       <w:pPr>
         <w:numPr>
           <w:ilvl w:val="0"/>
-          <w:numId w:val="69"/>
+          <w:numId w:val="70"/>
         </w:numPr>
         <w:ind w:left="0" w:leftChars="0" w:firstLine="0" w:firstLineChars="0"/>
         <w:rPr>
@@ -21732,7 +21835,7 @@
         <w:widowControl w:val="0"/>
         <w:numPr>
           <w:ilvl w:val="0"/>
-          <w:numId w:val="70"/>
+          <w:numId w:val="71"/>
         </w:numPr>
         <w:jc w:val="both"/>
         <w:rPr>
@@ -21753,7 +21856,7 @@
         <w:widowControl w:val="0"/>
         <w:numPr>
           <w:ilvl w:val="0"/>
-          <w:numId w:val="70"/>
+          <w:numId w:val="71"/>
         </w:numPr>
         <w:jc w:val="both"/>
         <w:rPr>
@@ -21823,7 +21926,7 @@
         <w:widowControl w:val="0"/>
         <w:numPr>
           <w:ilvl w:val="0"/>
-          <w:numId w:val="71"/>
+          <w:numId w:val="72"/>
         </w:numPr>
         <w:jc w:val="both"/>
         <w:rPr>
@@ -21879,7 +21982,7 @@
         <w:widowControl w:val="0"/>
         <w:numPr>
           <w:ilvl w:val="0"/>
-          <w:numId w:val="72"/>
+          <w:numId w:val="73"/>
         </w:numPr>
         <w:jc w:val="both"/>
         <w:rPr>
@@ -21935,7 +22038,7 @@
         <w:widowControl w:val="0"/>
         <w:numPr>
           <w:ilvl w:val="0"/>
-          <w:numId w:val="73"/>
+          <w:numId w:val="74"/>
         </w:numPr>
         <w:jc w:val="both"/>
         <w:rPr>
@@ -21956,7 +22059,7 @@
         <w:widowControl w:val="0"/>
         <w:numPr>
           <w:ilvl w:val="0"/>
-          <w:numId w:val="73"/>
+          <w:numId w:val="74"/>
         </w:numPr>
         <w:jc w:val="both"/>
         <w:rPr>
@@ -22034,7 +22137,7 @@
       <w:pPr>
         <w:numPr>
           <w:ilvl w:val="0"/>
-          <w:numId w:val="74"/>
+          <w:numId w:val="75"/>
         </w:numPr>
         <w:rPr>
           <w:rFonts w:hint="default"/>
@@ -22053,7 +22156,7 @@
       <w:pPr>
         <w:numPr>
           <w:ilvl w:val="0"/>
-          <w:numId w:val="74"/>
+          <w:numId w:val="75"/>
         </w:numPr>
         <w:rPr>
           <w:rFonts w:hint="default"/>
@@ -22072,7 +22175,7 @@
       <w:pPr>
         <w:numPr>
           <w:ilvl w:val="0"/>
-          <w:numId w:val="74"/>
+          <w:numId w:val="75"/>
         </w:numPr>
         <w:rPr>
           <w:rFonts w:hint="default"/>
@@ -22091,7 +22194,7 @@
       <w:pPr>
         <w:numPr>
           <w:ilvl w:val="0"/>
-          <w:numId w:val="74"/>
+          <w:numId w:val="75"/>
         </w:numPr>
         <w:rPr>
           <w:rFonts w:hint="default"/>
@@ -22146,7 +22249,7 @@
         <w:widowControl w:val="0"/>
         <w:numPr>
           <w:ilvl w:val="0"/>
-          <w:numId w:val="75"/>
+          <w:numId w:val="76"/>
         </w:numPr>
         <w:jc w:val="both"/>
         <w:rPr>
@@ -22167,7 +22270,7 @@
         <w:widowControl w:val="0"/>
         <w:numPr>
           <w:ilvl w:val="0"/>
-          <w:numId w:val="75"/>
+          <w:numId w:val="76"/>
         </w:numPr>
         <w:jc w:val="both"/>
         <w:rPr>
@@ -22223,7 +22326,7 @@
         <w:widowControl w:val="0"/>
         <w:numPr>
           <w:ilvl w:val="0"/>
-          <w:numId w:val="76"/>
+          <w:numId w:val="77"/>
         </w:numPr>
         <w:jc w:val="both"/>
         <w:rPr>
@@ -22330,7 +22433,7 @@
         <w:widowControl w:val="0"/>
         <w:numPr>
           <w:ilvl w:val="0"/>
-          <w:numId w:val="77"/>
+          <w:numId w:val="78"/>
         </w:numPr>
         <w:tabs>
           <w:tab w:val="left" w:pos="766"/>
@@ -22354,7 +22457,7 @@
         <w:widowControl w:val="0"/>
         <w:numPr>
           <w:ilvl w:val="0"/>
-          <w:numId w:val="77"/>
+          <w:numId w:val="78"/>
         </w:numPr>
         <w:tabs>
           <w:tab w:val="left" w:pos="766"/>
@@ -22378,7 +22481,7 @@
         <w:widowControl w:val="0"/>
         <w:numPr>
           <w:ilvl w:val="0"/>
-          <w:numId w:val="77"/>
+          <w:numId w:val="78"/>
         </w:numPr>
         <w:tabs>
           <w:tab w:val="left" w:pos="766"/>
@@ -22394,7 +22497,16 @@
           <w:rFonts w:hint="default"/>
           <w:lang w:eastAsia="zh-CN"/>
         </w:rPr>
-        <w:t>IndexedPolyline类所有都实现完成</w:t>
+        <w:t>IndexedPolyline类所有都实</w:t>
+      </w:r>
+      <w:bookmarkStart w:id="0" w:name="_GoBack"/>
+      <w:bookmarkEnd w:id="0"/>
+      <w:r>
+        <w:rPr>
+          <w:rFonts w:hint="default"/>
+          <w:lang w:eastAsia="zh-CN"/>
+        </w:rPr>
+        <w:t>现完成</w:t>
       </w:r>
     </w:p>
     <w:p>
@@ -22460,7 +22572,7 @@
         <w:widowControl w:val="0"/>
         <w:numPr>
           <w:ilvl w:val="0"/>
-          <w:numId w:val="78"/>
+          <w:numId w:val="79"/>
         </w:numPr>
         <w:tabs>
           <w:tab w:val="left" w:pos="766"/>
@@ -22483,8 +22595,7 @@
       <w:pPr>
         <w:widowControl w:val="0"/>
         <w:numPr>
-          <w:ilvl w:val="0"/>
-          <w:numId w:val="78"/>
+          <w:numId w:val="0"/>
         </w:numPr>
         <w:tabs>
           <w:tab w:val="left" w:pos="766"/>
@@ -22495,6 +22606,114 @@
           <w:lang w:eastAsia="zh-CN"/>
         </w:rPr>
       </w:pPr>
+    </w:p>
+    <w:p>
+      <w:pPr>
+        <w:widowControl w:val="0"/>
+        <w:numPr>
+          <w:numId w:val="0"/>
+        </w:numPr>
+        <w:tabs>
+          <w:tab w:val="left" w:pos="766"/>
+        </w:tabs>
+        <w:jc w:val="both"/>
+        <w:rPr>
+          <w:rFonts w:hint="default"/>
+          <w:lang w:eastAsia="zh-CN"/>
+        </w:rPr>
+      </w:pPr>
+    </w:p>
+    <w:p>
+      <w:pPr>
+        <w:pStyle w:val="3"/>
+        <w:rPr>
+          <w:rFonts w:hint="default"/>
+          <w:lang w:eastAsia="zh-CN"/>
+        </w:rPr>
+      </w:pPr>
+      <w:r>
+        <w:rPr>
+          <w:rFonts w:hint="default"/>
+          <w:lang w:eastAsia="zh-CN"/>
+        </w:rPr>
+        <w:t>本周计划及进展：（2018.9.17-2018.9.23）</w:t>
+      </w:r>
+    </w:p>
+    <w:p>
+      <w:pPr>
+        <w:numPr>
+          <w:ilvl w:val="0"/>
+          <w:numId w:val="80"/>
+        </w:numPr>
+        <w:rPr>
+          <w:rFonts w:hint="default"/>
+          <w:lang w:eastAsia="zh-CN"/>
+        </w:rPr>
+      </w:pPr>
+      <w:r>
+        <w:rPr>
+          <w:rFonts w:hint="default"/>
+          <w:lang w:eastAsia="zh-CN"/>
+        </w:rPr>
+        <w:t>按照时间表进行安排 看看自己的时间浪费在哪里</w:t>
+      </w:r>
+    </w:p>
+    <w:p>
+      <w:pPr>
+        <w:numPr>
+          <w:ilvl w:val="0"/>
+          <w:numId w:val="80"/>
+        </w:numPr>
+        <w:rPr>
+          <w:rFonts w:hint="default"/>
+          <w:lang w:eastAsia="zh-CN"/>
+        </w:rPr>
+      </w:pPr>
+      <w:r>
+        <w:rPr>
+          <w:rFonts w:hint="default"/>
+          <w:lang w:eastAsia="zh-CN"/>
+        </w:rPr>
+        <w:t>学习算法、编程</w:t>
+      </w:r>
+    </w:p>
+    <w:p>
+      <w:pPr>
+        <w:numPr>
+          <w:ilvl w:val="0"/>
+          <w:numId w:val="80"/>
+        </w:numPr>
+        <w:rPr>
+          <w:rFonts w:hint="default"/>
+          <w:lang w:eastAsia="zh-CN"/>
+        </w:rPr>
+      </w:pPr>
+      <w:r>
+        <w:rPr>
+          <w:rFonts w:hint="default"/>
+          <w:lang w:eastAsia="zh-CN"/>
+        </w:rPr>
+        <w:t>学习linux</w:t>
+      </w:r>
+    </w:p>
+    <w:p>
+      <w:pPr>
+        <w:numPr>
+          <w:ilvl w:val="0"/>
+          <w:numId w:val="80"/>
+        </w:numPr>
+        <w:rPr>
+          <w:rFonts w:hint="default"/>
+          <w:lang w:eastAsia="zh-CN"/>
+        </w:rPr>
+      </w:pPr>
+      <w:r>
+        <w:rPr>
+          <w:rFonts w:hint="default"/>
+          <w:lang w:eastAsia="zh-CN"/>
+        </w:rPr>
+        <w:t>学习Hadoop源码</w:t>
+      </w:r>
     </w:p>
     <w:sectPr>
       <w:cols w:space="0" w:num="1"/>
@@ -22818,6 +23037,18 @@
     </w:lvl>
   </w:abstractNum>
   <w:abstractNum w:abstractNumId="26">
+    <w:nsid w:val="F8FFC235"/>
+    <w:multiLevelType w:val="singleLevel"/>
+    <w:tmpl w:val="F8FFC235"/>
+    <w:lvl w:ilvl="0" w:tentative="0">
+      <w:start w:val="1"/>
+      <w:numFmt w:val="decimal"/>
+      <w:suff w:val="nothing"/>
+      <w:lvlText w:val="%1、"/>
+      <w:lvlJc w:val="left"/>
+    </w:lvl>
+  </w:abstractNum>
+  <w:abstractNum w:abstractNumId="27">
     <w:nsid w:val="FBAE129B"/>
     <w:multiLevelType w:val="singleLevel"/>
     <w:tmpl w:val="FBAE129B"/>
@@ -22829,7 +23060,7 @@
       <w:lvlJc w:val="left"/>
     </w:lvl>
   </w:abstractNum>
-  <w:abstractNum w:abstractNumId="27">
+  <w:abstractNum w:abstractNumId="28">
     <w:nsid w:val="FBF7721A"/>
     <w:multiLevelType w:val="singleLevel"/>
     <w:tmpl w:val="FBF7721A"/>
@@ -22841,7 +23072,7 @@
       <w:lvlJc w:val="left"/>
     </w:lvl>
   </w:abstractNum>
-  <w:abstractNum w:abstractNumId="28">
+  <w:abstractNum w:abstractNumId="29">
     <w:nsid w:val="FBFE97BA"/>
     <w:multiLevelType w:val="singleLevel"/>
     <w:tmpl w:val="FBFE97BA"/>
@@ -22853,7 +23084,7 @@
       <w:lvlJc w:val="left"/>
     </w:lvl>
   </w:abstractNum>
-  <w:abstractNum w:abstractNumId="29">
+  <w:abstractNum w:abstractNumId="30">
     <w:nsid w:val="FCEF9741"/>
     <w:multiLevelType w:val="singleLevel"/>
     <w:tmpl w:val="FCEF9741"/>
@@ -22865,7 +23096,7 @@
       <w:lvlJc w:val="left"/>
     </w:lvl>
   </w:abstractNum>
-  <w:abstractNum w:abstractNumId="30">
+  <w:abstractNum w:abstractNumId="31">
     <w:nsid w:val="FDDB2AD2"/>
     <w:multiLevelType w:val="singleLevel"/>
     <w:tmpl w:val="FDDB2AD2"/>
@@ -22877,7 +23108,7 @@
       <w:lvlJc w:val="left"/>
     </w:lvl>
   </w:abstractNum>
-  <w:abstractNum w:abstractNumId="31">
+  <w:abstractNum w:abstractNumId="32">
     <w:nsid w:val="FDFB474B"/>
     <w:multiLevelType w:val="singleLevel"/>
     <w:tmpl w:val="FDFB474B"/>
@@ -22889,7 +23120,7 @@
       <w:lvlJc w:val="left"/>
     </w:lvl>
   </w:abstractNum>
-  <w:abstractNum w:abstractNumId="32">
+  <w:abstractNum w:abstractNumId="33">
     <w:nsid w:val="FEBE83D2"/>
     <w:multiLevelType w:val="singleLevel"/>
     <w:tmpl w:val="FEBE83D2"/>
@@ -22901,7 +23132,7 @@
       <w:lvlJc w:val="left"/>
     </w:lvl>
   </w:abstractNum>
-  <w:abstractNum w:abstractNumId="33">
+  <w:abstractNum w:abstractNumId="34">
     <w:nsid w:val="FECFD710"/>
     <w:multiLevelType w:val="singleLevel"/>
     <w:tmpl w:val="FECFD710"/>
@@ -22913,7 +23144,7 @@
       <w:lvlJc w:val="left"/>
     </w:lvl>
   </w:abstractNum>
-  <w:abstractNum w:abstractNumId="34">
+  <w:abstractNum w:abstractNumId="35">
     <w:nsid w:val="FFA6D7AB"/>
     <w:multiLevelType w:val="singleLevel"/>
     <w:tmpl w:val="FFA6D7AB"/>
@@ -22925,7 +23156,7 @@
       <w:lvlJc w:val="left"/>
     </w:lvl>
   </w:abstractNum>
-  <w:abstractNum w:abstractNumId="35">
+  <w:abstractNum w:abstractNumId="36">
     <w:nsid w:val="FFBA7CA4"/>
     <w:multiLevelType w:val="singleLevel"/>
     <w:tmpl w:val="FFBA7CA4"/>
@@ -22937,7 +23168,7 @@
       <w:lvlJc w:val="left"/>
     </w:lvl>
   </w:abstractNum>
-  <w:abstractNum w:abstractNumId="36">
+  <w:abstractNum w:abstractNumId="37">
     <w:nsid w:val="FFEC7DFC"/>
     <w:multiLevelType w:val="singleLevel"/>
     <w:tmpl w:val="FFEC7DFC"/>
@@ -22949,7 +23180,7 @@
       <w:lvlJc w:val="left"/>
     </w:lvl>
   </w:abstractNum>
-  <w:abstractNum w:abstractNumId="37">
+  <w:abstractNum w:abstractNumId="38">
     <w:nsid w:val="037666DA"/>
     <w:multiLevelType w:val="singleLevel"/>
     <w:tmpl w:val="037666DA"/>
@@ -22961,7 +23192,7 @@
       <w:lvlJc w:val="left"/>
     </w:lvl>
   </w:abstractNum>
-  <w:abstractNum w:abstractNumId="38">
+  <w:abstractNum w:abstractNumId="39">
     <w:nsid w:val="0FBEADA8"/>
     <w:multiLevelType w:val="singleLevel"/>
     <w:tmpl w:val="0FBEADA8"/>
@@ -22973,7 +23204,7 @@
       <w:lvlJc w:val="left"/>
     </w:lvl>
   </w:abstractNum>
-  <w:abstractNum w:abstractNumId="39">
+  <w:abstractNum w:abstractNumId="40">
     <w:nsid w:val="1EDEE5E9"/>
     <w:multiLevelType w:val="singleLevel"/>
     <w:tmpl w:val="1EDEE5E9"/>
@@ -22985,7 +23216,7 @@
       <w:lvlJc w:val="left"/>
     </w:lvl>
   </w:abstractNum>
-  <w:abstractNum w:abstractNumId="40">
+  <w:abstractNum w:abstractNumId="41">
     <w:nsid w:val="1FFEFCD5"/>
     <w:multiLevelType w:val="singleLevel"/>
     <w:tmpl w:val="1FFEFCD5"/>
@@ -22997,7 +23228,7 @@
       <w:lvlJc w:val="left"/>
     </w:lvl>
   </w:abstractNum>
-  <w:abstractNum w:abstractNumId="41">
+  <w:abstractNum w:abstractNumId="42">
     <w:nsid w:val="3BC6EECC"/>
     <w:multiLevelType w:val="singleLevel"/>
     <w:tmpl w:val="3BC6EECC"/>
@@ -23009,7 +23240,7 @@
       <w:lvlJc w:val="left"/>
     </w:lvl>
   </w:abstractNum>
-  <w:abstractNum w:abstractNumId="42">
+  <w:abstractNum w:abstractNumId="43">
     <w:nsid w:val="3F799614"/>
     <w:multiLevelType w:val="singleLevel"/>
     <w:tmpl w:val="3F799614"/>
@@ -23021,7 +23252,7 @@
       <w:lvlJc w:val="left"/>
     </w:lvl>
   </w:abstractNum>
-  <w:abstractNum w:abstractNumId="43">
+  <w:abstractNum w:abstractNumId="44">
     <w:nsid w:val="5AA72545"/>
     <w:multiLevelType w:val="singleLevel"/>
     <w:tmpl w:val="5AA72545"/>
@@ -23033,7 +23264,7 @@
       <w:lvlJc w:val="left"/>
     </w:lvl>
   </w:abstractNum>
-  <w:abstractNum w:abstractNumId="44">
+  <w:abstractNum w:abstractNumId="45">
     <w:nsid w:val="5AAFBE0B"/>
     <w:multiLevelType w:val="singleLevel"/>
     <w:tmpl w:val="5AAFBE0B"/>
@@ -23045,7 +23276,7 @@
       <w:lvlJc w:val="left"/>
     </w:lvl>
   </w:abstractNum>
-  <w:abstractNum w:abstractNumId="45">
+  <w:abstractNum w:abstractNumId="46">
     <w:nsid w:val="5AAFBE6C"/>
     <w:multiLevelType w:val="singleLevel"/>
     <w:tmpl w:val="5AAFBE6C"/>
@@ -23057,7 +23288,7 @@
       <w:lvlJc w:val="left"/>
     </w:lvl>
   </w:abstractNum>
-  <w:abstractNum w:abstractNumId="46">
+  <w:abstractNum w:abstractNumId="47">
     <w:nsid w:val="5AD4025D"/>
     <w:multiLevelType w:val="singleLevel"/>
     <w:tmpl w:val="5AD4025D"/>
@@ -23069,7 +23300,7 @@
       <w:lvlJc w:val="left"/>
     </w:lvl>
   </w:abstractNum>
-  <w:abstractNum w:abstractNumId="47">
+  <w:abstractNum w:abstractNumId="48">
     <w:nsid w:val="5AD402C7"/>
     <w:multiLevelType w:val="singleLevel"/>
     <w:tmpl w:val="5AD402C7"/>
@@ -23081,7 +23312,7 @@
       <w:lvlJc w:val="left"/>
     </w:lvl>
   </w:abstractNum>
-  <w:abstractNum w:abstractNumId="48">
+  <w:abstractNum w:abstractNumId="49">
     <w:nsid w:val="5AD40393"/>
     <w:multiLevelType w:val="singleLevel"/>
     <w:tmpl w:val="5AD40393"/>
@@ -23093,7 +23324,7 @@
       <w:lvlJc w:val="left"/>
     </w:lvl>
   </w:abstractNum>
-  <w:abstractNum w:abstractNumId="49">
+  <w:abstractNum w:abstractNumId="50">
     <w:nsid w:val="5B0BAB38"/>
     <w:multiLevelType w:val="singleLevel"/>
     <w:tmpl w:val="5B0BAB38"/>
@@ -23105,7 +23336,7 @@
       <w:lvlJc w:val="left"/>
     </w:lvl>
   </w:abstractNum>
-  <w:abstractNum w:abstractNumId="50">
+  <w:abstractNum w:abstractNumId="51">
     <w:nsid w:val="5B0E012B"/>
     <w:multiLevelType w:val="singleLevel"/>
     <w:tmpl w:val="5B0E012B"/>
@@ -23117,7 +23348,7 @@
       <w:lvlJc w:val="left"/>
     </w:lvl>
   </w:abstractNum>
-  <w:abstractNum w:abstractNumId="51">
+  <w:abstractNum w:abstractNumId="52">
     <w:nsid w:val="5B10AD87"/>
     <w:multiLevelType w:val="singleLevel"/>
     <w:tmpl w:val="5B10AD87"/>
@@ -23129,7 +23360,7 @@
       <w:lvlJc w:val="left"/>
     </w:lvl>
   </w:abstractNum>
-  <w:abstractNum w:abstractNumId="52">
+  <w:abstractNum w:abstractNumId="53">
     <w:nsid w:val="5B163B7D"/>
     <w:multiLevelType w:val="singleLevel"/>
     <w:tmpl w:val="5B163B7D"/>
@@ -23141,7 +23372,7 @@
       <w:lvlJc w:val="left"/>
     </w:lvl>
   </w:abstractNum>
-  <w:abstractNum w:abstractNumId="53">
+  <w:abstractNum w:abstractNumId="54">
     <w:nsid w:val="5B173CF2"/>
     <w:multiLevelType w:val="singleLevel"/>
     <w:tmpl w:val="5B173CF2"/>
@@ -23153,7 +23384,7 @@
       <w:lvlJc w:val="left"/>
     </w:lvl>
   </w:abstractNum>
-  <w:abstractNum w:abstractNumId="54">
+  <w:abstractNum w:abstractNumId="55">
     <w:nsid w:val="5B174EE4"/>
     <w:multiLevelType w:val="singleLevel"/>
     <w:tmpl w:val="5B174EE4"/>
@@ -23165,7 +23396,7 @@
       <w:lvlJc w:val="left"/>
     </w:lvl>
   </w:abstractNum>
-  <w:abstractNum w:abstractNumId="55">
+  <w:abstractNum w:abstractNumId="56">
     <w:nsid w:val="5B17EE45"/>
     <w:multiLevelType w:val="singleLevel"/>
     <w:tmpl w:val="5B17EE45"/>
@@ -23177,7 +23408,7 @@
       <w:lvlJc w:val="left"/>
     </w:lvl>
   </w:abstractNum>
-  <w:abstractNum w:abstractNumId="56">
+  <w:abstractNum w:abstractNumId="57">
     <w:nsid w:val="5B1898A1"/>
     <w:multiLevelType w:val="singleLevel"/>
     <w:tmpl w:val="5B1898A1"/>
@@ -23189,7 +23420,7 @@
       <w:lvlJc w:val="left"/>
     </w:lvl>
   </w:abstractNum>
-  <w:abstractNum w:abstractNumId="57">
+  <w:abstractNum w:abstractNumId="58">
     <w:nsid w:val="5B18AF17"/>
     <w:multiLevelType w:val="singleLevel"/>
     <w:tmpl w:val="5B18AF17"/>
@@ -23201,7 +23432,7 @@
       <w:lvlJc w:val="left"/>
     </w:lvl>
   </w:abstractNum>
-  <w:abstractNum w:abstractNumId="58">
+  <w:abstractNum w:abstractNumId="59">
     <w:nsid w:val="5B192F80"/>
     <w:multiLevelType w:val="singleLevel"/>
     <w:tmpl w:val="5B192F80"/>
@@ -23213,7 +23444,7 @@
       <w:lvlJc w:val="left"/>
     </w:lvl>
   </w:abstractNum>
-  <w:abstractNum w:abstractNumId="59">
+  <w:abstractNum w:abstractNumId="60">
     <w:nsid w:val="5B19F0F0"/>
     <w:multiLevelType w:val="singleLevel"/>
     <w:tmpl w:val="5B19F0F0"/>
@@ -23225,7 +23456,7 @@
       <w:lvlJc w:val="left"/>
     </w:lvl>
   </w:abstractNum>
-  <w:abstractNum w:abstractNumId="60">
+  <w:abstractNum w:abstractNumId="61">
     <w:nsid w:val="5B1A3EED"/>
     <w:multiLevelType w:val="singleLevel"/>
     <w:tmpl w:val="5B1A3EED"/>
@@ -23237,7 +23468,7 @@
       <w:lvlJc w:val="left"/>
     </w:lvl>
   </w:abstractNum>
-  <w:abstractNum w:abstractNumId="61">
+  <w:abstractNum w:abstractNumId="62">
     <w:nsid w:val="5B1A4D0C"/>
     <w:multiLevelType w:val="singleLevel"/>
     <w:tmpl w:val="5B1A4D0C"/>
@@ -23249,7 +23480,7 @@
       <w:lvlJc w:val="left"/>
     </w:lvl>
   </w:abstractNum>
-  <w:abstractNum w:abstractNumId="62">
+  <w:abstractNum w:abstractNumId="63">
     <w:nsid w:val="5B1DF357"/>
     <w:multiLevelType w:val="singleLevel"/>
     <w:tmpl w:val="5B1DF357"/>
@@ -23261,7 +23492,7 @@
       <w:lvlJc w:val="left"/>
     </w:lvl>
   </w:abstractNum>
-  <w:abstractNum w:abstractNumId="63">
+  <w:abstractNum w:abstractNumId="64">
     <w:nsid w:val="5B21B9C5"/>
     <w:multiLevelType w:val="singleLevel"/>
     <w:tmpl w:val="5B21B9C5"/>
@@ -23273,7 +23504,7 @@
       <w:lvlJc w:val="left"/>
     </w:lvl>
   </w:abstractNum>
-  <w:abstractNum w:abstractNumId="64">
+  <w:abstractNum w:abstractNumId="65">
     <w:nsid w:val="5B2322B0"/>
     <w:multiLevelType w:val="singleLevel"/>
     <w:tmpl w:val="5B2322B0"/>
@@ -23285,7 +23516,7 @@
       <w:lvlJc w:val="left"/>
     </w:lvl>
   </w:abstractNum>
-  <w:abstractNum w:abstractNumId="65">
+  <w:abstractNum w:abstractNumId="66">
     <w:nsid w:val="5B2323B3"/>
     <w:multiLevelType w:val="singleLevel"/>
     <w:tmpl w:val="5B2323B3"/>
@@ -23297,7 +23528,7 @@
       <w:lvlJc w:val="left"/>
     </w:lvl>
   </w:abstractNum>
-  <w:abstractNum w:abstractNumId="66">
+  <w:abstractNum w:abstractNumId="67">
     <w:nsid w:val="5B285C37"/>
     <w:multiLevelType w:val="singleLevel"/>
     <w:tmpl w:val="5B285C37"/>
@@ -23309,7 +23540,7 @@
       <w:lvlJc w:val="left"/>
     </w:lvl>
   </w:abstractNum>
-  <w:abstractNum w:abstractNumId="67">
+  <w:abstractNum w:abstractNumId="68">
     <w:nsid w:val="5DBFCB37"/>
     <w:multiLevelType w:val="singleLevel"/>
     <w:tmpl w:val="5DBFCB37"/>
@@ -23321,7 +23552,7 @@
       <w:lvlJc w:val="left"/>
     </w:lvl>
   </w:abstractNum>
-  <w:abstractNum w:abstractNumId="68">
+  <w:abstractNum w:abstractNumId="69">
     <w:nsid w:val="5DD84D2F"/>
     <w:multiLevelType w:val="singleLevel"/>
     <w:tmpl w:val="5DD84D2F"/>
@@ -23333,7 +23564,7 @@
       <w:lvlJc w:val="left"/>
     </w:lvl>
   </w:abstractNum>
-  <w:abstractNum w:abstractNumId="69">
+  <w:abstractNum w:abstractNumId="70">
     <w:nsid w:val="5E1FC68B"/>
     <w:multiLevelType w:val="singleLevel"/>
     <w:tmpl w:val="5E1FC68B"/>
@@ -23345,7 +23576,7 @@
       <w:lvlJc w:val="left"/>
     </w:lvl>
   </w:abstractNum>
-  <w:abstractNum w:abstractNumId="70">
+  <w:abstractNum w:abstractNumId="71">
     <w:nsid w:val="6DB573FD"/>
     <w:multiLevelType w:val="singleLevel"/>
     <w:tmpl w:val="6DB573FD"/>
@@ -23357,7 +23588,7 @@
       <w:lvlJc w:val="left"/>
     </w:lvl>
   </w:abstractNum>
-  <w:abstractNum w:abstractNumId="71">
+  <w:abstractNum w:abstractNumId="72">
     <w:nsid w:val="6F8BD9E5"/>
     <w:multiLevelType w:val="singleLevel"/>
     <w:tmpl w:val="6F8BD9E5"/>
@@ -23369,7 +23600,7 @@
       <w:lvlJc w:val="left"/>
     </w:lvl>
   </w:abstractNum>
-  <w:abstractNum w:abstractNumId="72">
+  <w:abstractNum w:abstractNumId="73">
     <w:nsid w:val="6FAE15E2"/>
     <w:multiLevelType w:val="singleLevel"/>
     <w:tmpl w:val="6FAE15E2"/>
@@ -23381,7 +23612,7 @@
       <w:lvlJc w:val="left"/>
     </w:lvl>
   </w:abstractNum>
-  <w:abstractNum w:abstractNumId="73">
+  <w:abstractNum w:abstractNumId="74">
     <w:nsid w:val="6FDF1B8E"/>
     <w:multiLevelType w:val="singleLevel"/>
     <w:tmpl w:val="6FDF1B8E"/>
@@ -23393,7 +23624,7 @@
       <w:lvlJc w:val="left"/>
     </w:lvl>
   </w:abstractNum>
-  <w:abstractNum w:abstractNumId="74">
+  <w:abstractNum w:abstractNumId="75">
     <w:nsid w:val="6FFEE3D8"/>
     <w:multiLevelType w:val="singleLevel"/>
     <w:tmpl w:val="6FFEE3D8"/>
@@ -23405,7 +23636,7 @@
       <w:lvlJc w:val="left"/>
     </w:lvl>
   </w:abstractNum>
-  <w:abstractNum w:abstractNumId="75">
+  <w:abstractNum w:abstractNumId="76">
     <w:nsid w:val="7C6F5EDD"/>
     <w:multiLevelType w:val="singleLevel"/>
     <w:tmpl w:val="7C6F5EDD"/>
@@ -23417,7 +23648,19 @@
       <w:lvlJc w:val="left"/>
     </w:lvl>
   </w:abstractNum>
-  <w:abstractNum w:abstractNumId="76">
+  <w:abstractNum w:abstractNumId="77">
+    <w:nsid w:val="7CFE7E14"/>
+    <w:multiLevelType w:val="singleLevel"/>
+    <w:tmpl w:val="7CFE7E14"/>
+    <w:lvl w:ilvl="0" w:tentative="0">
+      <w:start w:val="1"/>
+      <w:numFmt w:val="decimal"/>
+      <w:suff w:val="nothing"/>
+      <w:lvlText w:val="%1、"/>
+      <w:lvlJc w:val="left"/>
+    </w:lvl>
+  </w:abstractNum>
+  <w:abstractNum w:abstractNumId="78">
     <w:nsid w:val="7FBE2734"/>
     <w:multiLevelType w:val="singleLevel"/>
     <w:tmpl w:val="7FBE2734"/>
@@ -23429,7 +23672,7 @@
       <w:lvlJc w:val="left"/>
     </w:lvl>
   </w:abstractNum>
-  <w:abstractNum w:abstractNumId="77">
+  <w:abstractNum w:abstractNumId="79">
     <w:nsid w:val="7FE98B08"/>
     <w:multiLevelType w:val="singleLevel"/>
     <w:tmpl w:val="7FE98B08"/>
@@ -23442,37 +23685,37 @@
     </w:lvl>
   </w:abstractNum>
   <w:num w:numId="1">
-    <w:abstractNumId w:val="36"/>
+    <w:abstractNumId w:val="37"/>
   </w:num>
   <w:num w:numId="2">
+    <w:abstractNumId w:val="77"/>
+  </w:num>
+  <w:num w:numId="3">
+    <w:abstractNumId w:val="74"/>
+  </w:num>
+  <w:num w:numId="4">
     <w:abstractNumId w:val="73"/>
   </w:num>
-  <w:num w:numId="3">
-    <w:abstractNumId w:val="72"/>
-  </w:num>
-  <w:num w:numId="4">
+  <w:num w:numId="5">
     <w:abstractNumId w:val="21"/>
   </w:num>
-  <w:num w:numId="5">
+  <w:num w:numId="6">
     <w:abstractNumId w:val="9"/>
   </w:num>
-  <w:num w:numId="6">
+  <w:num w:numId="7">
+    <w:abstractNumId w:val="32"/>
+  </w:num>
+  <w:num w:numId="8">
+    <w:abstractNumId w:val="42"/>
+  </w:num>
+  <w:num w:numId="9">
     <w:abstractNumId w:val="31"/>
   </w:num>
-  <w:num w:numId="7">
-    <w:abstractNumId w:val="41"/>
-  </w:num>
-  <w:num w:numId="8">
-    <w:abstractNumId w:val="30"/>
-  </w:num>
-  <w:num w:numId="9">
+  <w:num w:numId="10">
     <w:abstractNumId w:val="5"/>
   </w:num>
-  <w:num w:numId="10">
-    <w:abstractNumId w:val="76"/>
-  </w:num>
   <w:num w:numId="11">
-    <w:abstractNumId w:val="43"/>
+    <w:abstractNumId w:val="78"/>
   </w:num>
   <w:num w:numId="12">
     <w:abstractNumId w:val="44"/>
@@ -23496,16 +23739,16 @@
     <w:abstractNumId w:val="50"/>
   </w:num>
   <w:num w:numId="19">
-    <w:abstractNumId w:val="53"/>
+    <w:abstractNumId w:val="51"/>
   </w:num>
   <w:num w:numId="20">
-    <w:abstractNumId w:val="51"/>
+    <w:abstractNumId w:val="54"/>
   </w:num>
   <w:num w:numId="21">
     <w:abstractNumId w:val="52"/>
   </w:num>
   <w:num w:numId="22">
-    <w:abstractNumId w:val="54"/>
+    <w:abstractNumId w:val="53"/>
   </w:num>
   <w:num w:numId="23">
     <w:abstractNumId w:val="55"/>
@@ -23544,136 +23787,142 @@
     <w:abstractNumId w:val="66"/>
   </w:num>
   <w:num w:numId="35">
+    <w:abstractNumId w:val="67"/>
+  </w:num>
+  <w:num w:numId="36">
     <w:abstractNumId w:val="17"/>
   </w:num>
-  <w:num w:numId="36">
+  <w:num w:numId="37">
     <w:abstractNumId w:val="10"/>
   </w:num>
-  <w:num w:numId="37">
-    <w:abstractNumId w:val="26"/>
+  <w:num w:numId="38">
+    <w:abstractNumId w:val="27"/>
   </w:num>
-  <w:num w:numId="38">
+  <w:num w:numId="39">
     <w:abstractNumId w:val="3"/>
   </w:num>
-  <w:num w:numId="39">
+  <w:num w:numId="40">
     <w:abstractNumId w:val="0"/>
   </w:num>
-  <w:num w:numId="40">
+  <w:num w:numId="41">
+    <w:abstractNumId w:val="71"/>
+  </w:num>
+  <w:num w:numId="42">
+    <w:abstractNumId w:val="36"/>
+  </w:num>
+  <w:num w:numId="43">
+    <w:abstractNumId w:val="11"/>
+  </w:num>
+  <w:num w:numId="44">
+    <w:abstractNumId w:val="24"/>
+  </w:num>
+  <w:num w:numId="45">
+    <w:abstractNumId w:val="6"/>
+  </w:num>
+  <w:num w:numId="46">
+    <w:abstractNumId w:val="19"/>
+  </w:num>
+  <w:num w:numId="47">
+    <w:abstractNumId w:val="30"/>
+  </w:num>
+  <w:num w:numId="48">
+    <w:abstractNumId w:val="79"/>
+  </w:num>
+  <w:num w:numId="49">
+    <w:abstractNumId w:val="13"/>
+  </w:num>
+  <w:num w:numId="50">
+    <w:abstractNumId w:val="39"/>
+  </w:num>
+  <w:num w:numId="51">
+    <w:abstractNumId w:val="23"/>
+  </w:num>
+  <w:num w:numId="52">
+    <w:abstractNumId w:val="41"/>
+  </w:num>
+  <w:num w:numId="53">
+    <w:abstractNumId w:val="34"/>
+  </w:num>
+  <w:num w:numId="54">
+    <w:abstractNumId w:val="1"/>
+  </w:num>
+  <w:num w:numId="55">
+    <w:abstractNumId w:val="75"/>
+  </w:num>
+  <w:num w:numId="56">
+    <w:abstractNumId w:val="38"/>
+  </w:num>
+  <w:num w:numId="57">
     <w:abstractNumId w:val="70"/>
   </w:num>
-  <w:num w:numId="41">
+  <w:num w:numId="58">
+    <w:abstractNumId w:val="18"/>
+  </w:num>
+  <w:num w:numId="59">
+    <w:abstractNumId w:val="22"/>
+  </w:num>
+  <w:num w:numId="60">
+    <w:abstractNumId w:val="14"/>
+  </w:num>
+  <w:num w:numId="61">
+    <w:abstractNumId w:val="8"/>
+  </w:num>
+  <w:num w:numId="62">
+    <w:abstractNumId w:val="15"/>
+  </w:num>
+  <w:num w:numId="63">
+    <w:abstractNumId w:val="76"/>
+  </w:num>
+  <w:num w:numId="64">
+    <w:abstractNumId w:val="25"/>
+  </w:num>
+  <w:num w:numId="65">
+    <w:abstractNumId w:val="69"/>
+  </w:num>
+  <w:num w:numId="66">
+    <w:abstractNumId w:val="29"/>
+  </w:num>
+  <w:num w:numId="67">
+    <w:abstractNumId w:val="7"/>
+  </w:num>
+  <w:num w:numId="68">
+    <w:abstractNumId w:val="16"/>
+  </w:num>
+  <w:num w:numId="69">
     <w:abstractNumId w:val="35"/>
   </w:num>
-  <w:num w:numId="42">
-    <w:abstractNumId w:val="11"/>
+  <w:num w:numId="70">
+    <w:abstractNumId w:val="43"/>
   </w:num>
-  <w:num w:numId="43">
-    <w:abstractNumId w:val="24"/>
-  </w:num>
-  <w:num w:numId="44">
-    <w:abstractNumId w:val="6"/>
-  </w:num>
-  <w:num w:numId="45">
-    <w:abstractNumId w:val="19"/>
-  </w:num>
-  <w:num w:numId="46">
-    <w:abstractNumId w:val="29"/>
-  </w:num>
-  <w:num w:numId="47">
-    <w:abstractNumId w:val="77"/>
-  </w:num>
-  <w:num w:numId="48">
-    <w:abstractNumId w:val="13"/>
-  </w:num>
-  <w:num w:numId="49">
-    <w:abstractNumId w:val="38"/>
-  </w:num>
-  <w:num w:numId="50">
-    <w:abstractNumId w:val="23"/>
-  </w:num>
-  <w:num w:numId="51">
+  <w:num w:numId="71">
     <w:abstractNumId w:val="40"/>
   </w:num>
-  <w:num w:numId="52">
+  <w:num w:numId="72">
+    <w:abstractNumId w:val="68"/>
+  </w:num>
+  <w:num w:numId="73">
+    <w:abstractNumId w:val="12"/>
+  </w:num>
+  <w:num w:numId="74">
+    <w:abstractNumId w:val="4"/>
+  </w:num>
+  <w:num w:numId="75">
+    <w:abstractNumId w:val="72"/>
+  </w:num>
+  <w:num w:numId="76">
     <w:abstractNumId w:val="33"/>
   </w:num>
-  <w:num w:numId="53">
-    <w:abstractNumId w:val="1"/>
+  <w:num w:numId="77">
+    <w:abstractNumId w:val="2"/>
   </w:num>
-  <w:num w:numId="54">
-    <w:abstractNumId w:val="74"/>
-  </w:num>
-  <w:num w:numId="55">
-    <w:abstractNumId w:val="37"/>
-  </w:num>
-  <w:num w:numId="56">
-    <w:abstractNumId w:val="69"/>
-  </w:num>
-  <w:num w:numId="57">
-    <w:abstractNumId w:val="18"/>
-  </w:num>
-  <w:num w:numId="58">
-    <w:abstractNumId w:val="22"/>
-  </w:num>
-  <w:num w:numId="59">
-    <w:abstractNumId w:val="14"/>
-  </w:num>
-  <w:num w:numId="60">
-    <w:abstractNumId w:val="8"/>
-  </w:num>
-  <w:num w:numId="61">
-    <w:abstractNumId w:val="15"/>
-  </w:num>
-  <w:num w:numId="62">
-    <w:abstractNumId w:val="75"/>
-  </w:num>
-  <w:num w:numId="63">
-    <w:abstractNumId w:val="25"/>
-  </w:num>
-  <w:num w:numId="64">
-    <w:abstractNumId w:val="68"/>
-  </w:num>
-  <w:num w:numId="65">
+  <w:num w:numId="78">
     <w:abstractNumId w:val="28"/>
   </w:num>
-  <w:num w:numId="66">
-    <w:abstractNumId w:val="7"/>
+  <w:num w:numId="79">
+    <w:abstractNumId w:val="20"/>
   </w:num>
-  <w:num w:numId="67">
-    <w:abstractNumId w:val="16"/>
-  </w:num>
-  <w:num w:numId="68">
-    <w:abstractNumId w:val="34"/>
-  </w:num>
-  <w:num w:numId="69">
-    <w:abstractNumId w:val="42"/>
-  </w:num>
-  <w:num w:numId="70">
-    <w:abstractNumId w:val="39"/>
-  </w:num>
-  <w:num w:numId="71">
-    <w:abstractNumId w:val="67"/>
-  </w:num>
-  <w:num w:numId="72">
-    <w:abstractNumId w:val="12"/>
-  </w:num>
-  <w:num w:numId="73">
-    <w:abstractNumId w:val="4"/>
-  </w:num>
-  <w:num w:numId="74">
-    <w:abstractNumId w:val="71"/>
-  </w:num>
-  <w:num w:numId="75">
-    <w:abstractNumId w:val="32"/>
-  </w:num>
-  <w:num w:numId="76">
-    <w:abstractNumId w:val="2"/>
-  </w:num>
-  <w:num w:numId="77">
-    <w:abstractNumId w:val="27"/>
-  </w:num>
-  <w:num w:numId="78">
-    <w:abstractNumId w:val="20"/>
+  <w:num w:numId="80">
+    <w:abstractNumId w:val="26"/>
   </w:num>
 </w:numbering>
 </file>

--- a/TODO.docx
+++ b/TODO.docx
@@ -485,31 +485,7 @@
         <w:rPr>
           <w:rFonts w:hint="default"/>
         </w:rPr>
-        <w:t>基础知识(</w:t>
-      </w:r>
-      <w:r>
-        <w:rPr>
-          <w:rFonts w:hint="default"/>
-        </w:rPr>
-        <w:t>java+scala+</w:t>
-      </w:r>
-      <w:r>
-        <w:rPr>
-          <w:rFonts w:hint="default"/>
-        </w:rPr>
-        <w:t>数据结构+算法+计算机网络+操作系统) ——&gt;Hadoop</w:t>
-      </w:r>
-      <w:r>
-        <w:rPr>
-          <w:rFonts w:hint="default"/>
-        </w:rPr>
-        <w:t>、Spark等</w:t>
-      </w:r>
-      <w:r>
-        <w:rPr>
-          <w:rFonts w:hint="default"/>
-        </w:rPr>
-        <w:t>生态——&gt;机器学习</w:t>
+        <w:t>基础知识(java+scala+数据结构+算法+计算机网络+操作系统) ——&gt;Hadoop、Spark等生态——&gt;机器学习</w:t>
       </w:r>
     </w:p>
     <w:p>
@@ -536,6 +512,7 @@
     <w:p>
       <w:pPr>
         <w:numPr>
+          <w:ilvl w:val="0"/>
           <w:numId w:val="0"/>
         </w:numPr>
         <w:rPr>
@@ -588,7 +565,15 @@
         <w:rPr>
           <w:rFonts w:hint="default"/>
         </w:rPr>
-        <w:t>21：00-22：30阅读《java》（重点的东西写博客）</w:t>
+        <w:t>21：00-22：30阅读《java》</w:t>
+      </w:r>
+      <w:bookmarkStart w:id="0" w:name="_GoBack"/>
+      <w:bookmarkEnd w:id="0"/>
+      <w:r>
+        <w:rPr>
+          <w:rFonts w:hint="default"/>
+        </w:rPr>
+        <w:t>（重点的东西写博客）</w:t>
       </w:r>
     </w:p>
     <w:p>
@@ -645,6 +630,7 @@
     <w:p>
       <w:pPr>
         <w:numPr>
+          <w:ilvl w:val="0"/>
           <w:numId w:val="0"/>
         </w:numPr>
         <w:rPr>
@@ -657,16 +643,18 @@
     <w:p>
       <w:pPr>
         <w:numPr>
-          <w:numId w:val="0"/>
-        </w:numPr>
-        <w:rPr>
-          <w:rFonts w:hint="default"/>
-        </w:rPr>
-      </w:pPr>
-    </w:p>
-    <w:p>
-      <w:pPr>
-        <w:numPr>
+          <w:ilvl w:val="0"/>
+          <w:numId w:val="0"/>
+        </w:numPr>
+        <w:rPr>
+          <w:rFonts w:hint="default"/>
+        </w:rPr>
+      </w:pPr>
+    </w:p>
+    <w:p>
+      <w:pPr>
+        <w:numPr>
+          <w:ilvl w:val="0"/>
           <w:numId w:val="0"/>
         </w:numPr>
         <w:rPr>
@@ -687,6 +675,7 @@
     <w:p>
       <w:pPr>
         <w:numPr>
+          <w:ilvl w:val="0"/>
           <w:numId w:val="0"/>
         </w:numPr>
         <w:rPr>
@@ -716,6 +705,7 @@
     <w:p>
       <w:pPr>
         <w:numPr>
+          <w:ilvl w:val="0"/>
           <w:numId w:val="0"/>
         </w:numPr>
         <w:rPr>
@@ -732,6 +722,7 @@
     <w:p>
       <w:pPr>
         <w:numPr>
+          <w:ilvl w:val="0"/>
           <w:numId w:val="0"/>
         </w:numPr>
         <w:rPr>
@@ -748,6 +739,7 @@
     <w:p>
       <w:pPr>
         <w:numPr>
+          <w:ilvl w:val="0"/>
           <w:numId w:val="0"/>
         </w:numPr>
         <w:rPr>
@@ -871,6 +863,7 @@
       <w:pPr>
         <w:widowControl w:val="0"/>
         <w:numPr>
+          <w:ilvl w:val="0"/>
           <w:numId w:val="0"/>
         </w:numPr>
         <w:jc w:val="both"/>
@@ -910,6 +903,7 @@
       <w:pPr>
         <w:widowControl w:val="0"/>
         <w:numPr>
+          <w:ilvl w:val="0"/>
           <w:numId w:val="0"/>
         </w:numPr>
         <w:jc w:val="both"/>
@@ -928,6 +922,7 @@
       <w:pPr>
         <w:widowControl w:val="0"/>
         <w:numPr>
+          <w:ilvl w:val="0"/>
           <w:numId w:val="0"/>
         </w:numPr>
         <w:jc w:val="both"/>
@@ -946,6 +941,7 @@
       <w:pPr>
         <w:widowControl w:val="0"/>
         <w:numPr>
+          <w:ilvl w:val="0"/>
           <w:numId w:val="0"/>
         </w:numPr>
         <w:jc w:val="both"/>
@@ -1059,6 +1055,7 @@
       <w:pPr>
         <w:widowControl w:val="0"/>
         <w:numPr>
+          <w:ilvl w:val="0"/>
           <w:numId w:val="0"/>
         </w:numPr>
         <w:jc w:val="both"/>
@@ -1094,6 +1091,7 @@
       <w:pPr>
         <w:widowControl w:val="0"/>
         <w:numPr>
+          <w:ilvl w:val="0"/>
           <w:numId w:val="0"/>
         </w:numPr>
         <w:jc w:val="both"/>
@@ -1112,6 +1110,7 @@
       <w:pPr>
         <w:widowControl w:val="0"/>
         <w:numPr>
+          <w:ilvl w:val="0"/>
           <w:numId w:val="0"/>
         </w:numPr>
         <w:jc w:val="both"/>
@@ -1130,6 +1129,7 @@
       <w:pPr>
         <w:widowControl w:val="0"/>
         <w:numPr>
+          <w:ilvl w:val="0"/>
           <w:numId w:val="0"/>
         </w:numPr>
         <w:jc w:val="both"/>
@@ -1148,6 +1148,7 @@
       <w:pPr>
         <w:widowControl w:val="0"/>
         <w:numPr>
+          <w:ilvl w:val="0"/>
           <w:numId w:val="0"/>
         </w:numPr>
         <w:jc w:val="both"/>
@@ -1245,6 +1246,7 @@
       <w:pPr>
         <w:widowControl w:val="0"/>
         <w:numPr>
+          <w:ilvl w:val="0"/>
           <w:numId w:val="0"/>
         </w:numPr>
         <w:jc w:val="both"/>
@@ -1263,17 +1265,19 @@
       <w:pPr>
         <w:widowControl w:val="0"/>
         <w:numPr>
-          <w:numId w:val="0"/>
-        </w:numPr>
-        <w:jc w:val="both"/>
-        <w:rPr>
-          <w:rFonts w:hint="default"/>
-        </w:rPr>
-      </w:pPr>
-    </w:p>
-    <w:p>
-      <w:pPr>
-        <w:numPr>
+          <w:ilvl w:val="0"/>
+          <w:numId w:val="0"/>
+        </w:numPr>
+        <w:jc w:val="both"/>
+        <w:rPr>
+          <w:rFonts w:hint="default"/>
+        </w:rPr>
+      </w:pPr>
+    </w:p>
+    <w:p>
+      <w:pPr>
+        <w:numPr>
+          <w:ilvl w:val="0"/>
           <w:numId w:val="0"/>
         </w:numPr>
         <w:rPr>
@@ -1294,6 +1298,7 @@
     <w:p>
       <w:pPr>
         <w:numPr>
+          <w:ilvl w:val="0"/>
           <w:numId w:val="0"/>
         </w:numPr>
         <w:rPr>
@@ -1328,6 +1333,7 @@
       <w:pPr>
         <w:widowControl w:val="0"/>
         <w:numPr>
+          <w:ilvl w:val="0"/>
           <w:numId w:val="0"/>
         </w:numPr>
         <w:jc w:val="both"/>
@@ -1350,6 +1356,7 @@
       <w:pPr>
         <w:widowControl w:val="0"/>
         <w:numPr>
+          <w:ilvl w:val="0"/>
           <w:numId w:val="0"/>
         </w:numPr>
         <w:jc w:val="both"/>
@@ -1372,6 +1379,7 @@
       <w:pPr>
         <w:widowControl w:val="0"/>
         <w:numPr>
+          <w:ilvl w:val="0"/>
           <w:numId w:val="0"/>
         </w:numPr>
         <w:jc w:val="both"/>
@@ -1394,6 +1402,7 @@
       <w:pPr>
         <w:widowControl w:val="0"/>
         <w:numPr>
+          <w:ilvl w:val="0"/>
           <w:numId w:val="0"/>
         </w:numPr>
         <w:jc w:val="both"/>
@@ -1439,20 +1448,22 @@
       <w:pPr>
         <w:widowControl w:val="0"/>
         <w:numPr>
-          <w:numId w:val="0"/>
-        </w:numPr>
-        <w:jc w:val="both"/>
-        <w:rPr>
-          <w:rFonts w:hint="default"/>
-          <w:b w:val="0"/>
-          <w:bCs w:val="0"/>
-        </w:rPr>
-      </w:pPr>
-    </w:p>
-    <w:p>
-      <w:pPr>
-        <w:widowControl w:val="0"/>
-        <w:numPr>
+          <w:ilvl w:val="0"/>
+          <w:numId w:val="0"/>
+        </w:numPr>
+        <w:jc w:val="both"/>
+        <w:rPr>
+          <w:rFonts w:hint="default"/>
+          <w:b w:val="0"/>
+          <w:bCs w:val="0"/>
+        </w:rPr>
+      </w:pPr>
+    </w:p>
+    <w:p>
+      <w:pPr>
+        <w:widowControl w:val="0"/>
+        <w:numPr>
+          <w:ilvl w:val="0"/>
           <w:numId w:val="0"/>
         </w:numPr>
         <w:jc w:val="both"/>
@@ -1475,6 +1486,7 @@
       <w:pPr>
         <w:widowControl w:val="0"/>
         <w:numPr>
+          <w:ilvl w:val="0"/>
           <w:numId w:val="0"/>
         </w:numPr>
         <w:jc w:val="both"/>
@@ -1497,6 +1509,7 @@
       <w:pPr>
         <w:widowControl w:val="0"/>
         <w:numPr>
+          <w:ilvl w:val="0"/>
           <w:numId w:val="0"/>
         </w:numPr>
         <w:jc w:val="both"/>
@@ -1519,6 +1532,7 @@
       <w:pPr>
         <w:widowControl w:val="0"/>
         <w:numPr>
+          <w:ilvl w:val="0"/>
           <w:numId w:val="0"/>
         </w:numPr>
         <w:jc w:val="both"/>
@@ -1541,6 +1555,7 @@
       <w:pPr>
         <w:widowControl w:val="0"/>
         <w:numPr>
+          <w:ilvl w:val="0"/>
           <w:numId w:val="0"/>
         </w:numPr>
         <w:jc w:val="both"/>
@@ -1563,6 +1578,7 @@
       <w:pPr>
         <w:widowControl w:val="0"/>
         <w:numPr>
+          <w:ilvl w:val="0"/>
           <w:numId w:val="0"/>
         </w:numPr>
         <w:jc w:val="both"/>
@@ -1600,20 +1616,22 @@
       <w:pPr>
         <w:widowControl w:val="0"/>
         <w:numPr>
-          <w:numId w:val="0"/>
-        </w:numPr>
-        <w:jc w:val="both"/>
-        <w:rPr>
-          <w:rFonts w:hint="default"/>
-          <w:b w:val="0"/>
-          <w:bCs w:val="0"/>
-        </w:rPr>
-      </w:pPr>
-    </w:p>
-    <w:p>
-      <w:pPr>
-        <w:widowControl w:val="0"/>
-        <w:numPr>
+          <w:ilvl w:val="0"/>
+          <w:numId w:val="0"/>
+        </w:numPr>
+        <w:jc w:val="both"/>
+        <w:rPr>
+          <w:rFonts w:hint="default"/>
+          <w:b w:val="0"/>
+          <w:bCs w:val="0"/>
+        </w:rPr>
+      </w:pPr>
+    </w:p>
+    <w:p>
+      <w:pPr>
+        <w:widowControl w:val="0"/>
+        <w:numPr>
+          <w:ilvl w:val="0"/>
           <w:numId w:val="0"/>
         </w:numPr>
         <w:jc w:val="both"/>
@@ -1636,6 +1654,7 @@
       <w:pPr>
         <w:widowControl w:val="0"/>
         <w:numPr>
+          <w:ilvl w:val="0"/>
           <w:numId w:val="0"/>
         </w:numPr>
         <w:jc w:val="both"/>
@@ -1658,6 +1677,7 @@
       <w:pPr>
         <w:widowControl w:val="0"/>
         <w:numPr>
+          <w:ilvl w:val="0"/>
           <w:numId w:val="0"/>
         </w:numPr>
         <w:jc w:val="both"/>
@@ -1680,6 +1700,7 @@
       <w:pPr>
         <w:widowControl w:val="0"/>
         <w:numPr>
+          <w:ilvl w:val="0"/>
           <w:numId w:val="0"/>
         </w:numPr>
         <w:jc w:val="both"/>
@@ -1702,6 +1723,7 @@
       <w:pPr>
         <w:widowControl w:val="0"/>
         <w:numPr>
+          <w:ilvl w:val="0"/>
           <w:numId w:val="0"/>
         </w:numPr>
         <w:jc w:val="both"/>
@@ -1724,6 +1746,7 @@
       <w:pPr>
         <w:widowControl w:val="0"/>
         <w:numPr>
+          <w:ilvl w:val="0"/>
           <w:numId w:val="0"/>
         </w:numPr>
         <w:jc w:val="both"/>
@@ -1746,6 +1769,7 @@
       <w:pPr>
         <w:widowControl w:val="0"/>
         <w:numPr>
+          <w:ilvl w:val="0"/>
           <w:numId w:val="0"/>
         </w:numPr>
         <w:jc w:val="both"/>
@@ -1768,6 +1792,7 @@
       <w:pPr>
         <w:widowControl w:val="0"/>
         <w:numPr>
+          <w:ilvl w:val="0"/>
           <w:numId w:val="0"/>
         </w:numPr>
         <w:jc w:val="both"/>
@@ -1790,6 +1815,7 @@
       <w:pPr>
         <w:widowControl w:val="0"/>
         <w:numPr>
+          <w:ilvl w:val="0"/>
           <w:numId w:val="0"/>
         </w:numPr>
         <w:jc w:val="both"/>
@@ -1812,6 +1838,7 @@
       <w:pPr>
         <w:widowControl w:val="0"/>
         <w:numPr>
+          <w:ilvl w:val="0"/>
           <w:numId w:val="0"/>
         </w:numPr>
         <w:jc w:val="both"/>
@@ -1834,6 +1861,7 @@
       <w:pPr>
         <w:widowControl w:val="0"/>
         <w:numPr>
+          <w:ilvl w:val="0"/>
           <w:numId w:val="0"/>
         </w:numPr>
         <w:jc w:val="both"/>
@@ -1856,6 +1884,7 @@
       <w:pPr>
         <w:widowControl w:val="0"/>
         <w:numPr>
+          <w:ilvl w:val="0"/>
           <w:numId w:val="0"/>
         </w:numPr>
         <w:jc w:val="both"/>
@@ -1878,6 +1907,7 @@
       <w:pPr>
         <w:widowControl w:val="0"/>
         <w:numPr>
+          <w:ilvl w:val="0"/>
           <w:numId w:val="0"/>
         </w:numPr>
         <w:jc w:val="both"/>
@@ -1915,20 +1945,22 @@
       <w:pPr>
         <w:widowControl w:val="0"/>
         <w:numPr>
-          <w:numId w:val="0"/>
-        </w:numPr>
-        <w:jc w:val="both"/>
-        <w:rPr>
-          <w:rFonts w:hint="default"/>
-          <w:b w:val="0"/>
-          <w:bCs w:val="0"/>
-        </w:rPr>
-      </w:pPr>
-    </w:p>
-    <w:p>
-      <w:pPr>
-        <w:widowControl w:val="0"/>
-        <w:numPr>
+          <w:ilvl w:val="0"/>
+          <w:numId w:val="0"/>
+        </w:numPr>
+        <w:jc w:val="both"/>
+        <w:rPr>
+          <w:rFonts w:hint="default"/>
+          <w:b w:val="0"/>
+          <w:bCs w:val="0"/>
+        </w:rPr>
+      </w:pPr>
+    </w:p>
+    <w:p>
+      <w:pPr>
+        <w:widowControl w:val="0"/>
+        <w:numPr>
+          <w:ilvl w:val="0"/>
           <w:numId w:val="0"/>
         </w:numPr>
         <w:jc w:val="both"/>
@@ -1964,6 +1996,7 @@
       <w:pPr>
         <w:widowControl w:val="0"/>
         <w:numPr>
+          <w:ilvl w:val="0"/>
           <w:numId w:val="0"/>
         </w:numPr>
         <w:jc w:val="both"/>
@@ -2001,6 +2034,7 @@
       <w:pPr>
         <w:widowControl w:val="0"/>
         <w:numPr>
+          <w:ilvl w:val="0"/>
           <w:numId w:val="0"/>
         </w:numPr>
         <w:jc w:val="both"/>
@@ -2023,6 +2057,7 @@
       <w:pPr>
         <w:widowControl w:val="0"/>
         <w:numPr>
+          <w:ilvl w:val="0"/>
           <w:numId w:val="0"/>
         </w:numPr>
         <w:jc w:val="both"/>
@@ -2045,6 +2080,7 @@
       <w:pPr>
         <w:widowControl w:val="0"/>
         <w:numPr>
+          <w:ilvl w:val="0"/>
           <w:numId w:val="0"/>
         </w:numPr>
         <w:jc w:val="both"/>
@@ -2067,6 +2103,7 @@
       <w:pPr>
         <w:widowControl w:val="0"/>
         <w:numPr>
+          <w:ilvl w:val="0"/>
           <w:numId w:val="0"/>
         </w:numPr>
         <w:jc w:val="both"/>
@@ -2089,6 +2126,7 @@
       <w:pPr>
         <w:widowControl w:val="0"/>
         <w:numPr>
+          <w:ilvl w:val="0"/>
           <w:numId w:val="0"/>
         </w:numPr>
         <w:jc w:val="both"/>
@@ -2126,6 +2164,7 @@
       <w:pPr>
         <w:widowControl w:val="0"/>
         <w:numPr>
+          <w:ilvl w:val="0"/>
           <w:numId w:val="0"/>
         </w:numPr>
         <w:jc w:val="both"/>
@@ -2148,6 +2187,7 @@
       <w:pPr>
         <w:widowControl w:val="0"/>
         <w:numPr>
+          <w:ilvl w:val="0"/>
           <w:numId w:val="0"/>
         </w:numPr>
         <w:jc w:val="both"/>
@@ -2170,6 +2210,7 @@
       <w:pPr>
         <w:widowControl w:val="0"/>
         <w:numPr>
+          <w:ilvl w:val="0"/>
           <w:numId w:val="0"/>
         </w:numPr>
         <w:jc w:val="both"/>
@@ -2192,6 +2233,7 @@
       <w:pPr>
         <w:widowControl w:val="0"/>
         <w:numPr>
+          <w:ilvl w:val="0"/>
           <w:numId w:val="0"/>
         </w:numPr>
         <w:jc w:val="both"/>
@@ -2214,6 +2256,7 @@
       <w:pPr>
         <w:widowControl w:val="0"/>
         <w:numPr>
+          <w:ilvl w:val="0"/>
           <w:numId w:val="0"/>
         </w:numPr>
         <w:jc w:val="both"/>
@@ -2236,6 +2279,7 @@
       <w:pPr>
         <w:widowControl w:val="0"/>
         <w:numPr>
+          <w:ilvl w:val="0"/>
           <w:numId w:val="0"/>
         </w:numPr>
         <w:jc w:val="both"/>
@@ -2258,6 +2302,7 @@
       <w:pPr>
         <w:widowControl w:val="0"/>
         <w:numPr>
+          <w:ilvl w:val="0"/>
           <w:numId w:val="0"/>
         </w:numPr>
         <w:jc w:val="both"/>
@@ -2280,6 +2325,7 @@
       <w:pPr>
         <w:widowControl w:val="0"/>
         <w:numPr>
+          <w:ilvl w:val="0"/>
           <w:numId w:val="0"/>
         </w:numPr>
         <w:jc w:val="both"/>
@@ -2317,6 +2363,7 @@
       <w:pPr>
         <w:widowControl w:val="0"/>
         <w:numPr>
+          <w:ilvl w:val="0"/>
           <w:numId w:val="0"/>
         </w:numPr>
         <w:jc w:val="both"/>
@@ -2352,20 +2399,22 @@
       <w:pPr>
         <w:widowControl w:val="0"/>
         <w:numPr>
-          <w:numId w:val="0"/>
-        </w:numPr>
-        <w:jc w:val="both"/>
-        <w:rPr>
-          <w:rFonts w:hint="default"/>
-          <w:b w:val="0"/>
-          <w:bCs w:val="0"/>
-        </w:rPr>
-      </w:pPr>
-    </w:p>
-    <w:p>
-      <w:pPr>
-        <w:widowControl w:val="0"/>
-        <w:numPr>
+          <w:ilvl w:val="0"/>
+          <w:numId w:val="0"/>
+        </w:numPr>
+        <w:jc w:val="both"/>
+        <w:rPr>
+          <w:rFonts w:hint="default"/>
+          <w:b w:val="0"/>
+          <w:bCs w:val="0"/>
+        </w:rPr>
+      </w:pPr>
+    </w:p>
+    <w:p>
+      <w:pPr>
+        <w:widowControl w:val="0"/>
+        <w:numPr>
+          <w:ilvl w:val="0"/>
           <w:numId w:val="0"/>
         </w:numPr>
         <w:jc w:val="both"/>
@@ -2388,6 +2437,7 @@
       <w:pPr>
         <w:widowControl w:val="0"/>
         <w:numPr>
+          <w:ilvl w:val="0"/>
           <w:numId w:val="0"/>
         </w:numPr>
         <w:jc w:val="both"/>
@@ -2410,6 +2460,7 @@
       <w:pPr>
         <w:widowControl w:val="0"/>
         <w:numPr>
+          <w:ilvl w:val="0"/>
           <w:numId w:val="0"/>
         </w:numPr>
         <w:jc w:val="both"/>
@@ -2432,6 +2483,7 @@
       <w:pPr>
         <w:widowControl w:val="0"/>
         <w:numPr>
+          <w:ilvl w:val="0"/>
           <w:numId w:val="0"/>
         </w:numPr>
         <w:jc w:val="both"/>
@@ -2454,6 +2506,7 @@
       <w:pPr>
         <w:widowControl w:val="0"/>
         <w:numPr>
+          <w:ilvl w:val="0"/>
           <w:numId w:val="0"/>
         </w:numPr>
         <w:jc w:val="both"/>
@@ -2476,6 +2529,7 @@
       <w:pPr>
         <w:widowControl w:val="0"/>
         <w:numPr>
+          <w:ilvl w:val="0"/>
           <w:numId w:val="0"/>
         </w:numPr>
         <w:jc w:val="both"/>
@@ -2498,6 +2552,7 @@
       <w:pPr>
         <w:widowControl w:val="0"/>
         <w:numPr>
+          <w:ilvl w:val="0"/>
           <w:numId w:val="0"/>
         </w:numPr>
         <w:jc w:val="both"/>
@@ -2533,20 +2588,22 @@
       <w:pPr>
         <w:widowControl w:val="0"/>
         <w:numPr>
-          <w:numId w:val="0"/>
-        </w:numPr>
-        <w:jc w:val="both"/>
-        <w:rPr>
-          <w:rFonts w:hint="default"/>
-          <w:b w:val="0"/>
-          <w:bCs w:val="0"/>
-        </w:rPr>
-      </w:pPr>
-    </w:p>
-    <w:p>
-      <w:pPr>
-        <w:widowControl w:val="0"/>
-        <w:numPr>
+          <w:ilvl w:val="0"/>
+          <w:numId w:val="0"/>
+        </w:numPr>
+        <w:jc w:val="both"/>
+        <w:rPr>
+          <w:rFonts w:hint="default"/>
+          <w:b w:val="0"/>
+          <w:bCs w:val="0"/>
+        </w:rPr>
+      </w:pPr>
+    </w:p>
+    <w:p>
+      <w:pPr>
+        <w:widowControl w:val="0"/>
+        <w:numPr>
+          <w:ilvl w:val="0"/>
           <w:numId w:val="0"/>
         </w:numPr>
         <w:jc w:val="both"/>
@@ -2569,6 +2626,7 @@
       <w:pPr>
         <w:widowControl w:val="0"/>
         <w:numPr>
+          <w:ilvl w:val="0"/>
           <w:numId w:val="0"/>
         </w:numPr>
         <w:jc w:val="both"/>
@@ -2591,6 +2649,7 @@
       <w:pPr>
         <w:widowControl w:val="0"/>
         <w:numPr>
+          <w:ilvl w:val="0"/>
           <w:numId w:val="0"/>
         </w:numPr>
         <w:jc w:val="both"/>
@@ -2613,6 +2672,7 @@
       <w:pPr>
         <w:widowControl w:val="0"/>
         <w:numPr>
+          <w:ilvl w:val="0"/>
           <w:numId w:val="0"/>
         </w:numPr>
         <w:jc w:val="both"/>
@@ -2635,6 +2695,7 @@
       <w:pPr>
         <w:widowControl w:val="0"/>
         <w:numPr>
+          <w:ilvl w:val="0"/>
           <w:numId w:val="0"/>
         </w:numPr>
         <w:jc w:val="both"/>
@@ -2657,6 +2718,7 @@
       <w:pPr>
         <w:widowControl w:val="0"/>
         <w:numPr>
+          <w:ilvl w:val="0"/>
           <w:numId w:val="0"/>
         </w:numPr>
         <w:jc w:val="both"/>
@@ -2679,6 +2741,7 @@
       <w:pPr>
         <w:widowControl w:val="0"/>
         <w:numPr>
+          <w:ilvl w:val="0"/>
           <w:numId w:val="0"/>
         </w:numPr>
         <w:jc w:val="both"/>
@@ -2701,6 +2764,7 @@
       <w:pPr>
         <w:widowControl w:val="0"/>
         <w:numPr>
+          <w:ilvl w:val="0"/>
           <w:numId w:val="0"/>
         </w:numPr>
         <w:jc w:val="both"/>
@@ -2723,6 +2787,7 @@
       <w:pPr>
         <w:widowControl w:val="0"/>
         <w:numPr>
+          <w:ilvl w:val="0"/>
           <w:numId w:val="0"/>
         </w:numPr>
         <w:jc w:val="both"/>
@@ -2745,6 +2810,7 @@
       <w:pPr>
         <w:widowControl w:val="0"/>
         <w:numPr>
+          <w:ilvl w:val="0"/>
           <w:numId w:val="0"/>
         </w:numPr>
         <w:jc w:val="both"/>
@@ -2788,6 +2854,7 @@
       <w:pPr>
         <w:widowControl w:val="0"/>
         <w:numPr>
+          <w:ilvl w:val="0"/>
           <w:numId w:val="0"/>
         </w:numPr>
         <w:jc w:val="both"/>
@@ -2825,6 +2892,7 @@
       <w:pPr>
         <w:widowControl w:val="0"/>
         <w:numPr>
+          <w:ilvl w:val="0"/>
           <w:numId w:val="0"/>
         </w:numPr>
         <w:jc w:val="both"/>
@@ -2847,6 +2915,7 @@
       <w:pPr>
         <w:widowControl w:val="0"/>
         <w:numPr>
+          <w:ilvl w:val="0"/>
           <w:numId w:val="0"/>
         </w:numPr>
         <w:jc w:val="both"/>
@@ -2869,6 +2938,7 @@
       <w:pPr>
         <w:widowControl w:val="0"/>
         <w:numPr>
+          <w:ilvl w:val="0"/>
           <w:numId w:val="0"/>
         </w:numPr>
         <w:jc w:val="both"/>
@@ -2891,6 +2961,7 @@
       <w:pPr>
         <w:widowControl w:val="0"/>
         <w:numPr>
+          <w:ilvl w:val="0"/>
           <w:numId w:val="0"/>
         </w:numPr>
         <w:jc w:val="both"/>
@@ -2928,6 +2999,7 @@
       <w:pPr>
         <w:widowControl w:val="0"/>
         <w:numPr>
+          <w:ilvl w:val="0"/>
           <w:numId w:val="0"/>
         </w:numPr>
         <w:jc w:val="both"/>
@@ -2950,6 +3022,7 @@
       <w:pPr>
         <w:widowControl w:val="0"/>
         <w:numPr>
+          <w:ilvl w:val="0"/>
           <w:numId w:val="0"/>
         </w:numPr>
         <w:jc w:val="both"/>
@@ -2972,6 +3045,7 @@
       <w:pPr>
         <w:widowControl w:val="0"/>
         <w:numPr>
+          <w:ilvl w:val="0"/>
           <w:numId w:val="0"/>
         </w:numPr>
         <w:jc w:val="both"/>
@@ -2994,6 +3068,7 @@
       <w:pPr>
         <w:widowControl w:val="0"/>
         <w:numPr>
+          <w:ilvl w:val="0"/>
           <w:numId w:val="0"/>
         </w:numPr>
         <w:jc w:val="both"/>
@@ -3016,6 +3091,7 @@
       <w:pPr>
         <w:widowControl w:val="0"/>
         <w:numPr>
+          <w:ilvl w:val="0"/>
           <w:numId w:val="0"/>
         </w:numPr>
         <w:jc w:val="both"/>
@@ -3038,6 +3114,7 @@
       <w:pPr>
         <w:widowControl w:val="0"/>
         <w:numPr>
+          <w:ilvl w:val="0"/>
           <w:numId w:val="0"/>
         </w:numPr>
         <w:jc w:val="both"/>
@@ -3060,6 +3137,7 @@
       <w:pPr>
         <w:widowControl w:val="0"/>
         <w:numPr>
+          <w:ilvl w:val="0"/>
           <w:numId w:val="0"/>
         </w:numPr>
         <w:jc w:val="both"/>
@@ -3097,6 +3175,7 @@
       <w:pPr>
         <w:widowControl w:val="0"/>
         <w:numPr>
+          <w:ilvl w:val="0"/>
           <w:numId w:val="0"/>
         </w:numPr>
         <w:jc w:val="both"/>
@@ -3119,6 +3198,7 @@
       <w:pPr>
         <w:widowControl w:val="0"/>
         <w:numPr>
+          <w:ilvl w:val="0"/>
           <w:numId w:val="0"/>
         </w:numPr>
         <w:jc w:val="both"/>
@@ -3141,6 +3221,7 @@
       <w:pPr>
         <w:widowControl w:val="0"/>
         <w:numPr>
+          <w:ilvl w:val="0"/>
           <w:numId w:val="0"/>
         </w:numPr>
         <w:jc w:val="both"/>
@@ -3163,6 +3244,7 @@
       <w:pPr>
         <w:widowControl w:val="0"/>
         <w:numPr>
+          <w:ilvl w:val="0"/>
           <w:numId w:val="0"/>
         </w:numPr>
         <w:jc w:val="both"/>
@@ -3185,6 +3267,7 @@
       <w:pPr>
         <w:widowControl w:val="0"/>
         <w:numPr>
+          <w:ilvl w:val="0"/>
           <w:numId w:val="0"/>
         </w:numPr>
         <w:jc w:val="both"/>
@@ -3222,6 +3305,7 @@
       <w:pPr>
         <w:widowControl w:val="0"/>
         <w:numPr>
+          <w:ilvl w:val="0"/>
           <w:numId w:val="0"/>
         </w:numPr>
         <w:jc w:val="both"/>
@@ -3244,6 +3328,7 @@
       <w:pPr>
         <w:widowControl w:val="0"/>
         <w:numPr>
+          <w:ilvl w:val="0"/>
           <w:numId w:val="0"/>
         </w:numPr>
         <w:jc w:val="both"/>
@@ -3266,6 +3351,7 @@
       <w:pPr>
         <w:widowControl w:val="0"/>
         <w:numPr>
+          <w:ilvl w:val="0"/>
           <w:numId w:val="0"/>
         </w:numPr>
         <w:jc w:val="both"/>
@@ -3288,6 +3374,7 @@
       <w:pPr>
         <w:widowControl w:val="0"/>
         <w:numPr>
+          <w:ilvl w:val="0"/>
           <w:numId w:val="0"/>
         </w:numPr>
         <w:jc w:val="both"/>
@@ -3325,6 +3412,7 @@
       <w:pPr>
         <w:widowControl w:val="0"/>
         <w:numPr>
+          <w:ilvl w:val="0"/>
           <w:numId w:val="0"/>
         </w:numPr>
         <w:jc w:val="both"/>
@@ -3362,20 +3450,22 @@
       <w:pPr>
         <w:widowControl w:val="0"/>
         <w:numPr>
-          <w:numId w:val="0"/>
-        </w:numPr>
-        <w:jc w:val="both"/>
-        <w:rPr>
-          <w:rFonts w:hint="default"/>
-          <w:b w:val="0"/>
-          <w:bCs w:val="0"/>
-        </w:rPr>
-      </w:pPr>
-    </w:p>
-    <w:p>
-      <w:pPr>
-        <w:widowControl w:val="0"/>
-        <w:numPr>
+          <w:ilvl w:val="0"/>
+          <w:numId w:val="0"/>
+        </w:numPr>
+        <w:jc w:val="both"/>
+        <w:rPr>
+          <w:rFonts w:hint="default"/>
+          <w:b w:val="0"/>
+          <w:bCs w:val="0"/>
+        </w:rPr>
+      </w:pPr>
+    </w:p>
+    <w:p>
+      <w:pPr>
+        <w:widowControl w:val="0"/>
+        <w:numPr>
+          <w:ilvl w:val="0"/>
           <w:numId w:val="0"/>
         </w:numPr>
         <w:jc w:val="both"/>
@@ -3411,19 +3501,21 @@
       <w:pPr>
         <w:widowControl w:val="0"/>
         <w:numPr>
-          <w:numId w:val="0"/>
-        </w:numPr>
-        <w:jc w:val="both"/>
-        <w:rPr>
-          <w:rFonts w:hint="default"/>
-          <w:b w:val="0"/>
-          <w:bCs w:val="0"/>
-        </w:rPr>
-      </w:pPr>
-    </w:p>
-    <w:p>
-      <w:pPr>
-        <w:numPr>
+          <w:ilvl w:val="0"/>
+          <w:numId w:val="0"/>
+        </w:numPr>
+        <w:jc w:val="both"/>
+        <w:rPr>
+          <w:rFonts w:hint="default"/>
+          <w:b w:val="0"/>
+          <w:bCs w:val="0"/>
+        </w:rPr>
+      </w:pPr>
+    </w:p>
+    <w:p>
+      <w:pPr>
+        <w:numPr>
+          <w:ilvl w:val="0"/>
           <w:numId w:val="0"/>
         </w:numPr>
         <w:rPr>
@@ -3444,6 +3536,7 @@
     <w:p>
       <w:pPr>
         <w:numPr>
+          <w:ilvl w:val="0"/>
           <w:numId w:val="0"/>
         </w:numPr>
         <w:rPr>
@@ -3456,6 +3549,7 @@
     <w:p>
       <w:pPr>
         <w:numPr>
+          <w:ilvl w:val="0"/>
           <w:numId w:val="0"/>
         </w:numPr>
         <w:rPr>
@@ -3560,18 +3654,20 @@
     <w:p>
       <w:pPr>
         <w:numPr>
-          <w:numId w:val="0"/>
-        </w:numPr>
-        <w:rPr>
-          <w:rFonts w:hint="default"/>
-          <w:b w:val="0"/>
-          <w:bCs w:val="0"/>
-        </w:rPr>
-      </w:pPr>
-    </w:p>
-    <w:p>
-      <w:pPr>
-        <w:numPr>
+          <w:ilvl w:val="0"/>
+          <w:numId w:val="0"/>
+        </w:numPr>
+        <w:rPr>
+          <w:rFonts w:hint="default"/>
+          <w:b w:val="0"/>
+          <w:bCs w:val="0"/>
+        </w:rPr>
+      </w:pPr>
+    </w:p>
+    <w:p>
+      <w:pPr>
+        <w:numPr>
+          <w:ilvl w:val="0"/>
           <w:numId w:val="0"/>
         </w:numPr>
         <w:rPr>
@@ -22497,16 +22593,7 @@
           <w:rFonts w:hint="default"/>
           <w:lang w:eastAsia="zh-CN"/>
         </w:rPr>
-        <w:t>IndexedPolyline类所有都实</w:t>
-      </w:r>
-      <w:bookmarkStart w:id="0" w:name="_GoBack"/>
-      <w:bookmarkEnd w:id="0"/>
-      <w:r>
-        <w:rPr>
-          <w:rFonts w:hint="default"/>
-          <w:lang w:eastAsia="zh-CN"/>
-        </w:rPr>
-        <w:t>现完成</w:t>
+        <w:t>IndexedPolyline类所有都实现完成</w:t>
       </w:r>
     </w:p>
     <w:p>
@@ -22595,6 +22682,7 @@
       <w:pPr>
         <w:widowControl w:val="0"/>
         <w:numPr>
+          <w:ilvl w:val="0"/>
           <w:numId w:val="0"/>
         </w:numPr>
         <w:tabs>
@@ -22611,6 +22699,7 @@
       <w:pPr>
         <w:widowControl w:val="0"/>
         <w:numPr>
+          <w:ilvl w:val="0"/>
           <w:numId w:val="0"/>
         </w:numPr>
         <w:tabs>
@@ -22714,6 +22803,19 @@
         </w:rPr>
         <w:t>学习Hadoop源码</w:t>
       </w:r>
+    </w:p>
+    <w:p>
+      <w:pPr>
+        <w:widowControl w:val="0"/>
+        <w:numPr>
+          <w:numId w:val="0"/>
+        </w:numPr>
+        <w:jc w:val="both"/>
+        <w:rPr>
+          <w:rFonts w:hint="default"/>
+          <w:lang w:eastAsia="zh-CN"/>
+        </w:rPr>
+      </w:pPr>
     </w:p>
     <w:sectPr>
       <w:cols w:space="0" w:num="1"/>

--- a/TODO.docx
+++ b/TODO.docx
@@ -565,15 +565,7 @@
         <w:rPr>
           <w:rFonts w:hint="default"/>
         </w:rPr>
-        <w:t>21：00-22：30阅读《java》</w:t>
-      </w:r>
-      <w:bookmarkStart w:id="0" w:name="_GoBack"/>
-      <w:bookmarkEnd w:id="0"/>
-      <w:r>
-        <w:rPr>
-          <w:rFonts w:hint="default"/>
-        </w:rPr>
-        <w:t>（重点的东西写博客）</w:t>
+        <w:t>21：00-22：30阅读《java》（重点的东西写博客）</w:t>
       </w:r>
     </w:p>
     <w:p>
@@ -22808,14 +22800,181 @@
       <w:pPr>
         <w:widowControl w:val="0"/>
         <w:numPr>
-          <w:numId w:val="0"/>
-        </w:numPr>
-        <w:jc w:val="both"/>
-        <w:rPr>
-          <w:rFonts w:hint="default"/>
-          <w:lang w:eastAsia="zh-CN"/>
-        </w:rPr>
-      </w:pPr>
+          <w:ilvl w:val="0"/>
+          <w:numId w:val="0"/>
+        </w:numPr>
+        <w:jc w:val="both"/>
+        <w:rPr>
+          <w:rFonts w:hint="default"/>
+          <w:lang w:eastAsia="zh-CN"/>
+        </w:rPr>
+      </w:pPr>
+    </w:p>
+    <w:p>
+      <w:pPr>
+        <w:widowControl w:val="0"/>
+        <w:numPr>
+          <w:ilvl w:val="0"/>
+          <w:numId w:val="0"/>
+        </w:numPr>
+        <w:jc w:val="both"/>
+        <w:rPr>
+          <w:rFonts w:hint="default"/>
+          <w:lang w:eastAsia="zh-CN"/>
+        </w:rPr>
+      </w:pPr>
+    </w:p>
+    <w:p>
+      <w:pPr>
+        <w:pStyle w:val="3"/>
+        <w:rPr>
+          <w:rFonts w:hint="default"/>
+          <w:lang w:eastAsia="zh-CN"/>
+        </w:rPr>
+      </w:pPr>
+      <w:r>
+        <w:rPr>
+          <w:rFonts w:hint="default"/>
+          <w:lang w:eastAsia="zh-CN"/>
+        </w:rPr>
+        <w:t>本周计划及进展：（2018.9.24-2018.9.30）</w:t>
+      </w:r>
+    </w:p>
+    <w:p>
+      <w:pPr>
+        <w:numPr>
+          <w:ilvl w:val="0"/>
+          <w:numId w:val="81"/>
+        </w:numPr>
+        <w:rPr>
+          <w:rFonts w:hint="default"/>
+          <w:lang w:eastAsia="zh-CN"/>
+        </w:rPr>
+      </w:pPr>
+      <w:r>
+        <w:rPr>
+          <w:rFonts w:hint="default"/>
+          <w:lang w:eastAsia="zh-CN"/>
+        </w:rPr>
+        <w:t>编写GeoBeam测试案例并提交Spark运行</w:t>
+      </w:r>
+    </w:p>
+    <w:p>
+      <w:pPr>
+        <w:numPr>
+          <w:ilvl w:val="0"/>
+          <w:numId w:val="81"/>
+        </w:numPr>
+        <w:rPr>
+          <w:rFonts w:hint="default"/>
+          <w:lang w:eastAsia="zh-CN"/>
+        </w:rPr>
+      </w:pPr>
+      <w:r>
+        <w:rPr>
+          <w:rFonts w:hint="default"/>
+          <w:lang w:eastAsia="zh-CN"/>
+        </w:rPr>
+        <w:t>测试GeoSpark运行时间，主要是查询的时间</w:t>
+      </w:r>
+    </w:p>
+    <w:p>
+      <w:pPr>
+        <w:widowControl w:val="0"/>
+        <w:numPr>
+          <w:numId w:val="0"/>
+        </w:numPr>
+        <w:jc w:val="both"/>
+        <w:rPr>
+          <w:rFonts w:hint="default"/>
+          <w:lang w:eastAsia="zh-CN"/>
+        </w:rPr>
+      </w:pPr>
+      <w:bookmarkStart w:id="0" w:name="_GoBack"/>
+      <w:bookmarkEnd w:id="0"/>
+    </w:p>
+    <w:p>
+      <w:pPr>
+        <w:widowControl w:val="0"/>
+        <w:numPr>
+          <w:numId w:val="0"/>
+        </w:numPr>
+        <w:jc w:val="both"/>
+        <w:rPr>
+          <w:rFonts w:hint="default"/>
+          <w:lang w:eastAsia="zh-CN"/>
+        </w:rPr>
+      </w:pPr>
+      <w:r>
+        <w:rPr>
+          <w:rFonts w:hint="default"/>
+          <w:lang w:eastAsia="zh-CN"/>
+        </w:rPr>
+        <w:t>2018.9.25</w:t>
+      </w:r>
+    </w:p>
+    <w:p>
+      <w:pPr>
+        <w:widowControl w:val="0"/>
+        <w:numPr>
+          <w:ilvl w:val="0"/>
+          <w:numId w:val="82"/>
+        </w:numPr>
+        <w:jc w:val="both"/>
+        <w:rPr>
+          <w:rFonts w:hint="default"/>
+          <w:lang w:eastAsia="zh-CN"/>
+        </w:rPr>
+      </w:pPr>
+      <w:r>
+        <w:rPr>
+          <w:rFonts w:hint="default"/>
+          <w:lang w:eastAsia="zh-CN"/>
+        </w:rPr>
+        <w:t>尝试在本地编译运行geobeam案例，使用mvn编译整个项目出错</w:t>
+      </w:r>
+    </w:p>
+    <w:p>
+      <w:pPr>
+        <w:widowControl w:val="0"/>
+        <w:numPr>
+          <w:ilvl w:val="0"/>
+          <w:numId w:val="82"/>
+        </w:numPr>
+        <w:jc w:val="both"/>
+        <w:rPr>
+          <w:rFonts w:hint="default"/>
+          <w:lang w:eastAsia="zh-CN"/>
+        </w:rPr>
+      </w:pPr>
+      <w:r>
+        <w:rPr>
+          <w:rFonts w:hint="default"/>
+          <w:lang w:eastAsia="zh-CN"/>
+        </w:rPr>
+        <w:t>将集群上的代码进行更新并且编译 出现错误 最后尝试只是编译geobeam</w:t>
+      </w:r>
+    </w:p>
+    <w:p>
+      <w:pPr>
+        <w:widowControl w:val="0"/>
+        <w:numPr>
+          <w:ilvl w:val="0"/>
+          <w:numId w:val="82"/>
+        </w:numPr>
+        <w:jc w:val="both"/>
+        <w:rPr>
+          <w:rFonts w:hint="default"/>
+          <w:lang w:eastAsia="zh-CN"/>
+        </w:rPr>
+      </w:pPr>
+      <w:r>
+        <w:rPr>
+          <w:rFonts w:hint="default"/>
+          <w:lang w:eastAsia="zh-CN"/>
+        </w:rPr>
+        <w:t>编译以后运行提交出现错误 在远程桌面查看bug</w:t>
+      </w:r>
     </w:p>
     <w:sectPr>
       <w:cols w:space="0" w:num="1"/>
@@ -23127,6 +23286,18 @@
     </w:lvl>
   </w:abstractNum>
   <w:abstractNum w:abstractNumId="25">
+    <w:nsid w:val="F71EA566"/>
+    <w:multiLevelType w:val="singleLevel"/>
+    <w:tmpl w:val="F71EA566"/>
+    <w:lvl w:ilvl="0" w:tentative="0">
+      <w:start w:val="1"/>
+      <w:numFmt w:val="decimal"/>
+      <w:suff w:val="nothing"/>
+      <w:lvlText w:val="%1、"/>
+      <w:lvlJc w:val="left"/>
+    </w:lvl>
+  </w:abstractNum>
+  <w:abstractNum w:abstractNumId="26">
     <w:nsid w:val="F7DA0CEF"/>
     <w:multiLevelType w:val="singleLevel"/>
     <w:tmpl w:val="F7DA0CEF"/>
@@ -23138,7 +23309,7 @@
       <w:lvlJc w:val="left"/>
     </w:lvl>
   </w:abstractNum>
-  <w:abstractNum w:abstractNumId="26">
+  <w:abstractNum w:abstractNumId="27">
     <w:nsid w:val="F8FFC235"/>
     <w:multiLevelType w:val="singleLevel"/>
     <w:tmpl w:val="F8FFC235"/>
@@ -23150,7 +23321,7 @@
       <w:lvlJc w:val="left"/>
     </w:lvl>
   </w:abstractNum>
-  <w:abstractNum w:abstractNumId="27">
+  <w:abstractNum w:abstractNumId="28">
     <w:nsid w:val="FBAE129B"/>
     <w:multiLevelType w:val="singleLevel"/>
     <w:tmpl w:val="FBAE129B"/>
@@ -23162,7 +23333,7 @@
       <w:lvlJc w:val="left"/>
     </w:lvl>
   </w:abstractNum>
-  <w:abstractNum w:abstractNumId="28">
+  <w:abstractNum w:abstractNumId="29">
     <w:nsid w:val="FBF7721A"/>
     <w:multiLevelType w:val="singleLevel"/>
     <w:tmpl w:val="FBF7721A"/>
@@ -23174,7 +23345,7 @@
       <w:lvlJc w:val="left"/>
     </w:lvl>
   </w:abstractNum>
-  <w:abstractNum w:abstractNumId="29">
+  <w:abstractNum w:abstractNumId="30">
     <w:nsid w:val="FBFE97BA"/>
     <w:multiLevelType w:val="singleLevel"/>
     <w:tmpl w:val="FBFE97BA"/>
@@ -23186,7 +23357,7 @@
       <w:lvlJc w:val="left"/>
     </w:lvl>
   </w:abstractNum>
-  <w:abstractNum w:abstractNumId="30">
+  <w:abstractNum w:abstractNumId="31">
     <w:nsid w:val="FCEF9741"/>
     <w:multiLevelType w:val="singleLevel"/>
     <w:tmpl w:val="FCEF9741"/>
@@ -23198,7 +23369,7 @@
       <w:lvlJc w:val="left"/>
     </w:lvl>
   </w:abstractNum>
-  <w:abstractNum w:abstractNumId="31">
+  <w:abstractNum w:abstractNumId="32">
     <w:nsid w:val="FDDB2AD2"/>
     <w:multiLevelType w:val="singleLevel"/>
     <w:tmpl w:val="FDDB2AD2"/>
@@ -23210,7 +23381,7 @@
       <w:lvlJc w:val="left"/>
     </w:lvl>
   </w:abstractNum>
-  <w:abstractNum w:abstractNumId="32">
+  <w:abstractNum w:abstractNumId="33">
     <w:nsid w:val="FDFB474B"/>
     <w:multiLevelType w:val="singleLevel"/>
     <w:tmpl w:val="FDFB474B"/>
@@ -23222,7 +23393,7 @@
       <w:lvlJc w:val="left"/>
     </w:lvl>
   </w:abstractNum>
-  <w:abstractNum w:abstractNumId="33">
+  <w:abstractNum w:abstractNumId="34">
     <w:nsid w:val="FEBE83D2"/>
     <w:multiLevelType w:val="singleLevel"/>
     <w:tmpl w:val="FEBE83D2"/>
@@ -23234,7 +23405,7 @@
       <w:lvlJc w:val="left"/>
     </w:lvl>
   </w:abstractNum>
-  <w:abstractNum w:abstractNumId="34">
+  <w:abstractNum w:abstractNumId="35">
     <w:nsid w:val="FECFD710"/>
     <w:multiLevelType w:val="singleLevel"/>
     <w:tmpl w:val="FECFD710"/>
@@ -23246,7 +23417,7 @@
       <w:lvlJc w:val="left"/>
     </w:lvl>
   </w:abstractNum>
-  <w:abstractNum w:abstractNumId="35">
+  <w:abstractNum w:abstractNumId="36">
     <w:nsid w:val="FFA6D7AB"/>
     <w:multiLevelType w:val="singleLevel"/>
     <w:tmpl w:val="FFA6D7AB"/>
@@ -23258,7 +23429,7 @@
       <w:lvlJc w:val="left"/>
     </w:lvl>
   </w:abstractNum>
-  <w:abstractNum w:abstractNumId="36">
+  <w:abstractNum w:abstractNumId="37">
     <w:nsid w:val="FFBA7CA4"/>
     <w:multiLevelType w:val="singleLevel"/>
     <w:tmpl w:val="FFBA7CA4"/>
@@ -23270,7 +23441,7 @@
       <w:lvlJc w:val="left"/>
     </w:lvl>
   </w:abstractNum>
-  <w:abstractNum w:abstractNumId="37">
+  <w:abstractNum w:abstractNumId="38">
     <w:nsid w:val="FFEC7DFC"/>
     <w:multiLevelType w:val="singleLevel"/>
     <w:tmpl w:val="FFEC7DFC"/>
@@ -23282,7 +23453,7 @@
       <w:lvlJc w:val="left"/>
     </w:lvl>
   </w:abstractNum>
-  <w:abstractNum w:abstractNumId="38">
+  <w:abstractNum w:abstractNumId="39">
     <w:nsid w:val="037666DA"/>
     <w:multiLevelType w:val="singleLevel"/>
     <w:tmpl w:val="037666DA"/>
@@ -23294,7 +23465,7 @@
       <w:lvlJc w:val="left"/>
     </w:lvl>
   </w:abstractNum>
-  <w:abstractNum w:abstractNumId="39">
+  <w:abstractNum w:abstractNumId="40">
     <w:nsid w:val="0FBEADA8"/>
     <w:multiLevelType w:val="singleLevel"/>
     <w:tmpl w:val="0FBEADA8"/>
@@ -23306,7 +23477,7 @@
       <w:lvlJc w:val="left"/>
     </w:lvl>
   </w:abstractNum>
-  <w:abstractNum w:abstractNumId="40">
+  <w:abstractNum w:abstractNumId="41">
     <w:nsid w:val="1EDEE5E9"/>
     <w:multiLevelType w:val="singleLevel"/>
     <w:tmpl w:val="1EDEE5E9"/>
@@ -23318,7 +23489,7 @@
       <w:lvlJc w:val="left"/>
     </w:lvl>
   </w:abstractNum>
-  <w:abstractNum w:abstractNumId="41">
+  <w:abstractNum w:abstractNumId="42">
     <w:nsid w:val="1FFEFCD5"/>
     <w:multiLevelType w:val="singleLevel"/>
     <w:tmpl w:val="1FFEFCD5"/>
@@ -23330,7 +23501,7 @@
       <w:lvlJc w:val="left"/>
     </w:lvl>
   </w:abstractNum>
-  <w:abstractNum w:abstractNumId="42">
+  <w:abstractNum w:abstractNumId="43">
     <w:nsid w:val="3BC6EECC"/>
     <w:multiLevelType w:val="singleLevel"/>
     <w:tmpl w:val="3BC6EECC"/>
@@ -23342,7 +23513,7 @@
       <w:lvlJc w:val="left"/>
     </w:lvl>
   </w:abstractNum>
-  <w:abstractNum w:abstractNumId="43">
+  <w:abstractNum w:abstractNumId="44">
     <w:nsid w:val="3F799614"/>
     <w:multiLevelType w:val="singleLevel"/>
     <w:tmpl w:val="3F799614"/>
@@ -23354,7 +23525,7 @@
       <w:lvlJc w:val="left"/>
     </w:lvl>
   </w:abstractNum>
-  <w:abstractNum w:abstractNumId="44">
+  <w:abstractNum w:abstractNumId="45">
     <w:nsid w:val="5AA72545"/>
     <w:multiLevelType w:val="singleLevel"/>
     <w:tmpl w:val="5AA72545"/>
@@ -23366,7 +23537,7 @@
       <w:lvlJc w:val="left"/>
     </w:lvl>
   </w:abstractNum>
-  <w:abstractNum w:abstractNumId="45">
+  <w:abstractNum w:abstractNumId="46">
     <w:nsid w:val="5AAFBE0B"/>
     <w:multiLevelType w:val="singleLevel"/>
     <w:tmpl w:val="5AAFBE0B"/>
@@ -23378,7 +23549,7 @@
       <w:lvlJc w:val="left"/>
     </w:lvl>
   </w:abstractNum>
-  <w:abstractNum w:abstractNumId="46">
+  <w:abstractNum w:abstractNumId="47">
     <w:nsid w:val="5AAFBE6C"/>
     <w:multiLevelType w:val="singleLevel"/>
     <w:tmpl w:val="5AAFBE6C"/>
@@ -23390,7 +23561,7 @@
       <w:lvlJc w:val="left"/>
     </w:lvl>
   </w:abstractNum>
-  <w:abstractNum w:abstractNumId="47">
+  <w:abstractNum w:abstractNumId="48">
     <w:nsid w:val="5AD4025D"/>
     <w:multiLevelType w:val="singleLevel"/>
     <w:tmpl w:val="5AD4025D"/>
@@ -23402,7 +23573,7 @@
       <w:lvlJc w:val="left"/>
     </w:lvl>
   </w:abstractNum>
-  <w:abstractNum w:abstractNumId="48">
+  <w:abstractNum w:abstractNumId="49">
     <w:nsid w:val="5AD402C7"/>
     <w:multiLevelType w:val="singleLevel"/>
     <w:tmpl w:val="5AD402C7"/>
@@ -23414,7 +23585,7 @@
       <w:lvlJc w:val="left"/>
     </w:lvl>
   </w:abstractNum>
-  <w:abstractNum w:abstractNumId="49">
+  <w:abstractNum w:abstractNumId="50">
     <w:nsid w:val="5AD40393"/>
     <w:multiLevelType w:val="singleLevel"/>
     <w:tmpl w:val="5AD40393"/>
@@ -23426,7 +23597,7 @@
       <w:lvlJc w:val="left"/>
     </w:lvl>
   </w:abstractNum>
-  <w:abstractNum w:abstractNumId="50">
+  <w:abstractNum w:abstractNumId="51">
     <w:nsid w:val="5B0BAB38"/>
     <w:multiLevelType w:val="singleLevel"/>
     <w:tmpl w:val="5B0BAB38"/>
@@ -23438,7 +23609,7 @@
       <w:lvlJc w:val="left"/>
     </w:lvl>
   </w:abstractNum>
-  <w:abstractNum w:abstractNumId="51">
+  <w:abstractNum w:abstractNumId="52">
     <w:nsid w:val="5B0E012B"/>
     <w:multiLevelType w:val="singleLevel"/>
     <w:tmpl w:val="5B0E012B"/>
@@ -23450,7 +23621,7 @@
       <w:lvlJc w:val="left"/>
     </w:lvl>
   </w:abstractNum>
-  <w:abstractNum w:abstractNumId="52">
+  <w:abstractNum w:abstractNumId="53">
     <w:nsid w:val="5B10AD87"/>
     <w:multiLevelType w:val="singleLevel"/>
     <w:tmpl w:val="5B10AD87"/>
@@ -23462,7 +23633,7 @@
       <w:lvlJc w:val="left"/>
     </w:lvl>
   </w:abstractNum>
-  <w:abstractNum w:abstractNumId="53">
+  <w:abstractNum w:abstractNumId="54">
     <w:nsid w:val="5B163B7D"/>
     <w:multiLevelType w:val="singleLevel"/>
     <w:tmpl w:val="5B163B7D"/>
@@ -23474,7 +23645,7 @@
       <w:lvlJc w:val="left"/>
     </w:lvl>
   </w:abstractNum>
-  <w:abstractNum w:abstractNumId="54">
+  <w:abstractNum w:abstractNumId="55">
     <w:nsid w:val="5B173CF2"/>
     <w:multiLevelType w:val="singleLevel"/>
     <w:tmpl w:val="5B173CF2"/>
@@ -23486,7 +23657,7 @@
       <w:lvlJc w:val="left"/>
     </w:lvl>
   </w:abstractNum>
-  <w:abstractNum w:abstractNumId="55">
+  <w:abstractNum w:abstractNumId="56">
     <w:nsid w:val="5B174EE4"/>
     <w:multiLevelType w:val="singleLevel"/>
     <w:tmpl w:val="5B174EE4"/>
@@ -23498,7 +23669,7 @@
       <w:lvlJc w:val="left"/>
     </w:lvl>
   </w:abstractNum>
-  <w:abstractNum w:abstractNumId="56">
+  <w:abstractNum w:abstractNumId="57">
     <w:nsid w:val="5B17EE45"/>
     <w:multiLevelType w:val="singleLevel"/>
     <w:tmpl w:val="5B17EE45"/>
@@ -23510,7 +23681,7 @@
       <w:lvlJc w:val="left"/>
     </w:lvl>
   </w:abstractNum>
-  <w:abstractNum w:abstractNumId="57">
+  <w:abstractNum w:abstractNumId="58">
     <w:nsid w:val="5B1898A1"/>
     <w:multiLevelType w:val="singleLevel"/>
     <w:tmpl w:val="5B1898A1"/>
@@ -23522,7 +23693,7 @@
       <w:lvlJc w:val="left"/>
     </w:lvl>
   </w:abstractNum>
-  <w:abstractNum w:abstractNumId="58">
+  <w:abstractNum w:abstractNumId="59">
     <w:nsid w:val="5B18AF17"/>
     <w:multiLevelType w:val="singleLevel"/>
     <w:tmpl w:val="5B18AF17"/>
@@ -23534,7 +23705,7 @@
       <w:lvlJc w:val="left"/>
     </w:lvl>
   </w:abstractNum>
-  <w:abstractNum w:abstractNumId="59">
+  <w:abstractNum w:abstractNumId="60">
     <w:nsid w:val="5B192F80"/>
     <w:multiLevelType w:val="singleLevel"/>
     <w:tmpl w:val="5B192F80"/>
@@ -23546,7 +23717,7 @@
       <w:lvlJc w:val="left"/>
     </w:lvl>
   </w:abstractNum>
-  <w:abstractNum w:abstractNumId="60">
+  <w:abstractNum w:abstractNumId="61">
     <w:nsid w:val="5B19F0F0"/>
     <w:multiLevelType w:val="singleLevel"/>
     <w:tmpl w:val="5B19F0F0"/>
@@ -23558,7 +23729,7 @@
       <w:lvlJc w:val="left"/>
     </w:lvl>
   </w:abstractNum>
-  <w:abstractNum w:abstractNumId="61">
+  <w:abstractNum w:abstractNumId="62">
     <w:nsid w:val="5B1A3EED"/>
     <w:multiLevelType w:val="singleLevel"/>
     <w:tmpl w:val="5B1A3EED"/>
@@ -23570,7 +23741,7 @@
       <w:lvlJc w:val="left"/>
     </w:lvl>
   </w:abstractNum>
-  <w:abstractNum w:abstractNumId="62">
+  <w:abstractNum w:abstractNumId="63">
     <w:nsid w:val="5B1A4D0C"/>
     <w:multiLevelType w:val="singleLevel"/>
     <w:tmpl w:val="5B1A4D0C"/>
@@ -23582,7 +23753,7 @@
       <w:lvlJc w:val="left"/>
     </w:lvl>
   </w:abstractNum>
-  <w:abstractNum w:abstractNumId="63">
+  <w:abstractNum w:abstractNumId="64">
     <w:nsid w:val="5B1DF357"/>
     <w:multiLevelType w:val="singleLevel"/>
     <w:tmpl w:val="5B1DF357"/>
@@ -23594,7 +23765,7 @@
       <w:lvlJc w:val="left"/>
     </w:lvl>
   </w:abstractNum>
-  <w:abstractNum w:abstractNumId="64">
+  <w:abstractNum w:abstractNumId="65">
     <w:nsid w:val="5B21B9C5"/>
     <w:multiLevelType w:val="singleLevel"/>
     <w:tmpl w:val="5B21B9C5"/>
@@ -23606,7 +23777,7 @@
       <w:lvlJc w:val="left"/>
     </w:lvl>
   </w:abstractNum>
-  <w:abstractNum w:abstractNumId="65">
+  <w:abstractNum w:abstractNumId="66">
     <w:nsid w:val="5B2322B0"/>
     <w:multiLevelType w:val="singleLevel"/>
     <w:tmpl w:val="5B2322B0"/>
@@ -23618,7 +23789,7 @@
       <w:lvlJc w:val="left"/>
     </w:lvl>
   </w:abstractNum>
-  <w:abstractNum w:abstractNumId="66">
+  <w:abstractNum w:abstractNumId="67">
     <w:nsid w:val="5B2323B3"/>
     <w:multiLevelType w:val="singleLevel"/>
     <w:tmpl w:val="5B2323B3"/>
@@ -23630,7 +23801,7 @@
       <w:lvlJc w:val="left"/>
     </w:lvl>
   </w:abstractNum>
-  <w:abstractNum w:abstractNumId="67">
+  <w:abstractNum w:abstractNumId="68">
     <w:nsid w:val="5B285C37"/>
     <w:multiLevelType w:val="singleLevel"/>
     <w:tmpl w:val="5B285C37"/>
@@ -23642,7 +23813,7 @@
       <w:lvlJc w:val="left"/>
     </w:lvl>
   </w:abstractNum>
-  <w:abstractNum w:abstractNumId="68">
+  <w:abstractNum w:abstractNumId="69">
     <w:nsid w:val="5DBFCB37"/>
     <w:multiLevelType w:val="singleLevel"/>
     <w:tmpl w:val="5DBFCB37"/>
@@ -23654,7 +23825,7 @@
       <w:lvlJc w:val="left"/>
     </w:lvl>
   </w:abstractNum>
-  <w:abstractNum w:abstractNumId="69">
+  <w:abstractNum w:abstractNumId="70">
     <w:nsid w:val="5DD84D2F"/>
     <w:multiLevelType w:val="singleLevel"/>
     <w:tmpl w:val="5DD84D2F"/>
@@ -23666,7 +23837,7 @@
       <w:lvlJc w:val="left"/>
     </w:lvl>
   </w:abstractNum>
-  <w:abstractNum w:abstractNumId="70">
+  <w:abstractNum w:abstractNumId="71">
     <w:nsid w:val="5E1FC68B"/>
     <w:multiLevelType w:val="singleLevel"/>
     <w:tmpl w:val="5E1FC68B"/>
@@ -23678,7 +23849,7 @@
       <w:lvlJc w:val="left"/>
     </w:lvl>
   </w:abstractNum>
-  <w:abstractNum w:abstractNumId="71">
+  <w:abstractNum w:abstractNumId="72">
     <w:nsid w:val="6DB573FD"/>
     <w:multiLevelType w:val="singleLevel"/>
     <w:tmpl w:val="6DB573FD"/>
@@ -23690,7 +23861,7 @@
       <w:lvlJc w:val="left"/>
     </w:lvl>
   </w:abstractNum>
-  <w:abstractNum w:abstractNumId="72">
+  <w:abstractNum w:abstractNumId="73">
     <w:nsid w:val="6F8BD9E5"/>
     <w:multiLevelType w:val="singleLevel"/>
     <w:tmpl w:val="6F8BD9E5"/>
@@ -23702,7 +23873,7 @@
       <w:lvlJc w:val="left"/>
     </w:lvl>
   </w:abstractNum>
-  <w:abstractNum w:abstractNumId="73">
+  <w:abstractNum w:abstractNumId="74">
     <w:nsid w:val="6FAE15E2"/>
     <w:multiLevelType w:val="singleLevel"/>
     <w:tmpl w:val="6FAE15E2"/>
@@ -23714,7 +23885,7 @@
       <w:lvlJc w:val="left"/>
     </w:lvl>
   </w:abstractNum>
-  <w:abstractNum w:abstractNumId="74">
+  <w:abstractNum w:abstractNumId="75">
     <w:nsid w:val="6FDF1B8E"/>
     <w:multiLevelType w:val="singleLevel"/>
     <w:tmpl w:val="6FDF1B8E"/>
@@ -23726,7 +23897,7 @@
       <w:lvlJc w:val="left"/>
     </w:lvl>
   </w:abstractNum>
-  <w:abstractNum w:abstractNumId="75">
+  <w:abstractNum w:abstractNumId="76">
     <w:nsid w:val="6FFEE3D8"/>
     <w:multiLevelType w:val="singleLevel"/>
     <w:tmpl w:val="6FFEE3D8"/>
@@ -23738,7 +23909,7 @@
       <w:lvlJc w:val="left"/>
     </w:lvl>
   </w:abstractNum>
-  <w:abstractNum w:abstractNumId="76">
+  <w:abstractNum w:abstractNumId="77">
     <w:nsid w:val="7C6F5EDD"/>
     <w:multiLevelType w:val="singleLevel"/>
     <w:tmpl w:val="7C6F5EDD"/>
@@ -23750,7 +23921,7 @@
       <w:lvlJc w:val="left"/>
     </w:lvl>
   </w:abstractNum>
-  <w:abstractNum w:abstractNumId="77">
+  <w:abstractNum w:abstractNumId="78">
     <w:nsid w:val="7CFE7E14"/>
     <w:multiLevelType w:val="singleLevel"/>
     <w:tmpl w:val="7CFE7E14"/>
@@ -23762,7 +23933,19 @@
       <w:lvlJc w:val="left"/>
     </w:lvl>
   </w:abstractNum>
-  <w:abstractNum w:abstractNumId="78">
+  <w:abstractNum w:abstractNumId="79">
+    <w:nsid w:val="7EBAE614"/>
+    <w:multiLevelType w:val="singleLevel"/>
+    <w:tmpl w:val="7EBAE614"/>
+    <w:lvl w:ilvl="0" w:tentative="0">
+      <w:start w:val="1"/>
+      <w:numFmt w:val="decimal"/>
+      <w:suff w:val="nothing"/>
+      <w:lvlText w:val="%1、"/>
+      <w:lvlJc w:val="left"/>
+    </w:lvl>
+  </w:abstractNum>
+  <w:abstractNum w:abstractNumId="80">
     <w:nsid w:val="7FBE2734"/>
     <w:multiLevelType w:val="singleLevel"/>
     <w:tmpl w:val="7FBE2734"/>
@@ -23774,7 +23957,7 @@
       <w:lvlJc w:val="left"/>
     </w:lvl>
   </w:abstractNum>
-  <w:abstractNum w:abstractNumId="79">
+  <w:abstractNum w:abstractNumId="81">
     <w:nsid w:val="7FE98B08"/>
     <w:multiLevelType w:val="singleLevel"/>
     <w:tmpl w:val="7FE98B08"/>
@@ -23787,16 +23970,16 @@
     </w:lvl>
   </w:abstractNum>
   <w:num w:numId="1">
-    <w:abstractNumId w:val="37"/>
+    <w:abstractNumId w:val="38"/>
   </w:num>
   <w:num w:numId="2">
-    <w:abstractNumId w:val="77"/>
+    <w:abstractNumId w:val="78"/>
   </w:num>
   <w:num w:numId="3">
-    <w:abstractNumId w:val="74"/>
+    <w:abstractNumId w:val="75"/>
   </w:num>
   <w:num w:numId="4">
-    <w:abstractNumId w:val="73"/>
+    <w:abstractNumId w:val="74"/>
   </w:num>
   <w:num w:numId="5">
     <w:abstractNumId w:val="21"/>
@@ -23805,91 +23988,91 @@
     <w:abstractNumId w:val="9"/>
   </w:num>
   <w:num w:numId="7">
-    <w:abstractNumId w:val="32"/>
+    <w:abstractNumId w:val="33"/>
   </w:num>
   <w:num w:numId="8">
-    <w:abstractNumId w:val="42"/>
+    <w:abstractNumId w:val="43"/>
   </w:num>
   <w:num w:numId="9">
-    <w:abstractNumId w:val="31"/>
+    <w:abstractNumId w:val="32"/>
   </w:num>
   <w:num w:numId="10">
     <w:abstractNumId w:val="5"/>
   </w:num>
   <w:num w:numId="11">
-    <w:abstractNumId w:val="78"/>
+    <w:abstractNumId w:val="80"/>
   </w:num>
   <w:num w:numId="12">
-    <w:abstractNumId w:val="44"/>
+    <w:abstractNumId w:val="45"/>
   </w:num>
   <w:num w:numId="13">
-    <w:abstractNumId w:val="45"/>
+    <w:abstractNumId w:val="46"/>
   </w:num>
   <w:num w:numId="14">
-    <w:abstractNumId w:val="46"/>
+    <w:abstractNumId w:val="47"/>
   </w:num>
   <w:num w:numId="15">
-    <w:abstractNumId w:val="47"/>
+    <w:abstractNumId w:val="48"/>
   </w:num>
   <w:num w:numId="16">
-    <w:abstractNumId w:val="48"/>
+    <w:abstractNumId w:val="49"/>
   </w:num>
   <w:num w:numId="17">
-    <w:abstractNumId w:val="49"/>
+    <w:abstractNumId w:val="50"/>
   </w:num>
   <w:num w:numId="18">
-    <w:abstractNumId w:val="50"/>
+    <w:abstractNumId w:val="51"/>
   </w:num>
   <w:num w:numId="19">
-    <w:abstractNumId w:val="51"/>
+    <w:abstractNumId w:val="52"/>
   </w:num>
   <w:num w:numId="20">
+    <w:abstractNumId w:val="55"/>
+  </w:num>
+  <w:num w:numId="21">
+    <w:abstractNumId w:val="53"/>
+  </w:num>
+  <w:num w:numId="22">
     <w:abstractNumId w:val="54"/>
   </w:num>
-  <w:num w:numId="21">
-    <w:abstractNumId w:val="52"/>
-  </w:num>
-  <w:num w:numId="22">
-    <w:abstractNumId w:val="53"/>
-  </w:num>
   <w:num w:numId="23">
-    <w:abstractNumId w:val="55"/>
+    <w:abstractNumId w:val="56"/>
   </w:num>
   <w:num w:numId="24">
-    <w:abstractNumId w:val="56"/>
+    <w:abstractNumId w:val="57"/>
   </w:num>
   <w:num w:numId="25">
-    <w:abstractNumId w:val="57"/>
+    <w:abstractNumId w:val="58"/>
   </w:num>
   <w:num w:numId="26">
-    <w:abstractNumId w:val="58"/>
+    <w:abstractNumId w:val="59"/>
   </w:num>
   <w:num w:numId="27">
-    <w:abstractNumId w:val="59"/>
+    <w:abstractNumId w:val="60"/>
   </w:num>
   <w:num w:numId="28">
-    <w:abstractNumId w:val="60"/>
+    <w:abstractNumId w:val="61"/>
   </w:num>
   <w:num w:numId="29">
-    <w:abstractNumId w:val="61"/>
+    <w:abstractNumId w:val="62"/>
   </w:num>
   <w:num w:numId="30">
-    <w:abstractNumId w:val="62"/>
+    <w:abstractNumId w:val="63"/>
   </w:num>
   <w:num w:numId="31">
-    <w:abstractNumId w:val="63"/>
+    <w:abstractNumId w:val="64"/>
   </w:num>
   <w:num w:numId="32">
-    <w:abstractNumId w:val="64"/>
+    <w:abstractNumId w:val="65"/>
   </w:num>
   <w:num w:numId="33">
-    <w:abstractNumId w:val="65"/>
+    <w:abstractNumId w:val="66"/>
   </w:num>
   <w:num w:numId="34">
-    <w:abstractNumId w:val="66"/>
+    <w:abstractNumId w:val="67"/>
   </w:num>
   <w:num w:numId="35">
-    <w:abstractNumId w:val="67"/>
+    <w:abstractNumId w:val="68"/>
   </w:num>
   <w:num w:numId="36">
     <w:abstractNumId w:val="17"/>
@@ -23898,7 +24081,7 @@
     <w:abstractNumId w:val="10"/>
   </w:num>
   <w:num w:numId="38">
-    <w:abstractNumId w:val="27"/>
+    <w:abstractNumId w:val="28"/>
   </w:num>
   <w:num w:numId="39">
     <w:abstractNumId w:val="3"/>
@@ -23907,10 +24090,10 @@
     <w:abstractNumId w:val="0"/>
   </w:num>
   <w:num w:numId="41">
-    <w:abstractNumId w:val="71"/>
+    <w:abstractNumId w:val="72"/>
   </w:num>
   <w:num w:numId="42">
-    <w:abstractNumId w:val="36"/>
+    <w:abstractNumId w:val="37"/>
   </w:num>
   <w:num w:numId="43">
     <w:abstractNumId w:val="11"/>
@@ -23925,37 +24108,37 @@
     <w:abstractNumId w:val="19"/>
   </w:num>
   <w:num w:numId="47">
-    <w:abstractNumId w:val="30"/>
+    <w:abstractNumId w:val="31"/>
   </w:num>
   <w:num w:numId="48">
-    <w:abstractNumId w:val="79"/>
+    <w:abstractNumId w:val="81"/>
   </w:num>
   <w:num w:numId="49">
     <w:abstractNumId w:val="13"/>
   </w:num>
   <w:num w:numId="50">
-    <w:abstractNumId w:val="39"/>
+    <w:abstractNumId w:val="40"/>
   </w:num>
   <w:num w:numId="51">
     <w:abstractNumId w:val="23"/>
   </w:num>
   <w:num w:numId="52">
-    <w:abstractNumId w:val="41"/>
+    <w:abstractNumId w:val="42"/>
   </w:num>
   <w:num w:numId="53">
-    <w:abstractNumId w:val="34"/>
+    <w:abstractNumId w:val="35"/>
   </w:num>
   <w:num w:numId="54">
     <w:abstractNumId w:val="1"/>
   </w:num>
   <w:num w:numId="55">
-    <w:abstractNumId w:val="75"/>
+    <w:abstractNumId w:val="76"/>
   </w:num>
   <w:num w:numId="56">
-    <w:abstractNumId w:val="38"/>
+    <w:abstractNumId w:val="39"/>
   </w:num>
   <w:num w:numId="57">
-    <w:abstractNumId w:val="70"/>
+    <w:abstractNumId w:val="71"/>
   </w:num>
   <w:num w:numId="58">
     <w:abstractNumId w:val="18"/>
@@ -23973,16 +24156,16 @@
     <w:abstractNumId w:val="15"/>
   </w:num>
   <w:num w:numId="63">
-    <w:abstractNumId w:val="76"/>
+    <w:abstractNumId w:val="77"/>
   </w:num>
   <w:num w:numId="64">
-    <w:abstractNumId w:val="25"/>
+    <w:abstractNumId w:val="26"/>
   </w:num>
   <w:num w:numId="65">
-    <w:abstractNumId w:val="69"/>
+    <w:abstractNumId w:val="70"/>
   </w:num>
   <w:num w:numId="66">
-    <w:abstractNumId w:val="29"/>
+    <w:abstractNumId w:val="30"/>
   </w:num>
   <w:num w:numId="67">
     <w:abstractNumId w:val="7"/>
@@ -23991,16 +24174,16 @@
     <w:abstractNumId w:val="16"/>
   </w:num>
   <w:num w:numId="69">
-    <w:abstractNumId w:val="35"/>
+    <w:abstractNumId w:val="36"/>
   </w:num>
   <w:num w:numId="70">
-    <w:abstractNumId w:val="43"/>
+    <w:abstractNumId w:val="44"/>
   </w:num>
   <w:num w:numId="71">
-    <w:abstractNumId w:val="40"/>
+    <w:abstractNumId w:val="41"/>
   </w:num>
   <w:num w:numId="72">
-    <w:abstractNumId w:val="68"/>
+    <w:abstractNumId w:val="69"/>
   </w:num>
   <w:num w:numId="73">
     <w:abstractNumId w:val="12"/>
@@ -24009,22 +24192,28 @@
     <w:abstractNumId w:val="4"/>
   </w:num>
   <w:num w:numId="75">
-    <w:abstractNumId w:val="72"/>
+    <w:abstractNumId w:val="73"/>
   </w:num>
   <w:num w:numId="76">
-    <w:abstractNumId w:val="33"/>
+    <w:abstractNumId w:val="34"/>
   </w:num>
   <w:num w:numId="77">
     <w:abstractNumId w:val="2"/>
   </w:num>
   <w:num w:numId="78">
-    <w:abstractNumId w:val="28"/>
+    <w:abstractNumId w:val="29"/>
   </w:num>
   <w:num w:numId="79">
     <w:abstractNumId w:val="20"/>
   </w:num>
   <w:num w:numId="80">
-    <w:abstractNumId w:val="26"/>
+    <w:abstractNumId w:val="27"/>
+  </w:num>
+  <w:num w:numId="81">
+    <w:abstractNumId w:val="79"/>
+  </w:num>
+  <w:num w:numId="82">
+    <w:abstractNumId w:val="25"/>
   </w:num>
 </w:numbering>
 </file>
